--- a/Week4_SpringREST_Using_SpringBoot3_HandsOn.docx
+++ b/Week4_SpringREST_Using_SpringBoot3_HandsOn.docx
@@ -5314,7 +5314,7 @@
           <w:noProof/>
         </w:rPr>
         <w:drawing>
-          <wp:inline distT="0" distB="0" distL="0" distR="0" wp14:anchorId="20545FA9" wp14:editId="6FBE8AF8">
+          <wp:inline distT="0" distB="0" distL="0" distR="0" wp14:anchorId="20545FA9" wp14:editId="55E64E45">
             <wp:extent cx="5763260" cy="3084195"/>
             <wp:effectExtent l="0" t="0" r="8890" b="1905"/>
             <wp:docPr id="454917935" name="Picture 1" descr="A screenshot of a computer program&#10;&#10;AI-generated content may be incorrect."/>
@@ -11727,7 +11727,7 @@
           <w:noProof/>
         </w:rPr>
         <w:drawing>
-          <wp:inline distT="0" distB="0" distL="0" distR="0" wp14:anchorId="2CCD33DF" wp14:editId="6114A303">
+          <wp:inline distT="0" distB="0" distL="0" distR="0" wp14:anchorId="2CCD33DF" wp14:editId="16805FC2">
             <wp:extent cx="5763260" cy="3084195"/>
             <wp:effectExtent l="0" t="0" r="8890" b="1905"/>
             <wp:docPr id="1994980257" name="Picture 2" descr="A screenshot of a computer program&#10;&#10;AI-generated content may be incorrect."/>
@@ -15153,7 +15153,7 @@
           <w:noProof/>
         </w:rPr>
         <w:drawing>
-          <wp:anchor distT="0" distB="0" distL="114300" distR="114300" simplePos="0" relativeHeight="251664384" behindDoc="0" locked="0" layoutInCell="1" allowOverlap="1" wp14:anchorId="1D2C312F" wp14:editId="340C909D">
+          <wp:anchor distT="0" distB="0" distL="114300" distR="114300" simplePos="0" relativeHeight="251664384" behindDoc="0" locked="0" layoutInCell="1" allowOverlap="1" wp14:anchorId="1D2C312F" wp14:editId="2A5192FB">
             <wp:simplePos x="0" y="0"/>
             <wp:positionH relativeFrom="column">
               <wp:posOffset>-635</wp:posOffset>
@@ -15343,25 +15343,7 @@
           <w:sz w:val="40"/>
           <w:szCs w:val="40"/>
         </w:rPr>
-        <w:t>REST</w:t>
-      </w:r>
-      <w:r>
-        <w:rPr>
-          <w:b/>
-          <w:bCs/>
-          <w:sz w:val="40"/>
-          <w:szCs w:val="40"/>
-        </w:rPr>
-        <w:t xml:space="preserve"> Country </w:t>
-      </w:r>
-      <w:r>
-        <w:rPr>
-          <w:b/>
-          <w:bCs/>
-          <w:sz w:val="40"/>
-          <w:szCs w:val="40"/>
-        </w:rPr>
-        <w:t>Web Service</w:t>
+        <w:t>REST Country Web Service</w:t>
       </w:r>
     </w:p>
     <w:p>
@@ -16122,14 +16104,7 @@
           <w:sz w:val="24"/>
           <w:szCs w:val="24"/>
         </w:rPr>
-        <w:t xml:space="preserve">Run </w:t>
-      </w:r>
-      <w:r>
-        <w:rPr>
-          <w:sz w:val="24"/>
-          <w:szCs w:val="24"/>
-        </w:rPr>
-        <w:t xml:space="preserve">the </w:t>
+        <w:t xml:space="preserve">Run the </w:t>
       </w:r>
       <w:proofErr w:type="spellStart"/>
       <w:r>
@@ -16145,14 +16120,7 @@
           <w:sz w:val="24"/>
           <w:szCs w:val="24"/>
         </w:rPr>
-        <w:t xml:space="preserve"> class</w:t>
-      </w:r>
-      <w:r>
-        <w:rPr>
-          <w:sz w:val="24"/>
-          <w:szCs w:val="24"/>
-        </w:rPr>
-        <w:t xml:space="preserve"> and t</w:t>
+        <w:t xml:space="preserve"> class and t</w:t>
       </w:r>
       <w:r>
         <w:rPr>
@@ -16166,14 +16134,7 @@
           <w:sz w:val="24"/>
           <w:szCs w:val="24"/>
         </w:rPr>
-        <w:t>http://localhost:8083/country</w:t>
-      </w:r>
-      <w:r>
-        <w:rPr>
-          <w:sz w:val="24"/>
-          <w:szCs w:val="24"/>
-        </w:rPr>
-        <w:t xml:space="preserve"> </w:t>
+        <w:t xml:space="preserve">http://localhost:8083/country </w:t>
       </w:r>
       <w:r>
         <w:rPr>
@@ -21573,43 +21534,7 @@
           <w:sz w:val="40"/>
           <w:szCs w:val="40"/>
         </w:rPr>
-        <w:t>Get</w:t>
-      </w:r>
-      <w:r>
-        <w:rPr>
-          <w:b/>
-          <w:bCs/>
-          <w:sz w:val="40"/>
-          <w:szCs w:val="40"/>
-        </w:rPr>
-        <w:t xml:space="preserve"> </w:t>
-      </w:r>
-      <w:r>
-        <w:rPr>
-          <w:b/>
-          <w:bCs/>
-          <w:sz w:val="40"/>
-          <w:szCs w:val="40"/>
-        </w:rPr>
-        <w:t>c</w:t>
-      </w:r>
-      <w:r>
-        <w:rPr>
-          <w:b/>
-          <w:bCs/>
-          <w:sz w:val="40"/>
-          <w:szCs w:val="40"/>
-        </w:rPr>
-        <w:t xml:space="preserve">ountry </w:t>
-      </w:r>
-      <w:r>
-        <w:rPr>
-          <w:b/>
-          <w:bCs/>
-          <w:sz w:val="40"/>
-          <w:szCs w:val="40"/>
-        </w:rPr>
-        <w:t xml:space="preserve">based on country </w:t>
+        <w:t xml:space="preserve">Get country based on country </w:t>
       </w:r>
       <w:r>
         <w:rPr>
@@ -22369,25 +22294,7 @@
           <w:sz w:val="28"/>
           <w:szCs w:val="28"/>
         </w:rPr>
-        <w:t xml:space="preserve">REST </w:t>
-      </w:r>
-      <w:r>
-        <w:rPr>
-          <w:b/>
-          <w:bCs/>
-          <w:sz w:val="28"/>
-          <w:szCs w:val="28"/>
-        </w:rPr>
-        <w:t>Service</w:t>
-      </w:r>
-      <w:r>
-        <w:rPr>
-          <w:b/>
-          <w:bCs/>
-          <w:sz w:val="28"/>
-          <w:szCs w:val="28"/>
-        </w:rPr>
-        <w:t xml:space="preserve"> </w:t>
+        <w:t xml:space="preserve">REST Service </w:t>
       </w:r>
     </w:p>
     <w:p>
@@ -22414,14 +22321,7 @@
           <w:sz w:val="24"/>
           <w:szCs w:val="24"/>
         </w:rPr>
-        <w:t>service</w:t>
-      </w:r>
-      <w:r>
-        <w:rPr>
-          <w:sz w:val="24"/>
-          <w:szCs w:val="24"/>
-        </w:rPr>
-        <w:t xml:space="preserve"> </w:t>
+        <w:t xml:space="preserve">service </w:t>
       </w:r>
       <w:r>
         <w:rPr>
@@ -29491,6 +29391,8471 @@
           <w:szCs w:val="24"/>
         </w:rPr>
       </w:pPr>
+    </w:p>
+    <w:p>
+      <w:pPr>
+        <w:rPr>
+          <w:b/>
+          <w:bCs/>
+          <w:sz w:val="24"/>
+          <w:szCs w:val="24"/>
+        </w:rPr>
+      </w:pPr>
+    </w:p>
+    <w:p>
+      <w:pPr>
+        <w:rPr>
+          <w:b/>
+          <w:bCs/>
+          <w:sz w:val="24"/>
+          <w:szCs w:val="24"/>
+        </w:rPr>
+      </w:pPr>
+    </w:p>
+    <w:p>
+      <w:pPr>
+        <w:rPr>
+          <w:b/>
+          <w:bCs/>
+          <w:sz w:val="24"/>
+          <w:szCs w:val="24"/>
+        </w:rPr>
+      </w:pPr>
+    </w:p>
+    <w:p>
+      <w:pPr>
+        <w:rPr>
+          <w:b/>
+          <w:bCs/>
+          <w:sz w:val="24"/>
+          <w:szCs w:val="24"/>
+        </w:rPr>
+      </w:pPr>
+    </w:p>
+    <w:p>
+      <w:pPr>
+        <w:rPr>
+          <w:b/>
+          <w:bCs/>
+          <w:sz w:val="24"/>
+          <w:szCs w:val="24"/>
+        </w:rPr>
+      </w:pPr>
+    </w:p>
+    <w:p>
+      <w:pPr>
+        <w:spacing w:before="52"/>
+        <w:jc w:val="center"/>
+        <w:rPr>
+          <w:b/>
+          <w:bCs/>
+          <w:sz w:val="40"/>
+          <w:szCs w:val="40"/>
+        </w:rPr>
+      </w:pPr>
+      <w:r>
+        <w:rPr>
+          <w:b/>
+          <w:sz w:val="40"/>
+          <w:szCs w:val="40"/>
+        </w:rPr>
+        <w:lastRenderedPageBreak/>
+        <w:t xml:space="preserve">Exercise: </w:t>
+      </w:r>
+      <w:r>
+        <w:rPr>
+          <w:b/>
+          <w:bCs/>
+          <w:sz w:val="40"/>
+          <w:szCs w:val="40"/>
+        </w:rPr>
+        <w:t>Create authentication service that returns JWT</w:t>
+      </w:r>
+    </w:p>
+    <w:p>
+      <w:pPr>
+        <w:pStyle w:val="Heading1"/>
+        <w:tabs>
+          <w:tab w:val="left" w:pos="327"/>
+        </w:tabs>
+        <w:spacing w:before="281" w:after="240"/>
+        <w:ind w:left="0" w:firstLine="0"/>
+        <w:rPr>
+          <w:sz w:val="36"/>
+          <w:szCs w:val="36"/>
+        </w:rPr>
+      </w:pPr>
+      <w:r>
+        <w:rPr>
+          <w:sz w:val="36"/>
+          <w:szCs w:val="36"/>
+        </w:rPr>
+        <w:t>Scenario:</w:t>
+      </w:r>
+    </w:p>
+    <w:p>
+      <w:pPr>
+        <w:spacing w:after="240"/>
+      </w:pPr>
+      <w:r>
+        <w:t>You are building an authentication service in Spring Boot that returns a JWT (JSON Web Token) when valid user credentials are passed using HTTP Basic Authentication. This service will serve as the entry point for secure APIs where a valid token is required for subsequent requests</w:t>
+      </w:r>
+      <w:r>
+        <w:t>.</w:t>
+      </w:r>
+    </w:p>
+    <w:p>
+      <w:pPr>
+        <w:spacing w:after="240"/>
+        <w:rPr>
+          <w:b/>
+          <w:bCs/>
+          <w:spacing w:val="-2"/>
+          <w:sz w:val="36"/>
+          <w:szCs w:val="36"/>
+        </w:rPr>
+      </w:pPr>
+      <w:r>
+        <w:rPr>
+          <w:b/>
+          <w:bCs/>
+          <w:spacing w:val="-2"/>
+          <w:sz w:val="36"/>
+          <w:szCs w:val="36"/>
+        </w:rPr>
+        <w:t>Procedure:</w:t>
+      </w:r>
+    </w:p>
+    <w:p>
+      <w:pPr>
+        <w:spacing w:after="240"/>
+        <w:rPr>
+          <w:b/>
+          <w:bCs/>
+          <w:sz w:val="28"/>
+          <w:szCs w:val="28"/>
+        </w:rPr>
+      </w:pPr>
+      <w:r>
+        <w:rPr>
+          <w:b/>
+          <w:bCs/>
+          <w:sz w:val="28"/>
+          <w:szCs w:val="28"/>
+        </w:rPr>
+        <w:t xml:space="preserve">Step 1: </w:t>
+      </w:r>
+      <w:r>
+        <w:rPr>
+          <w:b/>
+          <w:bCs/>
+          <w:sz w:val="28"/>
+          <w:szCs w:val="28"/>
+        </w:rPr>
+        <w:t>Create Authentication</w:t>
+      </w:r>
+      <w:r>
+        <w:rPr>
+          <w:b/>
+          <w:bCs/>
+          <w:sz w:val="28"/>
+          <w:szCs w:val="28"/>
+        </w:rPr>
+        <w:t xml:space="preserve"> </w:t>
+      </w:r>
+      <w:r>
+        <w:rPr>
+          <w:b/>
+          <w:bCs/>
+          <w:sz w:val="28"/>
+          <w:szCs w:val="28"/>
+        </w:rPr>
+        <w:t>Controller</w:t>
+      </w:r>
+    </w:p>
+    <w:p>
+      <w:pPr>
+        <w:pStyle w:val="ListParagraph"/>
+        <w:numPr>
+          <w:ilvl w:val="0"/>
+          <w:numId w:val="33"/>
+        </w:numPr>
+        <w:rPr>
+          <w:sz w:val="24"/>
+          <w:szCs w:val="24"/>
+        </w:rPr>
+      </w:pPr>
+      <w:r>
+        <w:rPr>
+          <w:sz w:val="24"/>
+          <w:szCs w:val="24"/>
+        </w:rPr>
+        <w:t>Create</w:t>
+      </w:r>
+      <w:r>
+        <w:rPr>
+          <w:sz w:val="24"/>
+          <w:szCs w:val="24"/>
+        </w:rPr>
+        <w:t xml:space="preserve"> a package</w:t>
+      </w:r>
+      <w:r>
+        <w:rPr>
+          <w:sz w:val="24"/>
+          <w:szCs w:val="24"/>
+        </w:rPr>
+        <w:t xml:space="preserve"> </w:t>
+      </w:r>
+      <w:proofErr w:type="spellStart"/>
+      <w:r>
+        <w:rPr>
+          <w:b/>
+          <w:bCs/>
+          <w:sz w:val="24"/>
+          <w:szCs w:val="24"/>
+        </w:rPr>
+        <w:t>com.cognizant.</w:t>
+      </w:r>
+      <w:r>
+        <w:rPr>
+          <w:b/>
+          <w:bCs/>
+          <w:sz w:val="24"/>
+          <w:szCs w:val="24"/>
+        </w:rPr>
+        <w:t>JWT</w:t>
+      </w:r>
+      <w:r>
+        <w:rPr>
+          <w:b/>
+          <w:bCs/>
+          <w:sz w:val="24"/>
+          <w:szCs w:val="24"/>
+        </w:rPr>
+        <w:t>.controller</w:t>
+      </w:r>
+      <w:proofErr w:type="spellEnd"/>
+      <w:r>
+        <w:rPr>
+          <w:b/>
+          <w:bCs/>
+          <w:sz w:val="24"/>
+          <w:szCs w:val="24"/>
+        </w:rPr>
+        <w:t xml:space="preserve"> </w:t>
+      </w:r>
+      <w:r>
+        <w:rPr>
+          <w:sz w:val="24"/>
+          <w:szCs w:val="24"/>
+        </w:rPr>
+        <w:t xml:space="preserve">and annotate class </w:t>
+      </w:r>
+      <w:proofErr w:type="gramStart"/>
+      <w:r>
+        <w:rPr>
+          <w:sz w:val="24"/>
+          <w:szCs w:val="24"/>
+        </w:rPr>
+        <w:t>with</w:t>
+      </w:r>
+      <w:r>
+        <w:rPr>
+          <w:b/>
+          <w:bCs/>
+          <w:sz w:val="24"/>
+          <w:szCs w:val="24"/>
+        </w:rPr>
+        <w:t xml:space="preserve"> @</w:t>
+      </w:r>
+      <w:proofErr w:type="gramEnd"/>
+      <w:r>
+        <w:rPr>
+          <w:b/>
+          <w:bCs/>
+          <w:sz w:val="24"/>
+          <w:szCs w:val="24"/>
+        </w:rPr>
+        <w:t>RestController.</w:t>
+      </w:r>
+    </w:p>
+    <w:p>
+      <w:pPr>
+        <w:pStyle w:val="ListParagraph"/>
+        <w:numPr>
+          <w:ilvl w:val="0"/>
+          <w:numId w:val="33"/>
+        </w:numPr>
+        <w:rPr>
+          <w:sz w:val="24"/>
+          <w:szCs w:val="24"/>
+        </w:rPr>
+      </w:pPr>
+      <w:r>
+        <w:rPr>
+          <w:sz w:val="24"/>
+          <w:szCs w:val="24"/>
+        </w:rPr>
+        <w:t>Add method public Map&lt;String, String&gt;</w:t>
+      </w:r>
+      <w:r>
+        <w:rPr>
+          <w:sz w:val="24"/>
+          <w:szCs w:val="24"/>
+        </w:rPr>
+        <w:t xml:space="preserve"> </w:t>
+      </w:r>
+      <w:r>
+        <w:rPr>
+          <w:sz w:val="24"/>
+          <w:szCs w:val="24"/>
+        </w:rPr>
+        <w:t xml:space="preserve">authenticate(@RequestHeader("Authorization") String </w:t>
+      </w:r>
+      <w:proofErr w:type="spellStart"/>
+      <w:r>
+        <w:rPr>
+          <w:sz w:val="24"/>
+          <w:szCs w:val="24"/>
+        </w:rPr>
+        <w:t>authHeader</w:t>
+      </w:r>
+      <w:proofErr w:type="spellEnd"/>
+      <w:r>
+        <w:rPr>
+          <w:sz w:val="24"/>
+          <w:szCs w:val="24"/>
+        </w:rPr>
+        <w:t>)</w:t>
+      </w:r>
+      <w:r>
+        <w:rPr>
+          <w:sz w:val="24"/>
+          <w:szCs w:val="24"/>
+        </w:rPr>
+        <w:t>.</w:t>
+      </w:r>
+    </w:p>
+    <w:p>
+      <w:pPr>
+        <w:pStyle w:val="ListParagraph"/>
+        <w:numPr>
+          <w:ilvl w:val="0"/>
+          <w:numId w:val="33"/>
+        </w:numPr>
+        <w:spacing w:after="240"/>
+        <w:rPr>
+          <w:sz w:val="24"/>
+          <w:szCs w:val="24"/>
+        </w:rPr>
+      </w:pPr>
+      <w:r>
+        <w:rPr>
+          <w:sz w:val="24"/>
+          <w:szCs w:val="24"/>
+        </w:rPr>
+        <w:t>Decode credentials from the Authorization header</w:t>
+      </w:r>
+      <w:r>
+        <w:rPr>
+          <w:sz w:val="24"/>
+          <w:szCs w:val="24"/>
+        </w:rPr>
+        <w:t xml:space="preserve"> and </w:t>
+      </w:r>
+      <w:r>
+        <w:rPr>
+          <w:sz w:val="24"/>
+          <w:szCs w:val="24"/>
+        </w:rPr>
+        <w:t>Generate JWT using a utility method and return as JSON</w:t>
+      </w:r>
+      <w:r>
+        <w:rPr>
+          <w:sz w:val="24"/>
+          <w:szCs w:val="24"/>
+        </w:rPr>
+        <w:t>.</w:t>
+      </w:r>
+    </w:p>
+    <w:p>
+      <w:pPr>
+        <w:spacing w:after="240"/>
+        <w:rPr>
+          <w:b/>
+          <w:bCs/>
+          <w:sz w:val="28"/>
+          <w:szCs w:val="28"/>
+        </w:rPr>
+      </w:pPr>
+      <w:r>
+        <w:rPr>
+          <w:b/>
+          <w:bCs/>
+          <w:sz w:val="28"/>
+          <w:szCs w:val="28"/>
+        </w:rPr>
+        <w:t xml:space="preserve">Step 2: </w:t>
+      </w:r>
+      <w:r>
+        <w:rPr>
+          <w:b/>
+          <w:bCs/>
+          <w:sz w:val="28"/>
+          <w:szCs w:val="28"/>
+        </w:rPr>
+        <w:t>Configure Security (SecurityConfig.java</w:t>
+      </w:r>
+      <w:r>
+        <w:rPr>
+          <w:b/>
+          <w:bCs/>
+          <w:sz w:val="28"/>
+          <w:szCs w:val="28"/>
+        </w:rPr>
+        <w:t>)</w:t>
+      </w:r>
+    </w:p>
+    <w:p>
+      <w:pPr>
+        <w:pStyle w:val="ListParagraph"/>
+        <w:numPr>
+          <w:ilvl w:val="0"/>
+          <w:numId w:val="39"/>
+        </w:numPr>
+        <w:rPr>
+          <w:sz w:val="24"/>
+          <w:szCs w:val="24"/>
+        </w:rPr>
+      </w:pPr>
+      <w:r>
+        <w:rPr>
+          <w:sz w:val="24"/>
+          <w:szCs w:val="24"/>
+        </w:rPr>
+        <w:t xml:space="preserve">Allow unauthenticated access </w:t>
+      </w:r>
+      <w:proofErr w:type="gramStart"/>
+      <w:r>
+        <w:rPr>
+          <w:sz w:val="24"/>
+          <w:szCs w:val="24"/>
+        </w:rPr>
+        <w:t>to /authenticate</w:t>
+      </w:r>
+      <w:proofErr w:type="gramEnd"/>
+      <w:r>
+        <w:rPr>
+          <w:sz w:val="24"/>
+          <w:szCs w:val="24"/>
+        </w:rPr>
+        <w:t xml:space="preserve"> and </w:t>
+      </w:r>
+      <w:r>
+        <w:rPr>
+          <w:sz w:val="24"/>
+          <w:szCs w:val="24"/>
+        </w:rPr>
+        <w:t>Disable CSRF, authorize all other endpoints with authentication</w:t>
+      </w:r>
+      <w:r>
+        <w:rPr>
+          <w:sz w:val="24"/>
+          <w:szCs w:val="24"/>
+        </w:rPr>
+        <w:t>.</w:t>
+      </w:r>
+      <w:r>
+        <w:rPr>
+          <w:noProof/>
+        </w:rPr>
+        <w:t xml:space="preserve"> </w:t>
+      </w:r>
+    </w:p>
+    <w:p>
+      <w:pPr>
+        <w:pStyle w:val="ListParagraph"/>
+        <w:numPr>
+          <w:ilvl w:val="0"/>
+          <w:numId w:val="39"/>
+        </w:numPr>
+        <w:spacing w:after="240"/>
+        <w:rPr>
+          <w:sz w:val="24"/>
+          <w:szCs w:val="24"/>
+        </w:rPr>
+      </w:pPr>
+      <w:r>
+        <w:rPr>
+          <w:sz w:val="24"/>
+          <w:szCs w:val="24"/>
+        </w:rPr>
+        <w:t xml:space="preserve">Use in-memory users (e.g., </w:t>
+      </w:r>
+      <w:proofErr w:type="spellStart"/>
+      <w:r>
+        <w:rPr>
+          <w:sz w:val="24"/>
+          <w:szCs w:val="24"/>
+        </w:rPr>
+        <w:t>user:pwd</w:t>
+      </w:r>
+      <w:proofErr w:type="spellEnd"/>
+      <w:r>
+        <w:rPr>
+          <w:sz w:val="24"/>
+          <w:szCs w:val="24"/>
+        </w:rPr>
+        <w:t>) for testing</w:t>
+      </w:r>
+      <w:r>
+        <w:rPr>
+          <w:sz w:val="24"/>
+          <w:szCs w:val="24"/>
+        </w:rPr>
+        <w:t>.</w:t>
+      </w:r>
+    </w:p>
+    <w:p>
+      <w:pPr>
+        <w:spacing w:after="240"/>
+        <w:rPr>
+          <w:b/>
+          <w:bCs/>
+          <w:sz w:val="28"/>
+          <w:szCs w:val="28"/>
+        </w:rPr>
+      </w:pPr>
+      <w:r>
+        <w:rPr>
+          <w:b/>
+          <w:bCs/>
+          <w:sz w:val="28"/>
+          <w:szCs w:val="28"/>
+        </w:rPr>
+        <w:t xml:space="preserve">Step </w:t>
+      </w:r>
+      <w:r>
+        <w:rPr>
+          <w:b/>
+          <w:bCs/>
+          <w:sz w:val="28"/>
+          <w:szCs w:val="28"/>
+        </w:rPr>
+        <w:t>3</w:t>
+      </w:r>
+      <w:r>
+        <w:rPr>
+          <w:b/>
+          <w:bCs/>
+          <w:sz w:val="28"/>
+          <w:szCs w:val="28"/>
+        </w:rPr>
+        <w:t xml:space="preserve">: </w:t>
+      </w:r>
+      <w:r>
+        <w:rPr>
+          <w:b/>
+          <w:bCs/>
+          <w:sz w:val="28"/>
+          <w:szCs w:val="28"/>
+        </w:rPr>
+        <w:t>Create JWT Utility</w:t>
+      </w:r>
+    </w:p>
+    <w:p>
+      <w:pPr>
+        <w:pStyle w:val="ListParagraph"/>
+        <w:numPr>
+          <w:ilvl w:val="0"/>
+          <w:numId w:val="39"/>
+        </w:numPr>
+        <w:rPr>
+          <w:sz w:val="24"/>
+          <w:szCs w:val="24"/>
+        </w:rPr>
+      </w:pPr>
+      <w:r>
+        <w:rPr>
+          <w:sz w:val="24"/>
+          <w:szCs w:val="24"/>
+        </w:rPr>
+        <w:t xml:space="preserve">Create a </w:t>
+      </w:r>
+      <w:r>
+        <w:rPr>
+          <w:sz w:val="24"/>
+          <w:szCs w:val="24"/>
+        </w:rPr>
+        <w:t xml:space="preserve">utility </w:t>
+      </w:r>
+      <w:r>
+        <w:rPr>
+          <w:sz w:val="24"/>
+          <w:szCs w:val="24"/>
+        </w:rPr>
+        <w:t xml:space="preserve">package under </w:t>
+      </w:r>
+      <w:proofErr w:type="spellStart"/>
+      <w:r>
+        <w:rPr>
+          <w:b/>
+          <w:bCs/>
+          <w:sz w:val="24"/>
+          <w:szCs w:val="24"/>
+        </w:rPr>
+        <w:t>com.cognizant.</w:t>
+      </w:r>
+      <w:r>
+        <w:rPr>
+          <w:b/>
+          <w:bCs/>
+          <w:sz w:val="24"/>
+          <w:szCs w:val="24"/>
+        </w:rPr>
+        <w:t>JWT</w:t>
+      </w:r>
+      <w:proofErr w:type="spellEnd"/>
+      <w:r>
+        <w:rPr>
+          <w:b/>
+          <w:bCs/>
+          <w:sz w:val="24"/>
+          <w:szCs w:val="24"/>
+        </w:rPr>
+        <w:t>.</w:t>
+      </w:r>
+    </w:p>
+    <w:p>
+      <w:pPr>
+        <w:pStyle w:val="ListParagraph"/>
+        <w:numPr>
+          <w:ilvl w:val="0"/>
+          <w:numId w:val="39"/>
+        </w:numPr>
+        <w:tabs>
+          <w:tab w:val="left" w:pos="6132"/>
+        </w:tabs>
+        <w:rPr>
+          <w:sz w:val="24"/>
+          <w:szCs w:val="24"/>
+        </w:rPr>
+      </w:pPr>
+      <w:r>
+        <w:rPr>
+          <w:sz w:val="24"/>
+          <w:szCs w:val="24"/>
+        </w:rPr>
+        <w:t xml:space="preserve">Use </w:t>
+      </w:r>
+      <w:proofErr w:type="spellStart"/>
+      <w:proofErr w:type="gramStart"/>
+      <w:r>
+        <w:rPr>
+          <w:sz w:val="24"/>
+          <w:szCs w:val="24"/>
+        </w:rPr>
+        <w:t>io.jsonwebtoken</w:t>
+      </w:r>
+      <w:proofErr w:type="gramEnd"/>
+      <w:r>
+        <w:rPr>
+          <w:sz w:val="24"/>
+          <w:szCs w:val="24"/>
+        </w:rPr>
+        <w:t>.Jwts</w:t>
+      </w:r>
+      <w:proofErr w:type="spellEnd"/>
+      <w:r>
+        <w:rPr>
+          <w:sz w:val="24"/>
+          <w:szCs w:val="24"/>
+        </w:rPr>
+        <w:t xml:space="preserve"> and </w:t>
+      </w:r>
+      <w:proofErr w:type="spellStart"/>
+      <w:r>
+        <w:rPr>
+          <w:sz w:val="24"/>
+          <w:szCs w:val="24"/>
+        </w:rPr>
+        <w:t>JwtBuilder</w:t>
+      </w:r>
+      <w:proofErr w:type="spellEnd"/>
+      <w:r>
+        <w:rPr>
+          <w:sz w:val="24"/>
+          <w:szCs w:val="24"/>
+        </w:rPr>
+        <w:t>.</w:t>
+      </w:r>
+    </w:p>
+    <w:p>
+      <w:pPr>
+        <w:pStyle w:val="ListParagraph"/>
+        <w:numPr>
+          <w:ilvl w:val="0"/>
+          <w:numId w:val="39"/>
+        </w:numPr>
+        <w:tabs>
+          <w:tab w:val="left" w:pos="6132"/>
+        </w:tabs>
+        <w:spacing w:after="240"/>
+        <w:rPr>
+          <w:sz w:val="24"/>
+          <w:szCs w:val="24"/>
+        </w:rPr>
+      </w:pPr>
+      <w:r>
+        <w:rPr>
+          <w:sz w:val="24"/>
+          <w:szCs w:val="24"/>
+        </w:rPr>
+        <w:t xml:space="preserve">Include method like </w:t>
+      </w:r>
+      <w:proofErr w:type="spellStart"/>
+      <w:proofErr w:type="gramStart"/>
+      <w:r>
+        <w:rPr>
+          <w:sz w:val="24"/>
+          <w:szCs w:val="24"/>
+        </w:rPr>
+        <w:t>generateToken</w:t>
+      </w:r>
+      <w:proofErr w:type="spellEnd"/>
+      <w:r>
+        <w:rPr>
+          <w:sz w:val="24"/>
+          <w:szCs w:val="24"/>
+        </w:rPr>
+        <w:t>(</w:t>
+      </w:r>
+      <w:proofErr w:type="gramEnd"/>
+      <w:r>
+        <w:rPr>
+          <w:sz w:val="24"/>
+          <w:szCs w:val="24"/>
+        </w:rPr>
+        <w:t>String username).</w:t>
+      </w:r>
+      <w:r>
+        <w:tab/>
+      </w:r>
+    </w:p>
+    <w:p>
+      <w:pPr>
+        <w:spacing w:after="240"/>
+        <w:rPr>
+          <w:b/>
+          <w:bCs/>
+          <w:sz w:val="28"/>
+          <w:szCs w:val="28"/>
+        </w:rPr>
+      </w:pPr>
+      <w:r>
+        <w:rPr>
+          <w:b/>
+          <w:bCs/>
+          <w:sz w:val="28"/>
+          <w:szCs w:val="28"/>
+        </w:rPr>
+        <w:t xml:space="preserve">Step </w:t>
+      </w:r>
+      <w:r>
+        <w:rPr>
+          <w:b/>
+          <w:bCs/>
+          <w:sz w:val="28"/>
+          <w:szCs w:val="28"/>
+        </w:rPr>
+        <w:t>4</w:t>
+      </w:r>
+      <w:r>
+        <w:rPr>
+          <w:b/>
+          <w:bCs/>
+          <w:sz w:val="28"/>
+          <w:szCs w:val="28"/>
+        </w:rPr>
+        <w:t xml:space="preserve">: </w:t>
+      </w:r>
+      <w:r>
+        <w:rPr>
+          <w:b/>
+          <w:bCs/>
+          <w:sz w:val="28"/>
+          <w:szCs w:val="28"/>
+        </w:rPr>
+        <w:t>Create the Main Application Class and Test it</w:t>
+      </w:r>
+    </w:p>
+    <w:p>
+      <w:pPr>
+        <w:numPr>
+          <w:ilvl w:val="0"/>
+          <w:numId w:val="38"/>
+        </w:numPr>
+        <w:rPr>
+          <w:sz w:val="24"/>
+          <w:szCs w:val="24"/>
+        </w:rPr>
+      </w:pPr>
+      <w:r>
+        <w:rPr>
+          <w:sz w:val="24"/>
+          <w:szCs w:val="24"/>
+        </w:rPr>
+        <w:t xml:space="preserve">Run the </w:t>
+      </w:r>
+      <w:proofErr w:type="spellStart"/>
+      <w:r>
+        <w:rPr>
+          <w:sz w:val="24"/>
+          <w:szCs w:val="24"/>
+        </w:rPr>
+        <w:t>JwtAuthApplication</w:t>
+      </w:r>
+      <w:proofErr w:type="spellEnd"/>
+      <w:r>
+        <w:rPr>
+          <w:sz w:val="24"/>
+          <w:szCs w:val="24"/>
+        </w:rPr>
+        <w:t xml:space="preserve"> class and test the URL </w:t>
+      </w:r>
+      <w:r>
+        <w:rPr>
+          <w:sz w:val="24"/>
+          <w:szCs w:val="24"/>
+        </w:rPr>
+        <w:t>http://localhost:80</w:t>
+      </w:r>
+      <w:r>
+        <w:rPr>
+          <w:sz w:val="24"/>
+          <w:szCs w:val="24"/>
+        </w:rPr>
+        <w:t>90</w:t>
+      </w:r>
+      <w:r>
+        <w:rPr>
+          <w:sz w:val="24"/>
+          <w:szCs w:val="24"/>
+        </w:rPr>
+        <w:t>/</w:t>
+      </w:r>
+      <w:r>
+        <w:rPr>
+          <w:sz w:val="24"/>
+          <w:szCs w:val="24"/>
+        </w:rPr>
+        <w:t>authenticate</w:t>
+      </w:r>
+      <w:r>
+        <w:rPr>
+          <w:sz w:val="24"/>
+          <w:szCs w:val="24"/>
+        </w:rPr>
+        <w:t xml:space="preserve"> </w:t>
+      </w:r>
+      <w:r>
+        <w:rPr>
+          <w:sz w:val="24"/>
+          <w:szCs w:val="24"/>
+        </w:rPr>
+        <w:t>in a browser or in Postman.</w:t>
+      </w:r>
+    </w:p>
+    <w:p>
+      <w:pPr>
+        <w:pStyle w:val="Heading1"/>
+        <w:tabs>
+          <w:tab w:val="left" w:pos="327"/>
+        </w:tabs>
+        <w:spacing w:after="240"/>
+        <w:ind w:left="0" w:firstLine="0"/>
+        <w:rPr>
+          <w:spacing w:val="-2"/>
+          <w:sz w:val="36"/>
+          <w:szCs w:val="36"/>
+        </w:rPr>
+      </w:pPr>
+      <w:r>
+        <w:rPr>
+          <w:spacing w:val="-2"/>
+          <w:sz w:val="36"/>
+          <w:szCs w:val="36"/>
+        </w:rPr>
+        <w:t>Implementation:</w:t>
+      </w:r>
+    </w:p>
+    <w:p>
+      <w:pPr>
+        <w:pStyle w:val="Heading1"/>
+        <w:tabs>
+          <w:tab w:val="left" w:pos="327"/>
+        </w:tabs>
+        <w:spacing w:after="240"/>
+        <w:ind w:left="0" w:firstLine="0"/>
+      </w:pPr>
+      <w:proofErr w:type="spellStart"/>
+      <w:r>
+        <w:t>JwtAuthApplication</w:t>
+      </w:r>
+      <w:proofErr w:type="spellEnd"/>
+      <w:r>
+        <w:t xml:space="preserve"> Class</w:t>
+      </w:r>
+      <w:r>
+        <w:t>:</w:t>
+      </w:r>
+    </w:p>
+    <w:p>
+      <w:pPr>
+        <w:pStyle w:val="NormalWeb"/>
+        <w:shd w:val="clear" w:color="auto" w:fill="1E1F22"/>
+        <w:spacing w:before="0" w:beforeAutospacing="0" w:after="0" w:afterAutospacing="0"/>
+        <w:rPr>
+          <w:rFonts w:ascii="Consolas" w:hAnsi="Consolas"/>
+          <w:color w:val="CCCCCC"/>
+          <w:sz w:val="20"/>
+          <w:szCs w:val="20"/>
+        </w:rPr>
+      </w:pPr>
+      <w:r>
+        <w:rPr>
+          <w:rFonts w:ascii="Consolas" w:hAnsi="Consolas"/>
+          <w:color w:val="CC6C1D"/>
+          <w:sz w:val="20"/>
+          <w:szCs w:val="20"/>
+        </w:rPr>
+        <w:t>package</w:t>
+      </w:r>
+      <w:r>
+        <w:rPr>
+          <w:rFonts w:ascii="Consolas" w:hAnsi="Consolas"/>
+          <w:color w:val="D9E8F7"/>
+          <w:sz w:val="20"/>
+          <w:szCs w:val="20"/>
+        </w:rPr>
+        <w:t xml:space="preserve"> </w:t>
+      </w:r>
+      <w:proofErr w:type="spellStart"/>
+      <w:proofErr w:type="gramStart"/>
+      <w:r>
+        <w:rPr>
+          <w:rFonts w:ascii="Consolas" w:hAnsi="Consolas"/>
+          <w:color w:val="D9E8F7"/>
+          <w:sz w:val="20"/>
+          <w:szCs w:val="20"/>
+        </w:rPr>
+        <w:t>com</w:t>
+      </w:r>
+      <w:r>
+        <w:rPr>
+          <w:rFonts w:ascii="Consolas" w:hAnsi="Consolas"/>
+          <w:color w:val="E6E6FA"/>
+          <w:sz w:val="20"/>
+          <w:szCs w:val="20"/>
+        </w:rPr>
+        <w:t>.</w:t>
+      </w:r>
+      <w:r>
+        <w:rPr>
+          <w:rFonts w:ascii="Consolas" w:hAnsi="Consolas"/>
+          <w:color w:val="D9E8F7"/>
+          <w:sz w:val="20"/>
+          <w:szCs w:val="20"/>
+        </w:rPr>
+        <w:t>cognizant</w:t>
+      </w:r>
+      <w:r>
+        <w:rPr>
+          <w:rFonts w:ascii="Consolas" w:hAnsi="Consolas"/>
+          <w:color w:val="E6E6FA"/>
+          <w:sz w:val="20"/>
+          <w:szCs w:val="20"/>
+        </w:rPr>
+        <w:t>.</w:t>
+      </w:r>
+      <w:r>
+        <w:rPr>
+          <w:rFonts w:ascii="Consolas" w:hAnsi="Consolas"/>
+          <w:color w:val="D9E8F7"/>
+          <w:sz w:val="20"/>
+          <w:szCs w:val="20"/>
+        </w:rPr>
+        <w:t>JWT</w:t>
+      </w:r>
+      <w:proofErr w:type="spellEnd"/>
+      <w:r>
+        <w:rPr>
+          <w:rFonts w:ascii="Consolas" w:hAnsi="Consolas"/>
+          <w:color w:val="E6E6FA"/>
+          <w:sz w:val="20"/>
+          <w:szCs w:val="20"/>
+        </w:rPr>
+        <w:t>;</w:t>
+      </w:r>
+      <w:proofErr w:type="gramEnd"/>
+    </w:p>
+    <w:p>
+      <w:pPr>
+        <w:pStyle w:val="NormalWeb"/>
+        <w:shd w:val="clear" w:color="auto" w:fill="1E1F22"/>
+        <w:spacing w:before="0" w:beforeAutospacing="0" w:after="0" w:afterAutospacing="0"/>
+        <w:rPr>
+          <w:rFonts w:ascii="Consolas" w:hAnsi="Consolas"/>
+          <w:color w:val="CCCCCC"/>
+          <w:sz w:val="20"/>
+          <w:szCs w:val="20"/>
+        </w:rPr>
+      </w:pPr>
+      <w:r>
+        <w:rPr>
+          <w:rFonts w:ascii="Consolas" w:hAnsi="Consolas"/>
+          <w:color w:val="CC6C1D"/>
+          <w:sz w:val="20"/>
+          <w:szCs w:val="20"/>
+        </w:rPr>
+        <w:t>import</w:t>
+      </w:r>
+      <w:r>
+        <w:rPr>
+          <w:rFonts w:ascii="Consolas" w:hAnsi="Consolas"/>
+          <w:color w:val="D9E8F7"/>
+          <w:sz w:val="20"/>
+          <w:szCs w:val="20"/>
+        </w:rPr>
+        <w:t xml:space="preserve"> </w:t>
+      </w:r>
+      <w:proofErr w:type="spellStart"/>
+      <w:proofErr w:type="gramStart"/>
+      <w:r>
+        <w:rPr>
+          <w:rFonts w:ascii="Consolas" w:hAnsi="Consolas"/>
+          <w:color w:val="D9E8F7"/>
+          <w:sz w:val="20"/>
+          <w:szCs w:val="20"/>
+        </w:rPr>
+        <w:t>org</w:t>
+      </w:r>
+      <w:r>
+        <w:rPr>
+          <w:rFonts w:ascii="Consolas" w:hAnsi="Consolas"/>
+          <w:color w:val="E6E6FA"/>
+          <w:sz w:val="20"/>
+          <w:szCs w:val="20"/>
+        </w:rPr>
+        <w:t>.</w:t>
+      </w:r>
+      <w:r>
+        <w:rPr>
+          <w:rFonts w:ascii="Consolas" w:hAnsi="Consolas"/>
+          <w:color w:val="D9E8F7"/>
+          <w:sz w:val="20"/>
+          <w:szCs w:val="20"/>
+        </w:rPr>
+        <w:t>springframework</w:t>
+      </w:r>
+      <w:proofErr w:type="gramEnd"/>
+      <w:r>
+        <w:rPr>
+          <w:rFonts w:ascii="Consolas" w:hAnsi="Consolas"/>
+          <w:color w:val="E6E6FA"/>
+          <w:sz w:val="20"/>
+          <w:szCs w:val="20"/>
+        </w:rPr>
+        <w:t>.</w:t>
+      </w:r>
+      <w:proofErr w:type="gramStart"/>
+      <w:r>
+        <w:rPr>
+          <w:rFonts w:ascii="Consolas" w:hAnsi="Consolas"/>
+          <w:color w:val="D9E8F7"/>
+          <w:sz w:val="20"/>
+          <w:szCs w:val="20"/>
+        </w:rPr>
+        <w:t>boot</w:t>
+      </w:r>
+      <w:r>
+        <w:rPr>
+          <w:rFonts w:ascii="Consolas" w:hAnsi="Consolas"/>
+          <w:color w:val="E6E6FA"/>
+          <w:sz w:val="20"/>
+          <w:szCs w:val="20"/>
+        </w:rPr>
+        <w:t>.</w:t>
+      </w:r>
+      <w:r>
+        <w:rPr>
+          <w:rFonts w:ascii="Consolas" w:hAnsi="Consolas"/>
+          <w:color w:val="D9E8F7"/>
+          <w:sz w:val="20"/>
+          <w:szCs w:val="20"/>
+        </w:rPr>
+        <w:t>SpringApplication</w:t>
+      </w:r>
+      <w:proofErr w:type="spellEnd"/>
+      <w:proofErr w:type="gramEnd"/>
+      <w:r>
+        <w:rPr>
+          <w:rFonts w:ascii="Consolas" w:hAnsi="Consolas"/>
+          <w:color w:val="E6E6FA"/>
+          <w:sz w:val="20"/>
+          <w:szCs w:val="20"/>
+        </w:rPr>
+        <w:t>;</w:t>
+      </w:r>
+    </w:p>
+    <w:p>
+      <w:pPr>
+        <w:pStyle w:val="NormalWeb"/>
+        <w:shd w:val="clear" w:color="auto" w:fill="1E1F22"/>
+        <w:spacing w:before="0" w:beforeAutospacing="0" w:after="0" w:afterAutospacing="0"/>
+        <w:rPr>
+          <w:rFonts w:ascii="Consolas" w:hAnsi="Consolas"/>
+          <w:color w:val="CCCCCC"/>
+          <w:sz w:val="20"/>
+          <w:szCs w:val="20"/>
+        </w:rPr>
+      </w:pPr>
+      <w:r>
+        <w:rPr>
+          <w:rFonts w:ascii="Consolas" w:hAnsi="Consolas"/>
+          <w:color w:val="CC6C1D"/>
+          <w:sz w:val="20"/>
+          <w:szCs w:val="20"/>
+        </w:rPr>
+        <w:t>import</w:t>
+      </w:r>
+      <w:r>
+        <w:rPr>
+          <w:rFonts w:ascii="Consolas" w:hAnsi="Consolas"/>
+          <w:color w:val="D9E8F7"/>
+          <w:sz w:val="20"/>
+          <w:szCs w:val="20"/>
+        </w:rPr>
+        <w:t xml:space="preserve"> </w:t>
+      </w:r>
+      <w:proofErr w:type="spellStart"/>
+      <w:proofErr w:type="gramStart"/>
+      <w:r>
+        <w:rPr>
+          <w:rFonts w:ascii="Consolas" w:hAnsi="Consolas"/>
+          <w:color w:val="D9E8F7"/>
+          <w:sz w:val="20"/>
+          <w:szCs w:val="20"/>
+        </w:rPr>
+        <w:t>org</w:t>
+      </w:r>
+      <w:r>
+        <w:rPr>
+          <w:rFonts w:ascii="Consolas" w:hAnsi="Consolas"/>
+          <w:color w:val="E6E6FA"/>
+          <w:sz w:val="20"/>
+          <w:szCs w:val="20"/>
+        </w:rPr>
+        <w:t>.</w:t>
+      </w:r>
+      <w:r>
+        <w:rPr>
+          <w:rFonts w:ascii="Consolas" w:hAnsi="Consolas"/>
+          <w:color w:val="D9E8F7"/>
+          <w:sz w:val="20"/>
+          <w:szCs w:val="20"/>
+        </w:rPr>
+        <w:t>springframework</w:t>
+      </w:r>
+      <w:proofErr w:type="gramEnd"/>
+      <w:r>
+        <w:rPr>
+          <w:rFonts w:ascii="Consolas" w:hAnsi="Consolas"/>
+          <w:color w:val="E6E6FA"/>
+          <w:sz w:val="20"/>
+          <w:szCs w:val="20"/>
+        </w:rPr>
+        <w:t>.</w:t>
+      </w:r>
+      <w:proofErr w:type="gramStart"/>
+      <w:r>
+        <w:rPr>
+          <w:rFonts w:ascii="Consolas" w:hAnsi="Consolas"/>
+          <w:color w:val="D9E8F7"/>
+          <w:sz w:val="20"/>
+          <w:szCs w:val="20"/>
+        </w:rPr>
+        <w:t>boot</w:t>
+      </w:r>
+      <w:r>
+        <w:rPr>
+          <w:rFonts w:ascii="Consolas" w:hAnsi="Consolas"/>
+          <w:color w:val="E6E6FA"/>
+          <w:sz w:val="20"/>
+          <w:szCs w:val="20"/>
+        </w:rPr>
+        <w:t>.</w:t>
+      </w:r>
+      <w:r>
+        <w:rPr>
+          <w:rFonts w:ascii="Consolas" w:hAnsi="Consolas"/>
+          <w:color w:val="D9E8F7"/>
+          <w:sz w:val="20"/>
+          <w:szCs w:val="20"/>
+        </w:rPr>
+        <w:t>autoconfigure</w:t>
+      </w:r>
+      <w:proofErr w:type="gramEnd"/>
+      <w:r>
+        <w:rPr>
+          <w:rFonts w:ascii="Consolas" w:hAnsi="Consolas"/>
+          <w:color w:val="E6E6FA"/>
+          <w:sz w:val="20"/>
+          <w:szCs w:val="20"/>
+        </w:rPr>
+        <w:t>.</w:t>
+      </w:r>
+      <w:proofErr w:type="gramStart"/>
+      <w:r>
+        <w:rPr>
+          <w:rFonts w:ascii="Consolas" w:hAnsi="Consolas"/>
+          <w:color w:val="D9E8F7"/>
+          <w:sz w:val="20"/>
+          <w:szCs w:val="20"/>
+        </w:rPr>
+        <w:t>SpringBootApplication</w:t>
+      </w:r>
+      <w:proofErr w:type="spellEnd"/>
+      <w:r>
+        <w:rPr>
+          <w:rFonts w:ascii="Consolas" w:hAnsi="Consolas"/>
+          <w:color w:val="E6E6FA"/>
+          <w:sz w:val="20"/>
+          <w:szCs w:val="20"/>
+        </w:rPr>
+        <w:t>;</w:t>
+      </w:r>
+      <w:proofErr w:type="gramEnd"/>
+    </w:p>
+    <w:p>
+      <w:pPr>
+        <w:pStyle w:val="NormalWeb"/>
+        <w:shd w:val="clear" w:color="auto" w:fill="1E1F22"/>
+        <w:spacing w:before="0" w:beforeAutospacing="0" w:after="0" w:afterAutospacing="0"/>
+        <w:rPr>
+          <w:rFonts w:ascii="Consolas" w:hAnsi="Consolas"/>
+          <w:color w:val="CCCCCC"/>
+          <w:sz w:val="20"/>
+          <w:szCs w:val="20"/>
+        </w:rPr>
+      </w:pPr>
+      <w:proofErr w:type="gramStart"/>
+      <w:r>
+        <w:rPr>
+          <w:rFonts w:ascii="Consolas" w:hAnsi="Consolas"/>
+          <w:i/>
+          <w:iCs/>
+          <w:color w:val="A0A0A0"/>
+          <w:sz w:val="20"/>
+          <w:szCs w:val="20"/>
+        </w:rPr>
+        <w:t>@SpringBootApplication</w:t>
+      </w:r>
+      <w:proofErr w:type="gramEnd"/>
+    </w:p>
+    <w:p>
+      <w:pPr>
+        <w:pStyle w:val="NormalWeb"/>
+        <w:shd w:val="clear" w:color="auto" w:fill="1E1F22"/>
+        <w:spacing w:before="0" w:beforeAutospacing="0" w:after="0" w:afterAutospacing="0"/>
+        <w:rPr>
+          <w:rFonts w:ascii="Consolas" w:hAnsi="Consolas"/>
+          <w:color w:val="CCCCCC"/>
+          <w:sz w:val="20"/>
+          <w:szCs w:val="20"/>
+        </w:rPr>
+      </w:pPr>
+      <w:proofErr w:type="gramStart"/>
+      <w:r>
+        <w:rPr>
+          <w:rFonts w:ascii="Consolas" w:hAnsi="Consolas"/>
+          <w:color w:val="CC6C1D"/>
+          <w:sz w:val="20"/>
+          <w:szCs w:val="20"/>
+        </w:rPr>
+        <w:t>public</w:t>
+      </w:r>
+      <w:proofErr w:type="gramEnd"/>
+      <w:r>
+        <w:rPr>
+          <w:rFonts w:ascii="Consolas" w:hAnsi="Consolas"/>
+          <w:color w:val="D9E8F7"/>
+          <w:sz w:val="20"/>
+          <w:szCs w:val="20"/>
+        </w:rPr>
+        <w:t xml:space="preserve"> </w:t>
+      </w:r>
+      <w:r>
+        <w:rPr>
+          <w:rFonts w:ascii="Consolas" w:hAnsi="Consolas"/>
+          <w:color w:val="CC6C1D"/>
+          <w:sz w:val="20"/>
+          <w:szCs w:val="20"/>
+        </w:rPr>
+        <w:t>class</w:t>
+      </w:r>
+      <w:r>
+        <w:rPr>
+          <w:rFonts w:ascii="Consolas" w:hAnsi="Consolas"/>
+          <w:color w:val="D9E8F7"/>
+          <w:sz w:val="20"/>
+          <w:szCs w:val="20"/>
+        </w:rPr>
+        <w:t xml:space="preserve"> </w:t>
+      </w:r>
+      <w:proofErr w:type="spellStart"/>
+      <w:r>
+        <w:rPr>
+          <w:rFonts w:ascii="Consolas" w:hAnsi="Consolas"/>
+          <w:color w:val="1290C3"/>
+          <w:sz w:val="20"/>
+          <w:szCs w:val="20"/>
+        </w:rPr>
+        <w:t>JwtAuthApplication</w:t>
+      </w:r>
+      <w:proofErr w:type="spellEnd"/>
+      <w:r>
+        <w:rPr>
+          <w:rFonts w:ascii="Consolas" w:hAnsi="Consolas"/>
+          <w:color w:val="D9E8F7"/>
+          <w:sz w:val="20"/>
+          <w:szCs w:val="20"/>
+        </w:rPr>
+        <w:t xml:space="preserve"> </w:t>
+      </w:r>
+      <w:r>
+        <w:rPr>
+          <w:rFonts w:ascii="Consolas" w:hAnsi="Consolas"/>
+          <w:color w:val="F9FAF4"/>
+          <w:sz w:val="20"/>
+          <w:szCs w:val="20"/>
+        </w:rPr>
+        <w:t>{</w:t>
+      </w:r>
+    </w:p>
+    <w:p>
+      <w:pPr>
+        <w:pStyle w:val="NormalWeb"/>
+        <w:shd w:val="clear" w:color="auto" w:fill="1E1F22"/>
+        <w:spacing w:before="0" w:beforeAutospacing="0" w:after="0" w:afterAutospacing="0"/>
+        <w:rPr>
+          <w:rFonts w:ascii="Consolas" w:hAnsi="Consolas"/>
+          <w:color w:val="CCCCCC"/>
+          <w:sz w:val="20"/>
+          <w:szCs w:val="20"/>
+        </w:rPr>
+      </w:pPr>
+      <w:r>
+        <w:rPr>
+          <w:rFonts w:ascii="Consolas" w:hAnsi="Consolas"/>
+          <w:color w:val="D9E8F7"/>
+          <w:sz w:val="20"/>
+          <w:szCs w:val="20"/>
+        </w:rPr>
+        <w:t xml:space="preserve">    </w:t>
+      </w:r>
+      <w:r>
+        <w:rPr>
+          <w:rFonts w:ascii="Consolas" w:hAnsi="Consolas"/>
+          <w:color w:val="CC6C1D"/>
+          <w:sz w:val="20"/>
+          <w:szCs w:val="20"/>
+        </w:rPr>
+        <w:t>public</w:t>
+      </w:r>
+      <w:r>
+        <w:rPr>
+          <w:rFonts w:ascii="Consolas" w:hAnsi="Consolas"/>
+          <w:color w:val="D9E8F7"/>
+          <w:sz w:val="20"/>
+          <w:szCs w:val="20"/>
+        </w:rPr>
+        <w:t xml:space="preserve"> </w:t>
+      </w:r>
+      <w:r>
+        <w:rPr>
+          <w:rFonts w:ascii="Consolas" w:hAnsi="Consolas"/>
+          <w:color w:val="CC6C1D"/>
+          <w:sz w:val="20"/>
+          <w:szCs w:val="20"/>
+        </w:rPr>
+        <w:t>static</w:t>
+      </w:r>
+      <w:r>
+        <w:rPr>
+          <w:rFonts w:ascii="Consolas" w:hAnsi="Consolas"/>
+          <w:color w:val="D9E8F7"/>
+          <w:sz w:val="20"/>
+          <w:szCs w:val="20"/>
+        </w:rPr>
+        <w:t xml:space="preserve"> </w:t>
+      </w:r>
+      <w:r>
+        <w:rPr>
+          <w:rFonts w:ascii="Consolas" w:hAnsi="Consolas"/>
+          <w:color w:val="CC6C1D"/>
+          <w:sz w:val="20"/>
+          <w:szCs w:val="20"/>
+        </w:rPr>
+        <w:t>void</w:t>
+      </w:r>
+      <w:r>
+        <w:rPr>
+          <w:rFonts w:ascii="Consolas" w:hAnsi="Consolas"/>
+          <w:color w:val="D9E8F7"/>
+          <w:sz w:val="20"/>
+          <w:szCs w:val="20"/>
+        </w:rPr>
+        <w:t xml:space="preserve"> </w:t>
+      </w:r>
+      <w:proofErr w:type="gramStart"/>
+      <w:r>
+        <w:rPr>
+          <w:rFonts w:ascii="Consolas" w:hAnsi="Consolas"/>
+          <w:color w:val="1EB540"/>
+          <w:sz w:val="20"/>
+          <w:szCs w:val="20"/>
+        </w:rPr>
+        <w:t>main</w:t>
+      </w:r>
+      <w:r>
+        <w:rPr>
+          <w:rFonts w:ascii="Consolas" w:hAnsi="Consolas"/>
+          <w:color w:val="F9FAF4"/>
+          <w:sz w:val="20"/>
+          <w:szCs w:val="20"/>
+        </w:rPr>
+        <w:t>(</w:t>
+      </w:r>
+      <w:r>
+        <w:rPr>
+          <w:rFonts w:ascii="Consolas" w:hAnsi="Consolas"/>
+          <w:color w:val="1290C3"/>
+          <w:sz w:val="20"/>
+          <w:szCs w:val="20"/>
+        </w:rPr>
+        <w:t>String</w:t>
+      </w:r>
+      <w:r>
+        <w:rPr>
+          <w:rFonts w:ascii="Consolas" w:hAnsi="Consolas"/>
+          <w:color w:val="F9FAF4"/>
+          <w:sz w:val="20"/>
+          <w:szCs w:val="20"/>
+        </w:rPr>
+        <w:t>[</w:t>
+      </w:r>
+      <w:proofErr w:type="gramEnd"/>
+      <w:r>
+        <w:rPr>
+          <w:rFonts w:ascii="Consolas" w:hAnsi="Consolas"/>
+          <w:color w:val="F9FAF4"/>
+          <w:sz w:val="20"/>
+          <w:szCs w:val="20"/>
+        </w:rPr>
+        <w:t>]</w:t>
+      </w:r>
+      <w:r>
+        <w:rPr>
+          <w:rFonts w:ascii="Consolas" w:hAnsi="Consolas"/>
+          <w:color w:val="D9E8F7"/>
+          <w:sz w:val="20"/>
+          <w:szCs w:val="20"/>
+        </w:rPr>
+        <w:t xml:space="preserve"> </w:t>
+      </w:r>
+      <w:proofErr w:type="spellStart"/>
+      <w:proofErr w:type="gramStart"/>
+      <w:r>
+        <w:rPr>
+          <w:rFonts w:ascii="Consolas" w:hAnsi="Consolas"/>
+          <w:color w:val="79ABFF"/>
+          <w:sz w:val="20"/>
+          <w:szCs w:val="20"/>
+        </w:rPr>
+        <w:t>args</w:t>
+      </w:r>
+      <w:proofErr w:type="spellEnd"/>
+      <w:r>
+        <w:rPr>
+          <w:rFonts w:ascii="Consolas" w:hAnsi="Consolas"/>
+          <w:color w:val="F9FAF4"/>
+          <w:sz w:val="20"/>
+          <w:szCs w:val="20"/>
+        </w:rPr>
+        <w:t>)</w:t>
+      </w:r>
+      <w:r>
+        <w:rPr>
+          <w:rFonts w:ascii="Consolas" w:hAnsi="Consolas"/>
+          <w:color w:val="D9E8F7"/>
+          <w:sz w:val="20"/>
+          <w:szCs w:val="20"/>
+        </w:rPr>
+        <w:t xml:space="preserve"> </w:t>
+      </w:r>
+      <w:r>
+        <w:rPr>
+          <w:rFonts w:ascii="Consolas" w:hAnsi="Consolas"/>
+          <w:color w:val="F9FAF4"/>
+          <w:sz w:val="20"/>
+          <w:szCs w:val="20"/>
+        </w:rPr>
+        <w:t>{</w:t>
+      </w:r>
+      <w:proofErr w:type="gramEnd"/>
+    </w:p>
+    <w:p>
+      <w:pPr>
+        <w:pStyle w:val="NormalWeb"/>
+        <w:shd w:val="clear" w:color="auto" w:fill="1E1F22"/>
+        <w:spacing w:before="0" w:beforeAutospacing="0" w:after="0" w:afterAutospacing="0"/>
+        <w:rPr>
+          <w:rFonts w:ascii="Consolas" w:hAnsi="Consolas"/>
+          <w:color w:val="CCCCCC"/>
+          <w:sz w:val="20"/>
+          <w:szCs w:val="20"/>
+        </w:rPr>
+      </w:pPr>
+      <w:r>
+        <w:rPr>
+          <w:rFonts w:ascii="Consolas" w:hAnsi="Consolas"/>
+          <w:color w:val="D9E8F7"/>
+          <w:sz w:val="20"/>
+          <w:szCs w:val="20"/>
+        </w:rPr>
+        <w:t xml:space="preserve">        </w:t>
+      </w:r>
+      <w:proofErr w:type="spellStart"/>
+      <w:proofErr w:type="gramStart"/>
+      <w:r>
+        <w:rPr>
+          <w:rFonts w:ascii="Consolas" w:hAnsi="Consolas"/>
+          <w:color w:val="1290C3"/>
+          <w:sz w:val="20"/>
+          <w:szCs w:val="20"/>
+        </w:rPr>
+        <w:t>SpringApplication</w:t>
+      </w:r>
+      <w:r>
+        <w:rPr>
+          <w:rFonts w:ascii="Consolas" w:hAnsi="Consolas"/>
+          <w:color w:val="E6E6FA"/>
+          <w:sz w:val="20"/>
+          <w:szCs w:val="20"/>
+        </w:rPr>
+        <w:t>.</w:t>
+      </w:r>
+      <w:r>
+        <w:rPr>
+          <w:rFonts w:ascii="Consolas" w:hAnsi="Consolas"/>
+          <w:i/>
+          <w:iCs/>
+          <w:color w:val="96EC3F"/>
+          <w:sz w:val="20"/>
+          <w:szCs w:val="20"/>
+        </w:rPr>
+        <w:t>run</w:t>
+      </w:r>
+      <w:proofErr w:type="spellEnd"/>
+      <w:r>
+        <w:rPr>
+          <w:rFonts w:ascii="Consolas" w:hAnsi="Consolas"/>
+          <w:color w:val="F9FAF4"/>
+          <w:sz w:val="20"/>
+          <w:szCs w:val="20"/>
+        </w:rPr>
+        <w:t>(</w:t>
+      </w:r>
+      <w:proofErr w:type="spellStart"/>
+      <w:proofErr w:type="gramEnd"/>
+      <w:r>
+        <w:rPr>
+          <w:rFonts w:ascii="Consolas" w:hAnsi="Consolas"/>
+          <w:color w:val="1290C3"/>
+          <w:sz w:val="20"/>
+          <w:szCs w:val="20"/>
+        </w:rPr>
+        <w:t>JwtAuthApplication</w:t>
+      </w:r>
+      <w:r>
+        <w:rPr>
+          <w:rFonts w:ascii="Consolas" w:hAnsi="Consolas"/>
+          <w:color w:val="E6E6FA"/>
+          <w:sz w:val="20"/>
+          <w:szCs w:val="20"/>
+        </w:rPr>
+        <w:t>.</w:t>
+      </w:r>
+      <w:r>
+        <w:rPr>
+          <w:rFonts w:ascii="Consolas" w:hAnsi="Consolas"/>
+          <w:color w:val="CC6C1D"/>
+          <w:sz w:val="20"/>
+          <w:szCs w:val="20"/>
+        </w:rPr>
+        <w:t>class</w:t>
+      </w:r>
+      <w:proofErr w:type="spellEnd"/>
+      <w:r>
+        <w:rPr>
+          <w:rFonts w:ascii="Consolas" w:hAnsi="Consolas"/>
+          <w:color w:val="E6E6FA"/>
+          <w:sz w:val="20"/>
+          <w:szCs w:val="20"/>
+        </w:rPr>
+        <w:t>,</w:t>
+      </w:r>
+      <w:r>
+        <w:rPr>
+          <w:rFonts w:ascii="Consolas" w:hAnsi="Consolas"/>
+          <w:color w:val="D9E8F7"/>
+          <w:sz w:val="20"/>
+          <w:szCs w:val="20"/>
+        </w:rPr>
+        <w:t xml:space="preserve"> </w:t>
+      </w:r>
+      <w:proofErr w:type="spellStart"/>
+      <w:r>
+        <w:rPr>
+          <w:rFonts w:ascii="Consolas" w:hAnsi="Consolas"/>
+          <w:color w:val="79ABFF"/>
+          <w:sz w:val="20"/>
+          <w:szCs w:val="20"/>
+        </w:rPr>
+        <w:t>args</w:t>
+      </w:r>
+      <w:proofErr w:type="spellEnd"/>
+      <w:proofErr w:type="gramStart"/>
+      <w:r>
+        <w:rPr>
+          <w:rFonts w:ascii="Consolas" w:hAnsi="Consolas"/>
+          <w:color w:val="F9FAF4"/>
+          <w:sz w:val="20"/>
+          <w:szCs w:val="20"/>
+        </w:rPr>
+        <w:t>)</w:t>
+      </w:r>
+      <w:r>
+        <w:rPr>
+          <w:rFonts w:ascii="Consolas" w:hAnsi="Consolas"/>
+          <w:color w:val="E6E6FA"/>
+          <w:sz w:val="20"/>
+          <w:szCs w:val="20"/>
+        </w:rPr>
+        <w:t>;</w:t>
+      </w:r>
+      <w:proofErr w:type="gramEnd"/>
+    </w:p>
+    <w:p>
+      <w:pPr>
+        <w:pStyle w:val="NormalWeb"/>
+        <w:shd w:val="clear" w:color="auto" w:fill="1E1F22"/>
+        <w:spacing w:before="0" w:beforeAutospacing="0" w:after="0" w:afterAutospacing="0"/>
+        <w:rPr>
+          <w:rFonts w:ascii="Consolas" w:hAnsi="Consolas"/>
+          <w:color w:val="CCCCCC"/>
+          <w:sz w:val="20"/>
+          <w:szCs w:val="20"/>
+        </w:rPr>
+      </w:pPr>
+      <w:r>
+        <w:rPr>
+          <w:rFonts w:ascii="Consolas" w:hAnsi="Consolas"/>
+          <w:color w:val="D9E8F7"/>
+          <w:sz w:val="20"/>
+          <w:szCs w:val="20"/>
+        </w:rPr>
+        <w:t xml:space="preserve">    </w:t>
+      </w:r>
+      <w:r>
+        <w:rPr>
+          <w:rFonts w:ascii="Consolas" w:hAnsi="Consolas"/>
+          <w:color w:val="F9FAF4"/>
+          <w:sz w:val="20"/>
+          <w:szCs w:val="20"/>
+        </w:rPr>
+        <w:t>}</w:t>
+      </w:r>
+    </w:p>
+    <w:p>
+      <w:pPr>
+        <w:pStyle w:val="NormalWeb"/>
+        <w:shd w:val="clear" w:color="auto" w:fill="1E1F22"/>
+        <w:spacing w:before="0" w:beforeAutospacing="0" w:after="0" w:afterAutospacing="0"/>
+        <w:rPr>
+          <w:rFonts w:ascii="Consolas" w:hAnsi="Consolas"/>
+          <w:color w:val="CCCCCC"/>
+          <w:sz w:val="20"/>
+          <w:szCs w:val="20"/>
+        </w:rPr>
+      </w:pPr>
+      <w:r>
+        <w:rPr>
+          <w:rFonts w:ascii="Consolas" w:hAnsi="Consolas"/>
+          <w:color w:val="F9FAF4"/>
+          <w:sz w:val="20"/>
+          <w:szCs w:val="20"/>
+        </w:rPr>
+        <w:t>}</w:t>
+      </w:r>
+    </w:p>
+    <w:p>
+      <w:pPr>
+        <w:pStyle w:val="Heading1"/>
+        <w:tabs>
+          <w:tab w:val="left" w:pos="327"/>
+        </w:tabs>
+        <w:spacing w:after="240"/>
+        <w:ind w:left="0" w:firstLine="0"/>
+      </w:pPr>
+      <w:proofErr w:type="spellStart"/>
+      <w:r>
+        <w:t>AuthenticatonController</w:t>
+      </w:r>
+      <w:proofErr w:type="spellEnd"/>
+      <w:r>
+        <w:t xml:space="preserve"> Class</w:t>
+      </w:r>
+      <w:r>
+        <w:t>:</w:t>
+      </w:r>
+    </w:p>
+    <w:p>
+      <w:pPr>
+        <w:pStyle w:val="NormalWeb"/>
+        <w:shd w:val="clear" w:color="auto" w:fill="1E1F22"/>
+        <w:spacing w:before="0" w:beforeAutospacing="0" w:after="0" w:afterAutospacing="0"/>
+        <w:rPr>
+          <w:rFonts w:ascii="Consolas" w:hAnsi="Consolas"/>
+          <w:color w:val="CCCCCC"/>
+          <w:sz w:val="20"/>
+          <w:szCs w:val="20"/>
+        </w:rPr>
+      </w:pPr>
+      <w:r>
+        <w:rPr>
+          <w:rFonts w:ascii="Consolas" w:hAnsi="Consolas"/>
+          <w:color w:val="CC6C1D"/>
+          <w:sz w:val="20"/>
+          <w:szCs w:val="20"/>
+        </w:rPr>
+        <w:t>package</w:t>
+      </w:r>
+      <w:r>
+        <w:rPr>
+          <w:rFonts w:ascii="Consolas" w:hAnsi="Consolas"/>
+          <w:color w:val="D9E8F7"/>
+          <w:sz w:val="20"/>
+          <w:szCs w:val="20"/>
+        </w:rPr>
+        <w:t xml:space="preserve"> </w:t>
+      </w:r>
+      <w:proofErr w:type="spellStart"/>
+      <w:r>
+        <w:rPr>
+          <w:rFonts w:ascii="Consolas" w:hAnsi="Consolas"/>
+          <w:color w:val="D9E8F7"/>
+          <w:sz w:val="20"/>
+          <w:szCs w:val="20"/>
+        </w:rPr>
+        <w:t>com</w:t>
+      </w:r>
+      <w:r>
+        <w:rPr>
+          <w:rFonts w:ascii="Consolas" w:hAnsi="Consolas"/>
+          <w:color w:val="E6E6FA"/>
+          <w:sz w:val="20"/>
+          <w:szCs w:val="20"/>
+        </w:rPr>
+        <w:t>.</w:t>
+      </w:r>
+      <w:r>
+        <w:rPr>
+          <w:rFonts w:ascii="Consolas" w:hAnsi="Consolas"/>
+          <w:color w:val="D9E8F7"/>
+          <w:sz w:val="20"/>
+          <w:szCs w:val="20"/>
+        </w:rPr>
+        <w:t>cognizant</w:t>
+      </w:r>
+      <w:r>
+        <w:rPr>
+          <w:rFonts w:ascii="Consolas" w:hAnsi="Consolas"/>
+          <w:color w:val="E6E6FA"/>
+          <w:sz w:val="20"/>
+          <w:szCs w:val="20"/>
+        </w:rPr>
+        <w:t>.</w:t>
+      </w:r>
+      <w:r>
+        <w:rPr>
+          <w:rFonts w:ascii="Consolas" w:hAnsi="Consolas"/>
+          <w:color w:val="D9E8F7"/>
+          <w:sz w:val="20"/>
+          <w:szCs w:val="20"/>
+        </w:rPr>
+        <w:t>JWT</w:t>
+      </w:r>
+      <w:r>
+        <w:rPr>
+          <w:rFonts w:ascii="Consolas" w:hAnsi="Consolas"/>
+          <w:color w:val="E6E6FA"/>
+          <w:sz w:val="20"/>
+          <w:szCs w:val="20"/>
+        </w:rPr>
+        <w:t>.</w:t>
+      </w:r>
+      <w:proofErr w:type="gramStart"/>
+      <w:r>
+        <w:rPr>
+          <w:rFonts w:ascii="Consolas" w:hAnsi="Consolas"/>
+          <w:color w:val="D9E8F7"/>
+          <w:sz w:val="20"/>
+          <w:szCs w:val="20"/>
+        </w:rPr>
+        <w:t>controller</w:t>
+      </w:r>
+      <w:proofErr w:type="spellEnd"/>
+      <w:r>
+        <w:rPr>
+          <w:rFonts w:ascii="Consolas" w:hAnsi="Consolas"/>
+          <w:color w:val="E6E6FA"/>
+          <w:sz w:val="20"/>
+          <w:szCs w:val="20"/>
+        </w:rPr>
+        <w:t>;</w:t>
+      </w:r>
+      <w:proofErr w:type="gramEnd"/>
+    </w:p>
+    <w:p>
+      <w:pPr>
+        <w:pStyle w:val="NormalWeb"/>
+        <w:shd w:val="clear" w:color="auto" w:fill="1E1F22"/>
+        <w:spacing w:before="0" w:beforeAutospacing="0" w:after="0" w:afterAutospacing="0"/>
+        <w:rPr>
+          <w:rFonts w:ascii="Consolas" w:hAnsi="Consolas"/>
+          <w:color w:val="CCCCCC"/>
+          <w:sz w:val="20"/>
+          <w:szCs w:val="20"/>
+        </w:rPr>
+      </w:pPr>
+      <w:r>
+        <w:rPr>
+          <w:rFonts w:ascii="Consolas" w:hAnsi="Consolas"/>
+          <w:color w:val="CC6C1D"/>
+          <w:sz w:val="20"/>
+          <w:szCs w:val="20"/>
+        </w:rPr>
+        <w:t>import</w:t>
+      </w:r>
+      <w:r>
+        <w:rPr>
+          <w:rFonts w:ascii="Consolas" w:hAnsi="Consolas"/>
+          <w:color w:val="D9E8F7"/>
+          <w:sz w:val="20"/>
+          <w:szCs w:val="20"/>
+        </w:rPr>
+        <w:t xml:space="preserve"> </w:t>
+      </w:r>
+      <w:proofErr w:type="spellStart"/>
+      <w:proofErr w:type="gramStart"/>
+      <w:r>
+        <w:rPr>
+          <w:rFonts w:ascii="Consolas" w:hAnsi="Consolas"/>
+          <w:color w:val="D9E8F7"/>
+          <w:sz w:val="20"/>
+          <w:szCs w:val="20"/>
+        </w:rPr>
+        <w:t>com</w:t>
+      </w:r>
+      <w:r>
+        <w:rPr>
+          <w:rFonts w:ascii="Consolas" w:hAnsi="Consolas"/>
+          <w:color w:val="E6E6FA"/>
+          <w:sz w:val="20"/>
+          <w:szCs w:val="20"/>
+        </w:rPr>
+        <w:t>.</w:t>
+      </w:r>
+      <w:r>
+        <w:rPr>
+          <w:rFonts w:ascii="Consolas" w:hAnsi="Consolas"/>
+          <w:color w:val="D9E8F7"/>
+          <w:sz w:val="20"/>
+          <w:szCs w:val="20"/>
+        </w:rPr>
+        <w:t>cognizant</w:t>
+      </w:r>
+      <w:r>
+        <w:rPr>
+          <w:rFonts w:ascii="Consolas" w:hAnsi="Consolas"/>
+          <w:color w:val="E6E6FA"/>
+          <w:sz w:val="20"/>
+          <w:szCs w:val="20"/>
+        </w:rPr>
+        <w:t>.</w:t>
+      </w:r>
+      <w:r>
+        <w:rPr>
+          <w:rFonts w:ascii="Consolas" w:hAnsi="Consolas"/>
+          <w:color w:val="D9E8F7"/>
+          <w:sz w:val="20"/>
+          <w:szCs w:val="20"/>
+        </w:rPr>
+        <w:t>JWT</w:t>
+      </w:r>
+      <w:r>
+        <w:rPr>
+          <w:rFonts w:ascii="Consolas" w:hAnsi="Consolas"/>
+          <w:color w:val="E6E6FA"/>
+          <w:sz w:val="20"/>
+          <w:szCs w:val="20"/>
+        </w:rPr>
+        <w:t>.</w:t>
+      </w:r>
+      <w:r>
+        <w:rPr>
+          <w:rFonts w:ascii="Consolas" w:hAnsi="Consolas"/>
+          <w:color w:val="D9E8F7"/>
+          <w:sz w:val="20"/>
+          <w:szCs w:val="20"/>
+        </w:rPr>
+        <w:t>util</w:t>
+      </w:r>
+      <w:r>
+        <w:rPr>
+          <w:rFonts w:ascii="Consolas" w:hAnsi="Consolas"/>
+          <w:color w:val="E6E6FA"/>
+          <w:sz w:val="20"/>
+          <w:szCs w:val="20"/>
+        </w:rPr>
+        <w:t>.</w:t>
+      </w:r>
+      <w:r>
+        <w:rPr>
+          <w:rFonts w:ascii="Consolas" w:hAnsi="Consolas"/>
+          <w:color w:val="D9E8F7"/>
+          <w:sz w:val="20"/>
+          <w:szCs w:val="20"/>
+        </w:rPr>
+        <w:t>JwtUtil</w:t>
+      </w:r>
+      <w:proofErr w:type="spellEnd"/>
+      <w:proofErr w:type="gramEnd"/>
+      <w:r>
+        <w:rPr>
+          <w:rFonts w:ascii="Consolas" w:hAnsi="Consolas"/>
+          <w:color w:val="E6E6FA"/>
+          <w:sz w:val="20"/>
+          <w:szCs w:val="20"/>
+        </w:rPr>
+        <w:t>;</w:t>
+      </w:r>
+    </w:p>
+    <w:p>
+      <w:pPr>
+        <w:pStyle w:val="NormalWeb"/>
+        <w:shd w:val="clear" w:color="auto" w:fill="1E1F22"/>
+        <w:spacing w:before="0" w:beforeAutospacing="0" w:after="0" w:afterAutospacing="0"/>
+        <w:rPr>
+          <w:rFonts w:ascii="Consolas" w:hAnsi="Consolas"/>
+          <w:color w:val="CCCCCC"/>
+          <w:sz w:val="20"/>
+          <w:szCs w:val="20"/>
+        </w:rPr>
+      </w:pPr>
+      <w:r>
+        <w:rPr>
+          <w:rFonts w:ascii="Consolas" w:hAnsi="Consolas"/>
+          <w:color w:val="CC6C1D"/>
+          <w:sz w:val="20"/>
+          <w:szCs w:val="20"/>
+        </w:rPr>
+        <w:lastRenderedPageBreak/>
+        <w:t>import</w:t>
+      </w:r>
+      <w:r>
+        <w:rPr>
+          <w:rFonts w:ascii="Consolas" w:hAnsi="Consolas"/>
+          <w:color w:val="D9E8F7"/>
+          <w:sz w:val="20"/>
+          <w:szCs w:val="20"/>
+        </w:rPr>
+        <w:t xml:space="preserve"> </w:t>
+      </w:r>
+      <w:proofErr w:type="spellStart"/>
+      <w:proofErr w:type="gramStart"/>
+      <w:r>
+        <w:rPr>
+          <w:rFonts w:ascii="Consolas" w:hAnsi="Consolas"/>
+          <w:color w:val="D9E8F7"/>
+          <w:sz w:val="20"/>
+          <w:szCs w:val="20"/>
+        </w:rPr>
+        <w:t>org</w:t>
+      </w:r>
+      <w:r>
+        <w:rPr>
+          <w:rFonts w:ascii="Consolas" w:hAnsi="Consolas"/>
+          <w:color w:val="E6E6FA"/>
+          <w:sz w:val="20"/>
+          <w:szCs w:val="20"/>
+        </w:rPr>
+        <w:t>.</w:t>
+      </w:r>
+      <w:r>
+        <w:rPr>
+          <w:rFonts w:ascii="Consolas" w:hAnsi="Consolas"/>
+          <w:color w:val="D9E8F7"/>
+          <w:sz w:val="20"/>
+          <w:szCs w:val="20"/>
+        </w:rPr>
+        <w:t>springframework</w:t>
+      </w:r>
+      <w:proofErr w:type="gramEnd"/>
+      <w:r>
+        <w:rPr>
+          <w:rFonts w:ascii="Consolas" w:hAnsi="Consolas"/>
+          <w:color w:val="E6E6FA"/>
+          <w:sz w:val="20"/>
+          <w:szCs w:val="20"/>
+        </w:rPr>
+        <w:t>.</w:t>
+      </w:r>
+      <w:proofErr w:type="gramStart"/>
+      <w:r>
+        <w:rPr>
+          <w:rFonts w:ascii="Consolas" w:hAnsi="Consolas"/>
+          <w:color w:val="D9E8F7"/>
+          <w:sz w:val="20"/>
+          <w:szCs w:val="20"/>
+        </w:rPr>
+        <w:t>beans</w:t>
+      </w:r>
+      <w:r>
+        <w:rPr>
+          <w:rFonts w:ascii="Consolas" w:hAnsi="Consolas"/>
+          <w:color w:val="E6E6FA"/>
+          <w:sz w:val="20"/>
+          <w:szCs w:val="20"/>
+        </w:rPr>
+        <w:t>.</w:t>
+      </w:r>
+      <w:r>
+        <w:rPr>
+          <w:rFonts w:ascii="Consolas" w:hAnsi="Consolas"/>
+          <w:color w:val="D9E8F7"/>
+          <w:sz w:val="20"/>
+          <w:szCs w:val="20"/>
+        </w:rPr>
+        <w:t>factory</w:t>
+      </w:r>
+      <w:proofErr w:type="gramEnd"/>
+      <w:r>
+        <w:rPr>
+          <w:rFonts w:ascii="Consolas" w:hAnsi="Consolas"/>
+          <w:color w:val="E6E6FA"/>
+          <w:sz w:val="20"/>
+          <w:szCs w:val="20"/>
+        </w:rPr>
+        <w:t>.</w:t>
+      </w:r>
+      <w:proofErr w:type="gramStart"/>
+      <w:r>
+        <w:rPr>
+          <w:rFonts w:ascii="Consolas" w:hAnsi="Consolas"/>
+          <w:color w:val="D9E8F7"/>
+          <w:sz w:val="20"/>
+          <w:szCs w:val="20"/>
+        </w:rPr>
+        <w:t>annotation</w:t>
+      </w:r>
+      <w:r>
+        <w:rPr>
+          <w:rFonts w:ascii="Consolas" w:hAnsi="Consolas"/>
+          <w:color w:val="E6E6FA"/>
+          <w:sz w:val="20"/>
+          <w:szCs w:val="20"/>
+        </w:rPr>
+        <w:t>.</w:t>
+      </w:r>
+      <w:r>
+        <w:rPr>
+          <w:rFonts w:ascii="Consolas" w:hAnsi="Consolas"/>
+          <w:color w:val="D9E8F7"/>
+          <w:sz w:val="20"/>
+          <w:szCs w:val="20"/>
+        </w:rPr>
+        <w:t>Autowired</w:t>
+      </w:r>
+      <w:proofErr w:type="spellEnd"/>
+      <w:proofErr w:type="gramEnd"/>
+      <w:r>
+        <w:rPr>
+          <w:rFonts w:ascii="Consolas" w:hAnsi="Consolas"/>
+          <w:color w:val="E6E6FA"/>
+          <w:sz w:val="20"/>
+          <w:szCs w:val="20"/>
+        </w:rPr>
+        <w:t>;</w:t>
+      </w:r>
+    </w:p>
+    <w:p>
+      <w:pPr>
+        <w:pStyle w:val="NormalWeb"/>
+        <w:shd w:val="clear" w:color="auto" w:fill="1E1F22"/>
+        <w:spacing w:before="0" w:beforeAutospacing="0" w:after="0" w:afterAutospacing="0"/>
+        <w:rPr>
+          <w:rFonts w:ascii="Consolas" w:hAnsi="Consolas"/>
+          <w:color w:val="CCCCCC"/>
+          <w:sz w:val="20"/>
+          <w:szCs w:val="20"/>
+        </w:rPr>
+      </w:pPr>
+      <w:r>
+        <w:rPr>
+          <w:rFonts w:ascii="Consolas" w:hAnsi="Consolas"/>
+          <w:color w:val="CC6C1D"/>
+          <w:sz w:val="20"/>
+          <w:szCs w:val="20"/>
+        </w:rPr>
+        <w:t>import</w:t>
+      </w:r>
+      <w:r>
+        <w:rPr>
+          <w:rFonts w:ascii="Consolas" w:hAnsi="Consolas"/>
+          <w:color w:val="D9E8F7"/>
+          <w:sz w:val="20"/>
+          <w:szCs w:val="20"/>
+        </w:rPr>
+        <w:t xml:space="preserve"> </w:t>
+      </w:r>
+      <w:proofErr w:type="spellStart"/>
+      <w:proofErr w:type="gramStart"/>
+      <w:r>
+        <w:rPr>
+          <w:rFonts w:ascii="Consolas" w:hAnsi="Consolas"/>
+          <w:color w:val="D9E8F7"/>
+          <w:sz w:val="20"/>
+          <w:szCs w:val="20"/>
+        </w:rPr>
+        <w:t>org</w:t>
+      </w:r>
+      <w:r>
+        <w:rPr>
+          <w:rFonts w:ascii="Consolas" w:hAnsi="Consolas"/>
+          <w:color w:val="E6E6FA"/>
+          <w:sz w:val="20"/>
+          <w:szCs w:val="20"/>
+        </w:rPr>
+        <w:t>.</w:t>
+      </w:r>
+      <w:r>
+        <w:rPr>
+          <w:rFonts w:ascii="Consolas" w:hAnsi="Consolas"/>
+          <w:color w:val="D9E8F7"/>
+          <w:sz w:val="20"/>
+          <w:szCs w:val="20"/>
+        </w:rPr>
+        <w:t>springframework</w:t>
+      </w:r>
+      <w:proofErr w:type="gramEnd"/>
+      <w:r>
+        <w:rPr>
+          <w:rFonts w:ascii="Consolas" w:hAnsi="Consolas"/>
+          <w:color w:val="E6E6FA"/>
+          <w:sz w:val="20"/>
+          <w:szCs w:val="20"/>
+        </w:rPr>
+        <w:t>.</w:t>
+      </w:r>
+      <w:proofErr w:type="gramStart"/>
+      <w:r>
+        <w:rPr>
+          <w:rFonts w:ascii="Consolas" w:hAnsi="Consolas"/>
+          <w:color w:val="D9E8F7"/>
+          <w:sz w:val="20"/>
+          <w:szCs w:val="20"/>
+        </w:rPr>
+        <w:t>http</w:t>
+      </w:r>
+      <w:r>
+        <w:rPr>
+          <w:rFonts w:ascii="Consolas" w:hAnsi="Consolas"/>
+          <w:color w:val="E6E6FA"/>
+          <w:sz w:val="20"/>
+          <w:szCs w:val="20"/>
+        </w:rPr>
+        <w:t>.</w:t>
+      </w:r>
+      <w:r>
+        <w:rPr>
+          <w:rFonts w:ascii="Consolas" w:hAnsi="Consolas"/>
+          <w:color w:val="D9E8F7"/>
+          <w:sz w:val="20"/>
+          <w:szCs w:val="20"/>
+        </w:rPr>
+        <w:t>ResponseEntity</w:t>
+      </w:r>
+      <w:proofErr w:type="spellEnd"/>
+      <w:proofErr w:type="gramEnd"/>
+      <w:r>
+        <w:rPr>
+          <w:rFonts w:ascii="Consolas" w:hAnsi="Consolas"/>
+          <w:color w:val="E6E6FA"/>
+          <w:sz w:val="20"/>
+          <w:szCs w:val="20"/>
+        </w:rPr>
+        <w:t>;</w:t>
+      </w:r>
+    </w:p>
+    <w:p>
+      <w:pPr>
+        <w:pStyle w:val="NormalWeb"/>
+        <w:shd w:val="clear" w:color="auto" w:fill="1E1F22"/>
+        <w:spacing w:before="0" w:beforeAutospacing="0" w:after="0" w:afterAutospacing="0"/>
+        <w:rPr>
+          <w:rFonts w:ascii="Consolas" w:hAnsi="Consolas"/>
+          <w:color w:val="CCCCCC"/>
+          <w:sz w:val="20"/>
+          <w:szCs w:val="20"/>
+        </w:rPr>
+      </w:pPr>
+      <w:r>
+        <w:rPr>
+          <w:rFonts w:ascii="Consolas" w:hAnsi="Consolas"/>
+          <w:color w:val="CC6C1D"/>
+          <w:sz w:val="20"/>
+          <w:szCs w:val="20"/>
+        </w:rPr>
+        <w:t>import</w:t>
+      </w:r>
+      <w:r>
+        <w:rPr>
+          <w:rFonts w:ascii="Consolas" w:hAnsi="Consolas"/>
+          <w:color w:val="D9E8F7"/>
+          <w:sz w:val="20"/>
+          <w:szCs w:val="20"/>
+        </w:rPr>
+        <w:t xml:space="preserve"> </w:t>
+      </w:r>
+      <w:proofErr w:type="spellStart"/>
+      <w:proofErr w:type="gramStart"/>
+      <w:r>
+        <w:rPr>
+          <w:rFonts w:ascii="Consolas" w:hAnsi="Consolas"/>
+          <w:color w:val="D9E8F7"/>
+          <w:sz w:val="20"/>
+          <w:szCs w:val="20"/>
+        </w:rPr>
+        <w:t>org</w:t>
+      </w:r>
+      <w:r>
+        <w:rPr>
+          <w:rFonts w:ascii="Consolas" w:hAnsi="Consolas"/>
+          <w:color w:val="E6E6FA"/>
+          <w:sz w:val="20"/>
+          <w:szCs w:val="20"/>
+        </w:rPr>
+        <w:t>.</w:t>
+      </w:r>
+      <w:r>
+        <w:rPr>
+          <w:rFonts w:ascii="Consolas" w:hAnsi="Consolas"/>
+          <w:color w:val="D9E8F7"/>
+          <w:sz w:val="20"/>
+          <w:szCs w:val="20"/>
+        </w:rPr>
+        <w:t>springframework</w:t>
+      </w:r>
+      <w:r>
+        <w:rPr>
+          <w:rFonts w:ascii="Consolas" w:hAnsi="Consolas"/>
+          <w:color w:val="E6E6FA"/>
+          <w:sz w:val="20"/>
+          <w:szCs w:val="20"/>
+        </w:rPr>
+        <w:t>.</w:t>
+      </w:r>
+      <w:r>
+        <w:rPr>
+          <w:rFonts w:ascii="Consolas" w:hAnsi="Consolas"/>
+          <w:color w:val="D9E8F7"/>
+          <w:sz w:val="20"/>
+          <w:szCs w:val="20"/>
+        </w:rPr>
+        <w:t>web</w:t>
+      </w:r>
+      <w:r>
+        <w:rPr>
+          <w:rFonts w:ascii="Consolas" w:hAnsi="Consolas"/>
+          <w:color w:val="E6E6FA"/>
+          <w:sz w:val="20"/>
+          <w:szCs w:val="20"/>
+        </w:rPr>
+        <w:t>.</w:t>
+      </w:r>
+      <w:r>
+        <w:rPr>
+          <w:rFonts w:ascii="Consolas" w:hAnsi="Consolas"/>
+          <w:color w:val="D9E8F7"/>
+          <w:sz w:val="20"/>
+          <w:szCs w:val="20"/>
+        </w:rPr>
+        <w:t>bind</w:t>
+      </w:r>
+      <w:proofErr w:type="gramEnd"/>
+      <w:r>
+        <w:rPr>
+          <w:rFonts w:ascii="Consolas" w:hAnsi="Consolas"/>
+          <w:color w:val="E6E6FA"/>
+          <w:sz w:val="20"/>
+          <w:szCs w:val="20"/>
+        </w:rPr>
+        <w:t>.</w:t>
+      </w:r>
+      <w:proofErr w:type="gramStart"/>
+      <w:r>
+        <w:rPr>
+          <w:rFonts w:ascii="Consolas" w:hAnsi="Consolas"/>
+          <w:color w:val="D9E8F7"/>
+          <w:sz w:val="20"/>
+          <w:szCs w:val="20"/>
+        </w:rPr>
+        <w:t>annotation</w:t>
+      </w:r>
+      <w:proofErr w:type="spellEnd"/>
+      <w:r>
+        <w:rPr>
+          <w:rFonts w:ascii="Consolas" w:hAnsi="Consolas"/>
+          <w:color w:val="E6E6FA"/>
+          <w:sz w:val="20"/>
+          <w:szCs w:val="20"/>
+        </w:rPr>
+        <w:t>.*</w:t>
+      </w:r>
+      <w:proofErr w:type="gramEnd"/>
+      <w:r>
+        <w:rPr>
+          <w:rFonts w:ascii="Consolas" w:hAnsi="Consolas"/>
+          <w:color w:val="E6E6FA"/>
+          <w:sz w:val="20"/>
+          <w:szCs w:val="20"/>
+        </w:rPr>
+        <w:t>;</w:t>
+      </w:r>
+    </w:p>
+    <w:p>
+      <w:pPr>
+        <w:pStyle w:val="NormalWeb"/>
+        <w:shd w:val="clear" w:color="auto" w:fill="1E1F22"/>
+        <w:spacing w:before="0" w:beforeAutospacing="0" w:after="0" w:afterAutospacing="0"/>
+        <w:rPr>
+          <w:rFonts w:ascii="Consolas" w:hAnsi="Consolas"/>
+          <w:color w:val="CCCCCC"/>
+          <w:sz w:val="20"/>
+          <w:szCs w:val="20"/>
+        </w:rPr>
+      </w:pPr>
+      <w:r>
+        <w:rPr>
+          <w:rFonts w:ascii="Consolas" w:hAnsi="Consolas"/>
+          <w:color w:val="CC6C1D"/>
+          <w:sz w:val="20"/>
+          <w:szCs w:val="20"/>
+        </w:rPr>
+        <w:t>import</w:t>
+      </w:r>
+      <w:r>
+        <w:rPr>
+          <w:rFonts w:ascii="Consolas" w:hAnsi="Consolas"/>
+          <w:color w:val="D9E8F7"/>
+          <w:sz w:val="20"/>
+          <w:szCs w:val="20"/>
+        </w:rPr>
+        <w:t xml:space="preserve"> </w:t>
+      </w:r>
+      <w:proofErr w:type="gramStart"/>
+      <w:r>
+        <w:rPr>
+          <w:rFonts w:ascii="Consolas" w:hAnsi="Consolas"/>
+          <w:color w:val="D9E8F7"/>
+          <w:sz w:val="20"/>
+          <w:szCs w:val="20"/>
+        </w:rPr>
+        <w:t>java</w:t>
+      </w:r>
+      <w:r>
+        <w:rPr>
+          <w:rFonts w:ascii="Consolas" w:hAnsi="Consolas"/>
+          <w:color w:val="E6E6FA"/>
+          <w:sz w:val="20"/>
+          <w:szCs w:val="20"/>
+        </w:rPr>
+        <w:t>.</w:t>
+      </w:r>
+      <w:r>
+        <w:rPr>
+          <w:rFonts w:ascii="Consolas" w:hAnsi="Consolas"/>
+          <w:color w:val="D9E8F7"/>
+          <w:sz w:val="20"/>
+          <w:szCs w:val="20"/>
+        </w:rPr>
+        <w:t>util</w:t>
+      </w:r>
+      <w:proofErr w:type="gramEnd"/>
+      <w:r>
+        <w:rPr>
+          <w:rFonts w:ascii="Consolas" w:hAnsi="Consolas"/>
+          <w:color w:val="E6E6FA"/>
+          <w:sz w:val="20"/>
+          <w:szCs w:val="20"/>
+        </w:rPr>
+        <w:t>.</w:t>
+      </w:r>
+      <w:proofErr w:type="gramStart"/>
+      <w:r>
+        <w:rPr>
+          <w:rFonts w:ascii="Consolas" w:hAnsi="Consolas"/>
+          <w:color w:val="D9E8F7"/>
+          <w:sz w:val="20"/>
+          <w:szCs w:val="20"/>
+        </w:rPr>
+        <w:t>Base64</w:t>
+      </w:r>
+      <w:r>
+        <w:rPr>
+          <w:rFonts w:ascii="Consolas" w:hAnsi="Consolas"/>
+          <w:color w:val="E6E6FA"/>
+          <w:sz w:val="20"/>
+          <w:szCs w:val="20"/>
+        </w:rPr>
+        <w:t>;</w:t>
+      </w:r>
+      <w:proofErr w:type="gramEnd"/>
+    </w:p>
+    <w:p>
+      <w:pPr>
+        <w:pStyle w:val="NormalWeb"/>
+        <w:shd w:val="clear" w:color="auto" w:fill="1E1F22"/>
+        <w:spacing w:before="0" w:beforeAutospacing="0" w:after="0" w:afterAutospacing="0"/>
+        <w:rPr>
+          <w:rFonts w:ascii="Consolas" w:hAnsi="Consolas"/>
+          <w:color w:val="CCCCCC"/>
+          <w:sz w:val="20"/>
+          <w:szCs w:val="20"/>
+        </w:rPr>
+      </w:pPr>
+      <w:r>
+        <w:rPr>
+          <w:rFonts w:ascii="Consolas" w:hAnsi="Consolas"/>
+          <w:color w:val="CC6C1D"/>
+          <w:sz w:val="20"/>
+          <w:szCs w:val="20"/>
+        </w:rPr>
+        <w:t>import</w:t>
+      </w:r>
+      <w:r>
+        <w:rPr>
+          <w:rFonts w:ascii="Consolas" w:hAnsi="Consolas"/>
+          <w:color w:val="D9E8F7"/>
+          <w:sz w:val="20"/>
+          <w:szCs w:val="20"/>
+        </w:rPr>
+        <w:t xml:space="preserve"> </w:t>
+      </w:r>
+      <w:proofErr w:type="spellStart"/>
+      <w:proofErr w:type="gramStart"/>
+      <w:r>
+        <w:rPr>
+          <w:rFonts w:ascii="Consolas" w:hAnsi="Consolas"/>
+          <w:color w:val="D9E8F7"/>
+          <w:sz w:val="20"/>
+          <w:szCs w:val="20"/>
+        </w:rPr>
+        <w:t>jakarta</w:t>
+      </w:r>
+      <w:r>
+        <w:rPr>
+          <w:rFonts w:ascii="Consolas" w:hAnsi="Consolas"/>
+          <w:color w:val="E6E6FA"/>
+          <w:sz w:val="20"/>
+          <w:szCs w:val="20"/>
+        </w:rPr>
+        <w:t>.</w:t>
+      </w:r>
+      <w:r>
+        <w:rPr>
+          <w:rFonts w:ascii="Consolas" w:hAnsi="Consolas"/>
+          <w:color w:val="D9E8F7"/>
+          <w:sz w:val="20"/>
+          <w:szCs w:val="20"/>
+        </w:rPr>
+        <w:t>servlet</w:t>
+      </w:r>
+      <w:proofErr w:type="gramEnd"/>
+      <w:r>
+        <w:rPr>
+          <w:rFonts w:ascii="Consolas" w:hAnsi="Consolas"/>
+          <w:color w:val="E6E6FA"/>
+          <w:sz w:val="20"/>
+          <w:szCs w:val="20"/>
+        </w:rPr>
+        <w:t>.</w:t>
+      </w:r>
+      <w:proofErr w:type="gramStart"/>
+      <w:r>
+        <w:rPr>
+          <w:rFonts w:ascii="Consolas" w:hAnsi="Consolas"/>
+          <w:color w:val="D9E8F7"/>
+          <w:sz w:val="20"/>
+          <w:szCs w:val="20"/>
+        </w:rPr>
+        <w:t>http</w:t>
+      </w:r>
+      <w:r>
+        <w:rPr>
+          <w:rFonts w:ascii="Consolas" w:hAnsi="Consolas"/>
+          <w:color w:val="E6E6FA"/>
+          <w:sz w:val="20"/>
+          <w:szCs w:val="20"/>
+        </w:rPr>
+        <w:t>.</w:t>
+      </w:r>
+      <w:r>
+        <w:rPr>
+          <w:rFonts w:ascii="Consolas" w:hAnsi="Consolas"/>
+          <w:color w:val="D9E8F7"/>
+          <w:sz w:val="20"/>
+          <w:szCs w:val="20"/>
+        </w:rPr>
+        <w:t>HttpServletRequest</w:t>
+      </w:r>
+      <w:proofErr w:type="spellEnd"/>
+      <w:proofErr w:type="gramEnd"/>
+      <w:r>
+        <w:rPr>
+          <w:rFonts w:ascii="Consolas" w:hAnsi="Consolas"/>
+          <w:color w:val="E6E6FA"/>
+          <w:sz w:val="20"/>
+          <w:szCs w:val="20"/>
+        </w:rPr>
+        <w:t>;</w:t>
+      </w:r>
+    </w:p>
+    <w:p>
+      <w:pPr>
+        <w:pStyle w:val="NormalWeb"/>
+        <w:shd w:val="clear" w:color="auto" w:fill="1E1F22"/>
+        <w:spacing w:before="0" w:beforeAutospacing="0" w:after="0" w:afterAutospacing="0"/>
+        <w:rPr>
+          <w:rFonts w:ascii="Consolas" w:hAnsi="Consolas"/>
+          <w:color w:val="CCCCCC"/>
+          <w:sz w:val="20"/>
+          <w:szCs w:val="20"/>
+        </w:rPr>
+      </w:pPr>
+      <w:proofErr w:type="gramStart"/>
+      <w:r>
+        <w:rPr>
+          <w:rFonts w:ascii="Consolas" w:hAnsi="Consolas"/>
+          <w:i/>
+          <w:iCs/>
+          <w:color w:val="A0A0A0"/>
+          <w:sz w:val="20"/>
+          <w:szCs w:val="20"/>
+        </w:rPr>
+        <w:t>@RestController</w:t>
+      </w:r>
+      <w:proofErr w:type="gramEnd"/>
+    </w:p>
+    <w:p>
+      <w:pPr>
+        <w:pStyle w:val="NormalWeb"/>
+        <w:shd w:val="clear" w:color="auto" w:fill="1E1F22"/>
+        <w:spacing w:before="0" w:beforeAutospacing="0" w:after="0" w:afterAutospacing="0"/>
+        <w:rPr>
+          <w:rFonts w:ascii="Consolas" w:hAnsi="Consolas"/>
+          <w:color w:val="CCCCCC"/>
+          <w:sz w:val="20"/>
+          <w:szCs w:val="20"/>
+        </w:rPr>
+      </w:pPr>
+      <w:r>
+        <w:rPr>
+          <w:rFonts w:ascii="Consolas" w:hAnsi="Consolas"/>
+          <w:color w:val="CC6C1D"/>
+          <w:sz w:val="20"/>
+          <w:szCs w:val="20"/>
+        </w:rPr>
+        <w:t>public</w:t>
+      </w:r>
+      <w:r>
+        <w:rPr>
+          <w:rFonts w:ascii="Consolas" w:hAnsi="Consolas"/>
+          <w:color w:val="D9E8F7"/>
+          <w:sz w:val="20"/>
+          <w:szCs w:val="20"/>
+        </w:rPr>
+        <w:t xml:space="preserve"> </w:t>
+      </w:r>
+      <w:r>
+        <w:rPr>
+          <w:rFonts w:ascii="Consolas" w:hAnsi="Consolas"/>
+          <w:color w:val="CC6C1D"/>
+          <w:sz w:val="20"/>
+          <w:szCs w:val="20"/>
+        </w:rPr>
+        <w:t>class</w:t>
+      </w:r>
+      <w:r>
+        <w:rPr>
+          <w:rFonts w:ascii="Consolas" w:hAnsi="Consolas"/>
+          <w:color w:val="D9E8F7"/>
+          <w:sz w:val="20"/>
+          <w:szCs w:val="20"/>
+        </w:rPr>
+        <w:t xml:space="preserve"> </w:t>
+      </w:r>
+      <w:proofErr w:type="spellStart"/>
+      <w:r>
+        <w:rPr>
+          <w:rFonts w:ascii="Consolas" w:hAnsi="Consolas"/>
+          <w:color w:val="1290C3"/>
+          <w:sz w:val="20"/>
+          <w:szCs w:val="20"/>
+        </w:rPr>
+        <w:t>AuthenticationController</w:t>
+      </w:r>
+      <w:proofErr w:type="spellEnd"/>
+      <w:r>
+        <w:rPr>
+          <w:rFonts w:ascii="Consolas" w:hAnsi="Consolas"/>
+          <w:color w:val="D9E8F7"/>
+          <w:sz w:val="20"/>
+          <w:szCs w:val="20"/>
+        </w:rPr>
+        <w:t xml:space="preserve"> </w:t>
+      </w:r>
+      <w:r>
+        <w:rPr>
+          <w:rFonts w:ascii="Consolas" w:hAnsi="Consolas"/>
+          <w:color w:val="F9FAF4"/>
+          <w:sz w:val="20"/>
+          <w:szCs w:val="20"/>
+        </w:rPr>
+        <w:t>{</w:t>
+      </w:r>
+    </w:p>
+    <w:p>
+      <w:pPr>
+        <w:pStyle w:val="NormalWeb"/>
+        <w:shd w:val="clear" w:color="auto" w:fill="1E1F22"/>
+        <w:spacing w:before="0" w:beforeAutospacing="0" w:after="0" w:afterAutospacing="0"/>
+        <w:rPr>
+          <w:rFonts w:ascii="Consolas" w:hAnsi="Consolas"/>
+          <w:color w:val="CCCCCC"/>
+          <w:sz w:val="20"/>
+          <w:szCs w:val="20"/>
+        </w:rPr>
+      </w:pPr>
+      <w:r>
+        <w:rPr>
+          <w:rFonts w:ascii="Consolas" w:hAnsi="Consolas"/>
+          <w:color w:val="D9E8F7"/>
+          <w:sz w:val="20"/>
+          <w:szCs w:val="20"/>
+        </w:rPr>
+        <w:t xml:space="preserve">    </w:t>
+      </w:r>
+      <w:r>
+        <w:rPr>
+          <w:rFonts w:ascii="Consolas" w:hAnsi="Consolas"/>
+          <w:i/>
+          <w:iCs/>
+          <w:color w:val="A0A0A0"/>
+          <w:sz w:val="20"/>
+          <w:szCs w:val="20"/>
+        </w:rPr>
+        <w:t>@Autowired</w:t>
+      </w:r>
+    </w:p>
+    <w:p>
+      <w:pPr>
+        <w:pStyle w:val="NormalWeb"/>
+        <w:shd w:val="clear" w:color="auto" w:fill="1E1F22"/>
+        <w:spacing w:before="0" w:beforeAutospacing="0" w:after="0" w:afterAutospacing="0"/>
+        <w:rPr>
+          <w:rFonts w:ascii="Consolas" w:hAnsi="Consolas"/>
+          <w:color w:val="CCCCCC"/>
+          <w:sz w:val="20"/>
+          <w:szCs w:val="20"/>
+        </w:rPr>
+      </w:pPr>
+      <w:r>
+        <w:rPr>
+          <w:rFonts w:ascii="Consolas" w:hAnsi="Consolas"/>
+          <w:color w:val="D9E8F7"/>
+          <w:sz w:val="20"/>
+          <w:szCs w:val="20"/>
+        </w:rPr>
+        <w:t xml:space="preserve">    </w:t>
+      </w:r>
+      <w:r>
+        <w:rPr>
+          <w:rFonts w:ascii="Consolas" w:hAnsi="Consolas"/>
+          <w:color w:val="CC6C1D"/>
+          <w:sz w:val="20"/>
+          <w:szCs w:val="20"/>
+        </w:rPr>
+        <w:t>private</w:t>
+      </w:r>
+      <w:r>
+        <w:rPr>
+          <w:rFonts w:ascii="Consolas" w:hAnsi="Consolas"/>
+          <w:color w:val="D9E8F7"/>
+          <w:sz w:val="20"/>
+          <w:szCs w:val="20"/>
+        </w:rPr>
+        <w:t xml:space="preserve"> </w:t>
+      </w:r>
+      <w:proofErr w:type="spellStart"/>
+      <w:r>
+        <w:rPr>
+          <w:rFonts w:ascii="Consolas" w:hAnsi="Consolas"/>
+          <w:color w:val="1290C3"/>
+          <w:sz w:val="20"/>
+          <w:szCs w:val="20"/>
+        </w:rPr>
+        <w:t>JwtUtil</w:t>
+      </w:r>
+      <w:proofErr w:type="spellEnd"/>
+      <w:r>
+        <w:rPr>
+          <w:rFonts w:ascii="Consolas" w:hAnsi="Consolas"/>
+          <w:color w:val="D9E8F7"/>
+          <w:sz w:val="20"/>
+          <w:szCs w:val="20"/>
+        </w:rPr>
+        <w:t xml:space="preserve"> </w:t>
+      </w:r>
+      <w:proofErr w:type="spellStart"/>
+      <w:proofErr w:type="gramStart"/>
+      <w:r>
+        <w:rPr>
+          <w:rFonts w:ascii="Consolas" w:hAnsi="Consolas"/>
+          <w:color w:val="66E1F8"/>
+          <w:sz w:val="20"/>
+          <w:szCs w:val="20"/>
+        </w:rPr>
+        <w:t>jwtUtil</w:t>
+      </w:r>
+      <w:proofErr w:type="spellEnd"/>
+      <w:r>
+        <w:rPr>
+          <w:rFonts w:ascii="Consolas" w:hAnsi="Consolas"/>
+          <w:color w:val="E6E6FA"/>
+          <w:sz w:val="20"/>
+          <w:szCs w:val="20"/>
+        </w:rPr>
+        <w:t>;</w:t>
+      </w:r>
+      <w:proofErr w:type="gramEnd"/>
+    </w:p>
+    <w:p>
+      <w:pPr>
+        <w:pStyle w:val="NormalWeb"/>
+        <w:shd w:val="clear" w:color="auto" w:fill="1E1F22"/>
+        <w:spacing w:before="0" w:beforeAutospacing="0" w:after="0" w:afterAutospacing="0"/>
+        <w:rPr>
+          <w:rFonts w:ascii="Consolas" w:hAnsi="Consolas"/>
+          <w:color w:val="CCCCCC"/>
+          <w:sz w:val="20"/>
+          <w:szCs w:val="20"/>
+        </w:rPr>
+      </w:pPr>
+      <w:r>
+        <w:rPr>
+          <w:rFonts w:ascii="Consolas" w:hAnsi="Consolas"/>
+          <w:color w:val="D9E8F7"/>
+          <w:sz w:val="20"/>
+          <w:szCs w:val="20"/>
+        </w:rPr>
+        <w:t xml:space="preserve">    </w:t>
+      </w:r>
+      <w:proofErr w:type="gramStart"/>
+      <w:r>
+        <w:rPr>
+          <w:rFonts w:ascii="Consolas" w:hAnsi="Consolas"/>
+          <w:i/>
+          <w:iCs/>
+          <w:color w:val="A0A0A0"/>
+          <w:sz w:val="20"/>
+          <w:szCs w:val="20"/>
+        </w:rPr>
+        <w:t>@GetMapping</w:t>
+      </w:r>
+      <w:proofErr w:type="gramEnd"/>
+      <w:r>
+        <w:rPr>
+          <w:rFonts w:ascii="Consolas" w:hAnsi="Consolas"/>
+          <w:color w:val="F9FAF4"/>
+          <w:sz w:val="20"/>
+          <w:szCs w:val="20"/>
+        </w:rPr>
+        <w:t>(</w:t>
+      </w:r>
+      <w:r>
+        <w:rPr>
+          <w:rFonts w:ascii="Consolas" w:hAnsi="Consolas"/>
+          <w:color w:val="17C6A3"/>
+          <w:sz w:val="20"/>
+          <w:szCs w:val="20"/>
+        </w:rPr>
+        <w:t>"/authenticate"</w:t>
+      </w:r>
+      <w:r>
+        <w:rPr>
+          <w:rFonts w:ascii="Consolas" w:hAnsi="Consolas"/>
+          <w:color w:val="F9FAF4"/>
+          <w:sz w:val="20"/>
+          <w:szCs w:val="20"/>
+        </w:rPr>
+        <w:t>)</w:t>
+      </w:r>
+    </w:p>
+    <w:p>
+      <w:pPr>
+        <w:pStyle w:val="NormalWeb"/>
+        <w:shd w:val="clear" w:color="auto" w:fill="1E1F22"/>
+        <w:spacing w:before="0" w:beforeAutospacing="0" w:after="0" w:afterAutospacing="0"/>
+        <w:rPr>
+          <w:rFonts w:ascii="Consolas" w:hAnsi="Consolas"/>
+          <w:color w:val="CCCCCC"/>
+          <w:sz w:val="20"/>
+          <w:szCs w:val="20"/>
+        </w:rPr>
+      </w:pPr>
+      <w:r>
+        <w:rPr>
+          <w:rFonts w:ascii="Consolas" w:hAnsi="Consolas"/>
+          <w:color w:val="D9E8F7"/>
+          <w:sz w:val="20"/>
+          <w:szCs w:val="20"/>
+        </w:rPr>
+        <w:t xml:space="preserve">    </w:t>
+      </w:r>
+      <w:r>
+        <w:rPr>
+          <w:rFonts w:ascii="Consolas" w:hAnsi="Consolas"/>
+          <w:color w:val="CC6C1D"/>
+          <w:sz w:val="20"/>
+          <w:szCs w:val="20"/>
+        </w:rPr>
+        <w:t>public</w:t>
+      </w:r>
+      <w:r>
+        <w:rPr>
+          <w:rFonts w:ascii="Consolas" w:hAnsi="Consolas"/>
+          <w:color w:val="D9E8F7"/>
+          <w:sz w:val="20"/>
+          <w:szCs w:val="20"/>
+        </w:rPr>
+        <w:t xml:space="preserve"> </w:t>
+      </w:r>
+      <w:proofErr w:type="spellStart"/>
+      <w:r>
+        <w:rPr>
+          <w:rFonts w:ascii="Consolas" w:hAnsi="Consolas"/>
+          <w:color w:val="1290C3"/>
+          <w:sz w:val="20"/>
+          <w:szCs w:val="20"/>
+        </w:rPr>
+        <w:t>ResponseEntity</w:t>
+      </w:r>
+      <w:proofErr w:type="spellEnd"/>
+      <w:r>
+        <w:rPr>
+          <w:rFonts w:ascii="Consolas" w:hAnsi="Consolas"/>
+          <w:color w:val="E6E6FA"/>
+          <w:sz w:val="20"/>
+          <w:szCs w:val="20"/>
+        </w:rPr>
+        <w:t>&lt;?&gt;</w:t>
+      </w:r>
+      <w:r>
+        <w:rPr>
+          <w:rFonts w:ascii="Consolas" w:hAnsi="Consolas"/>
+          <w:color w:val="D9E8F7"/>
+          <w:sz w:val="20"/>
+          <w:szCs w:val="20"/>
+        </w:rPr>
+        <w:t xml:space="preserve"> </w:t>
+      </w:r>
+      <w:proofErr w:type="gramStart"/>
+      <w:r>
+        <w:rPr>
+          <w:rFonts w:ascii="Consolas" w:hAnsi="Consolas"/>
+          <w:color w:val="1EB540"/>
+          <w:sz w:val="20"/>
+          <w:szCs w:val="20"/>
+        </w:rPr>
+        <w:t>authenticate</w:t>
+      </w:r>
+      <w:r>
+        <w:rPr>
+          <w:rFonts w:ascii="Consolas" w:hAnsi="Consolas"/>
+          <w:color w:val="F9FAF4"/>
+          <w:sz w:val="20"/>
+          <w:szCs w:val="20"/>
+        </w:rPr>
+        <w:t>(</w:t>
+      </w:r>
+      <w:proofErr w:type="spellStart"/>
+      <w:proofErr w:type="gramEnd"/>
+      <w:r>
+        <w:rPr>
+          <w:rFonts w:ascii="Consolas" w:hAnsi="Consolas"/>
+          <w:color w:val="80F2F6"/>
+          <w:sz w:val="20"/>
+          <w:szCs w:val="20"/>
+        </w:rPr>
+        <w:t>HttpServletRequest</w:t>
+      </w:r>
+      <w:proofErr w:type="spellEnd"/>
+      <w:r>
+        <w:rPr>
+          <w:rFonts w:ascii="Consolas" w:hAnsi="Consolas"/>
+          <w:color w:val="D9E8F7"/>
+          <w:sz w:val="20"/>
+          <w:szCs w:val="20"/>
+        </w:rPr>
+        <w:t xml:space="preserve"> </w:t>
+      </w:r>
+      <w:r>
+        <w:rPr>
+          <w:rFonts w:ascii="Consolas" w:hAnsi="Consolas"/>
+          <w:color w:val="79ABFF"/>
+          <w:sz w:val="20"/>
+          <w:szCs w:val="20"/>
+        </w:rPr>
+        <w:t>request</w:t>
+      </w:r>
+      <w:r>
+        <w:rPr>
+          <w:rFonts w:ascii="Consolas" w:hAnsi="Consolas"/>
+          <w:color w:val="F9FAF4"/>
+          <w:sz w:val="20"/>
+          <w:szCs w:val="20"/>
+        </w:rPr>
+        <w:t>)</w:t>
+      </w:r>
+      <w:r>
+        <w:rPr>
+          <w:rFonts w:ascii="Consolas" w:hAnsi="Consolas"/>
+          <w:color w:val="D9E8F7"/>
+          <w:sz w:val="20"/>
+          <w:szCs w:val="20"/>
+        </w:rPr>
+        <w:t xml:space="preserve"> </w:t>
+      </w:r>
+      <w:r>
+        <w:rPr>
+          <w:rFonts w:ascii="Consolas" w:hAnsi="Consolas"/>
+          <w:color w:val="F9FAF4"/>
+          <w:sz w:val="20"/>
+          <w:szCs w:val="20"/>
+        </w:rPr>
+        <w:t>{</w:t>
+      </w:r>
+    </w:p>
+    <w:p>
+      <w:pPr>
+        <w:pStyle w:val="NormalWeb"/>
+        <w:shd w:val="clear" w:color="auto" w:fill="1E1F22"/>
+        <w:spacing w:before="0" w:beforeAutospacing="0" w:after="0" w:afterAutospacing="0"/>
+        <w:rPr>
+          <w:rFonts w:ascii="Consolas" w:hAnsi="Consolas"/>
+          <w:color w:val="CCCCCC"/>
+          <w:sz w:val="20"/>
+          <w:szCs w:val="20"/>
+        </w:rPr>
+      </w:pPr>
+      <w:r>
+        <w:rPr>
+          <w:rFonts w:ascii="Consolas" w:hAnsi="Consolas"/>
+          <w:color w:val="D9E8F7"/>
+          <w:sz w:val="20"/>
+          <w:szCs w:val="20"/>
+        </w:rPr>
+        <w:t xml:space="preserve">        </w:t>
+      </w:r>
+      <w:r>
+        <w:rPr>
+          <w:rFonts w:ascii="Consolas" w:hAnsi="Consolas"/>
+          <w:color w:val="1290C3"/>
+          <w:sz w:val="20"/>
+          <w:szCs w:val="20"/>
+        </w:rPr>
+        <w:t>String</w:t>
+      </w:r>
+      <w:r>
+        <w:rPr>
+          <w:rFonts w:ascii="Consolas" w:hAnsi="Consolas"/>
+          <w:color w:val="D9E8F7"/>
+          <w:sz w:val="20"/>
+          <w:szCs w:val="20"/>
+        </w:rPr>
+        <w:t xml:space="preserve"> </w:t>
+      </w:r>
+      <w:proofErr w:type="spellStart"/>
+      <w:r>
+        <w:rPr>
+          <w:rFonts w:ascii="Consolas" w:hAnsi="Consolas"/>
+          <w:color w:val="F2F200"/>
+          <w:sz w:val="20"/>
+          <w:szCs w:val="20"/>
+          <w:shd w:val="clear" w:color="auto" w:fill="1B6291"/>
+        </w:rPr>
+        <w:t>authHeader</w:t>
+      </w:r>
+      <w:proofErr w:type="spellEnd"/>
+      <w:r>
+        <w:rPr>
+          <w:rFonts w:ascii="Consolas" w:hAnsi="Consolas"/>
+          <w:color w:val="D9E8F7"/>
+          <w:sz w:val="20"/>
+          <w:szCs w:val="20"/>
+        </w:rPr>
+        <w:t xml:space="preserve"> </w:t>
+      </w:r>
+      <w:r>
+        <w:rPr>
+          <w:rFonts w:ascii="Consolas" w:hAnsi="Consolas"/>
+          <w:color w:val="E6E6FA"/>
+          <w:sz w:val="20"/>
+          <w:szCs w:val="20"/>
+        </w:rPr>
+        <w:t>=</w:t>
+      </w:r>
+      <w:r>
+        <w:rPr>
+          <w:rFonts w:ascii="Consolas" w:hAnsi="Consolas"/>
+          <w:color w:val="D9E8F7"/>
+          <w:sz w:val="20"/>
+          <w:szCs w:val="20"/>
+        </w:rPr>
+        <w:t xml:space="preserve"> </w:t>
+      </w:r>
+      <w:proofErr w:type="spellStart"/>
+      <w:proofErr w:type="gramStart"/>
+      <w:r>
+        <w:rPr>
+          <w:rFonts w:ascii="Consolas" w:hAnsi="Consolas"/>
+          <w:color w:val="79ABFF"/>
+          <w:sz w:val="20"/>
+          <w:szCs w:val="20"/>
+        </w:rPr>
+        <w:t>request</w:t>
+      </w:r>
+      <w:r>
+        <w:rPr>
+          <w:rFonts w:ascii="Consolas" w:hAnsi="Consolas"/>
+          <w:color w:val="E6E6FA"/>
+          <w:sz w:val="20"/>
+          <w:szCs w:val="20"/>
+        </w:rPr>
+        <w:t>.</w:t>
+      </w:r>
+      <w:r>
+        <w:rPr>
+          <w:rFonts w:ascii="Consolas" w:hAnsi="Consolas"/>
+          <w:color w:val="80F6A7"/>
+          <w:sz w:val="20"/>
+          <w:szCs w:val="20"/>
+        </w:rPr>
+        <w:t>getHeader</w:t>
+      </w:r>
+      <w:proofErr w:type="spellEnd"/>
+      <w:proofErr w:type="gramEnd"/>
+      <w:r>
+        <w:rPr>
+          <w:rFonts w:ascii="Consolas" w:hAnsi="Consolas"/>
+          <w:color w:val="F9FAF4"/>
+          <w:sz w:val="20"/>
+          <w:szCs w:val="20"/>
+        </w:rPr>
+        <w:t>(</w:t>
+      </w:r>
+      <w:r>
+        <w:rPr>
+          <w:rFonts w:ascii="Consolas" w:hAnsi="Consolas"/>
+          <w:color w:val="17C6A3"/>
+          <w:sz w:val="20"/>
+          <w:szCs w:val="20"/>
+        </w:rPr>
+        <w:t>"Authorization"</w:t>
+      </w:r>
+      <w:proofErr w:type="gramStart"/>
+      <w:r>
+        <w:rPr>
+          <w:rFonts w:ascii="Consolas" w:hAnsi="Consolas"/>
+          <w:color w:val="F9FAF4"/>
+          <w:sz w:val="20"/>
+          <w:szCs w:val="20"/>
+        </w:rPr>
+        <w:t>)</w:t>
+      </w:r>
+      <w:r>
+        <w:rPr>
+          <w:rFonts w:ascii="Consolas" w:hAnsi="Consolas"/>
+          <w:color w:val="E6E6FA"/>
+          <w:sz w:val="20"/>
+          <w:szCs w:val="20"/>
+        </w:rPr>
+        <w:t>;</w:t>
+      </w:r>
+      <w:proofErr w:type="gramEnd"/>
+    </w:p>
+    <w:p>
+      <w:pPr>
+        <w:pStyle w:val="NormalWeb"/>
+        <w:shd w:val="clear" w:color="auto" w:fill="1E1F22"/>
+        <w:spacing w:before="0" w:beforeAutospacing="0" w:after="0" w:afterAutospacing="0"/>
+        <w:rPr>
+          <w:rFonts w:ascii="Consolas" w:hAnsi="Consolas"/>
+          <w:color w:val="CCCCCC"/>
+          <w:sz w:val="20"/>
+          <w:szCs w:val="20"/>
+        </w:rPr>
+      </w:pPr>
+      <w:r>
+        <w:rPr>
+          <w:rFonts w:ascii="Consolas" w:hAnsi="Consolas"/>
+          <w:color w:val="D9E8F7"/>
+          <w:sz w:val="20"/>
+          <w:szCs w:val="20"/>
+        </w:rPr>
+        <w:t xml:space="preserve">        </w:t>
+      </w:r>
+      <w:r>
+        <w:rPr>
+          <w:rFonts w:ascii="Consolas" w:hAnsi="Consolas"/>
+          <w:color w:val="CC6C1D"/>
+          <w:sz w:val="20"/>
+          <w:szCs w:val="20"/>
+        </w:rPr>
+        <w:t>if</w:t>
+      </w:r>
+      <w:r>
+        <w:rPr>
+          <w:rFonts w:ascii="Consolas" w:hAnsi="Consolas"/>
+          <w:color w:val="D9E8F7"/>
+          <w:sz w:val="20"/>
+          <w:szCs w:val="20"/>
+        </w:rPr>
+        <w:t xml:space="preserve"> </w:t>
+      </w:r>
+      <w:r>
+        <w:rPr>
+          <w:rFonts w:ascii="Consolas" w:hAnsi="Consolas"/>
+          <w:color w:val="F9FAF4"/>
+          <w:sz w:val="20"/>
+          <w:szCs w:val="20"/>
+        </w:rPr>
+        <w:t>(</w:t>
+      </w:r>
+      <w:proofErr w:type="spellStart"/>
+      <w:proofErr w:type="gramStart"/>
+      <w:r>
+        <w:rPr>
+          <w:rFonts w:ascii="Consolas" w:hAnsi="Consolas"/>
+          <w:color w:val="F3EC79"/>
+          <w:sz w:val="20"/>
+          <w:szCs w:val="20"/>
+          <w:shd w:val="clear" w:color="auto" w:fill="1B6291"/>
+        </w:rPr>
+        <w:t>authHeader</w:t>
+      </w:r>
+      <w:proofErr w:type="spellEnd"/>
+      <w:r>
+        <w:rPr>
+          <w:rFonts w:ascii="Consolas" w:hAnsi="Consolas"/>
+          <w:color w:val="D9E8F7"/>
+          <w:sz w:val="20"/>
+          <w:szCs w:val="20"/>
+        </w:rPr>
+        <w:t xml:space="preserve"> </w:t>
+      </w:r>
+      <w:r>
+        <w:rPr>
+          <w:rFonts w:ascii="Consolas" w:hAnsi="Consolas"/>
+          <w:color w:val="E6E6FA"/>
+          <w:sz w:val="20"/>
+          <w:szCs w:val="20"/>
+        </w:rPr>
+        <w:t>!</w:t>
+      </w:r>
+      <w:proofErr w:type="gramEnd"/>
+      <w:r>
+        <w:rPr>
+          <w:rFonts w:ascii="Consolas" w:hAnsi="Consolas"/>
+          <w:color w:val="E6E6FA"/>
+          <w:sz w:val="20"/>
+          <w:szCs w:val="20"/>
+        </w:rPr>
+        <w:t>=</w:t>
+      </w:r>
+      <w:r>
+        <w:rPr>
+          <w:rFonts w:ascii="Consolas" w:hAnsi="Consolas"/>
+          <w:color w:val="D9E8F7"/>
+          <w:sz w:val="20"/>
+          <w:szCs w:val="20"/>
+        </w:rPr>
+        <w:t xml:space="preserve"> </w:t>
+      </w:r>
+      <w:r>
+        <w:rPr>
+          <w:rFonts w:ascii="Consolas" w:hAnsi="Consolas"/>
+          <w:color w:val="CC6C1D"/>
+          <w:sz w:val="20"/>
+          <w:szCs w:val="20"/>
+        </w:rPr>
+        <w:t>null</w:t>
+      </w:r>
+      <w:r>
+        <w:rPr>
+          <w:rFonts w:ascii="Consolas" w:hAnsi="Consolas"/>
+          <w:color w:val="D9E8F7"/>
+          <w:sz w:val="20"/>
+          <w:szCs w:val="20"/>
+        </w:rPr>
+        <w:t xml:space="preserve"> </w:t>
+      </w:r>
+      <w:r>
+        <w:rPr>
+          <w:rFonts w:ascii="Consolas" w:hAnsi="Consolas"/>
+          <w:color w:val="E6E6FA"/>
+          <w:sz w:val="20"/>
+          <w:szCs w:val="20"/>
+        </w:rPr>
+        <w:t>&amp;&amp;</w:t>
+      </w:r>
+      <w:r>
+        <w:rPr>
+          <w:rFonts w:ascii="Consolas" w:hAnsi="Consolas"/>
+          <w:color w:val="D9E8F7"/>
+          <w:sz w:val="20"/>
+          <w:szCs w:val="20"/>
+        </w:rPr>
+        <w:t xml:space="preserve"> </w:t>
+      </w:r>
+      <w:proofErr w:type="spellStart"/>
+      <w:r>
+        <w:rPr>
+          <w:rFonts w:ascii="Consolas" w:hAnsi="Consolas"/>
+          <w:color w:val="F3EC79"/>
+          <w:sz w:val="20"/>
+          <w:szCs w:val="20"/>
+          <w:shd w:val="clear" w:color="auto" w:fill="1B6291"/>
+        </w:rPr>
+        <w:t>authHeader</w:t>
+      </w:r>
+      <w:r>
+        <w:rPr>
+          <w:rFonts w:ascii="Consolas" w:hAnsi="Consolas"/>
+          <w:color w:val="E6E6FA"/>
+          <w:sz w:val="20"/>
+          <w:szCs w:val="20"/>
+        </w:rPr>
+        <w:t>.</w:t>
+      </w:r>
+      <w:r>
+        <w:rPr>
+          <w:rFonts w:ascii="Consolas" w:hAnsi="Consolas"/>
+          <w:color w:val="A7EC21"/>
+          <w:sz w:val="20"/>
+          <w:szCs w:val="20"/>
+        </w:rPr>
+        <w:t>startsWith</w:t>
+      </w:r>
+      <w:proofErr w:type="spellEnd"/>
+      <w:r>
+        <w:rPr>
+          <w:rFonts w:ascii="Consolas" w:hAnsi="Consolas"/>
+          <w:color w:val="F9FAF4"/>
+          <w:sz w:val="20"/>
+          <w:szCs w:val="20"/>
+        </w:rPr>
+        <w:t>(</w:t>
+      </w:r>
+      <w:r>
+        <w:rPr>
+          <w:rFonts w:ascii="Consolas" w:hAnsi="Consolas"/>
+          <w:color w:val="17C6A3"/>
+          <w:sz w:val="20"/>
+          <w:szCs w:val="20"/>
+        </w:rPr>
+        <w:t>"Basic "</w:t>
+      </w:r>
+      <w:proofErr w:type="gramStart"/>
+      <w:r>
+        <w:rPr>
+          <w:rFonts w:ascii="Consolas" w:hAnsi="Consolas"/>
+          <w:color w:val="F9FAF4"/>
+          <w:sz w:val="20"/>
+          <w:szCs w:val="20"/>
+        </w:rPr>
+        <w:t>))</w:t>
+      </w:r>
+      <w:r>
+        <w:rPr>
+          <w:rFonts w:ascii="Consolas" w:hAnsi="Consolas"/>
+          <w:color w:val="D9E8F7"/>
+          <w:sz w:val="20"/>
+          <w:szCs w:val="20"/>
+        </w:rPr>
+        <w:t xml:space="preserve"> </w:t>
+      </w:r>
+      <w:r>
+        <w:rPr>
+          <w:rFonts w:ascii="Consolas" w:hAnsi="Consolas"/>
+          <w:color w:val="F9FAF4"/>
+          <w:sz w:val="20"/>
+          <w:szCs w:val="20"/>
+        </w:rPr>
+        <w:t>{</w:t>
+      </w:r>
+      <w:proofErr w:type="gramEnd"/>
+    </w:p>
+    <w:p>
+      <w:pPr>
+        <w:pStyle w:val="NormalWeb"/>
+        <w:shd w:val="clear" w:color="auto" w:fill="1E1F22"/>
+        <w:spacing w:before="0" w:beforeAutospacing="0" w:after="0" w:afterAutospacing="0"/>
+        <w:rPr>
+          <w:rFonts w:ascii="Consolas" w:hAnsi="Consolas"/>
+          <w:color w:val="CCCCCC"/>
+          <w:sz w:val="20"/>
+          <w:szCs w:val="20"/>
+        </w:rPr>
+      </w:pPr>
+      <w:r>
+        <w:rPr>
+          <w:rFonts w:ascii="Consolas" w:hAnsi="Consolas"/>
+          <w:color w:val="D9E8F7"/>
+          <w:sz w:val="20"/>
+          <w:szCs w:val="20"/>
+        </w:rPr>
+        <w:t xml:space="preserve">            </w:t>
+      </w:r>
+      <w:r>
+        <w:rPr>
+          <w:rFonts w:ascii="Consolas" w:hAnsi="Consolas"/>
+          <w:color w:val="1290C3"/>
+          <w:sz w:val="20"/>
+          <w:szCs w:val="20"/>
+        </w:rPr>
+        <w:t>String</w:t>
+      </w:r>
+      <w:r>
+        <w:rPr>
+          <w:rFonts w:ascii="Consolas" w:hAnsi="Consolas"/>
+          <w:color w:val="D9E8F7"/>
+          <w:sz w:val="20"/>
+          <w:szCs w:val="20"/>
+        </w:rPr>
+        <w:t xml:space="preserve"> </w:t>
+      </w:r>
+      <w:r>
+        <w:rPr>
+          <w:rFonts w:ascii="Consolas" w:hAnsi="Consolas"/>
+          <w:color w:val="F2F200"/>
+          <w:sz w:val="20"/>
+          <w:szCs w:val="20"/>
+        </w:rPr>
+        <w:t>base64Credentials</w:t>
+      </w:r>
+      <w:r>
+        <w:rPr>
+          <w:rFonts w:ascii="Consolas" w:hAnsi="Consolas"/>
+          <w:color w:val="D9E8F7"/>
+          <w:sz w:val="20"/>
+          <w:szCs w:val="20"/>
+        </w:rPr>
+        <w:t xml:space="preserve"> </w:t>
+      </w:r>
+      <w:r>
+        <w:rPr>
+          <w:rFonts w:ascii="Consolas" w:hAnsi="Consolas"/>
+          <w:color w:val="E6E6FA"/>
+          <w:sz w:val="20"/>
+          <w:szCs w:val="20"/>
+        </w:rPr>
+        <w:t>=</w:t>
+      </w:r>
+      <w:r>
+        <w:rPr>
+          <w:rFonts w:ascii="Consolas" w:hAnsi="Consolas"/>
+          <w:color w:val="D9E8F7"/>
+          <w:sz w:val="20"/>
+          <w:szCs w:val="20"/>
+        </w:rPr>
+        <w:t xml:space="preserve"> </w:t>
+      </w:r>
+      <w:proofErr w:type="spellStart"/>
+      <w:r>
+        <w:rPr>
+          <w:rFonts w:ascii="Consolas" w:hAnsi="Consolas"/>
+          <w:color w:val="F3EC79"/>
+          <w:sz w:val="20"/>
+          <w:szCs w:val="20"/>
+          <w:shd w:val="clear" w:color="auto" w:fill="1B6291"/>
+        </w:rPr>
+        <w:t>authHeader</w:t>
+      </w:r>
+      <w:r>
+        <w:rPr>
+          <w:rFonts w:ascii="Consolas" w:hAnsi="Consolas"/>
+          <w:color w:val="E6E6FA"/>
+          <w:sz w:val="20"/>
+          <w:szCs w:val="20"/>
+        </w:rPr>
+        <w:t>.</w:t>
+      </w:r>
+      <w:r>
+        <w:rPr>
+          <w:rFonts w:ascii="Consolas" w:hAnsi="Consolas"/>
+          <w:color w:val="A7EC21"/>
+          <w:sz w:val="20"/>
+          <w:szCs w:val="20"/>
+        </w:rPr>
+        <w:t>substring</w:t>
+      </w:r>
+      <w:proofErr w:type="spellEnd"/>
+      <w:r>
+        <w:rPr>
+          <w:rFonts w:ascii="Consolas" w:hAnsi="Consolas"/>
+          <w:color w:val="F9FAF4"/>
+          <w:sz w:val="20"/>
+          <w:szCs w:val="20"/>
+        </w:rPr>
+        <w:t>(</w:t>
+      </w:r>
+      <w:r>
+        <w:rPr>
+          <w:rFonts w:ascii="Consolas" w:hAnsi="Consolas"/>
+          <w:color w:val="17C6A3"/>
+          <w:sz w:val="20"/>
+          <w:szCs w:val="20"/>
+        </w:rPr>
+        <w:t xml:space="preserve">"Basic </w:t>
+      </w:r>
+      <w:proofErr w:type="gramStart"/>
+      <w:r>
+        <w:rPr>
+          <w:rFonts w:ascii="Consolas" w:hAnsi="Consolas"/>
+          <w:color w:val="17C6A3"/>
+          <w:sz w:val="20"/>
+          <w:szCs w:val="20"/>
+        </w:rPr>
+        <w:t>"</w:t>
+      </w:r>
+      <w:r>
+        <w:rPr>
+          <w:rFonts w:ascii="Consolas" w:hAnsi="Consolas"/>
+          <w:color w:val="E6E6FA"/>
+          <w:sz w:val="20"/>
+          <w:szCs w:val="20"/>
+        </w:rPr>
+        <w:t>.</w:t>
+      </w:r>
+      <w:r>
+        <w:rPr>
+          <w:rFonts w:ascii="Consolas" w:hAnsi="Consolas"/>
+          <w:color w:val="A7EC21"/>
+          <w:sz w:val="20"/>
+          <w:szCs w:val="20"/>
+        </w:rPr>
+        <w:t>length</w:t>
+      </w:r>
+      <w:proofErr w:type="gramEnd"/>
+      <w:r>
+        <w:rPr>
+          <w:rFonts w:ascii="Consolas" w:hAnsi="Consolas"/>
+          <w:color w:val="F9FAF4"/>
+          <w:sz w:val="20"/>
+          <w:szCs w:val="20"/>
+        </w:rPr>
+        <w:t>()</w:t>
+      </w:r>
+      <w:proofErr w:type="gramStart"/>
+      <w:r>
+        <w:rPr>
+          <w:rFonts w:ascii="Consolas" w:hAnsi="Consolas"/>
+          <w:color w:val="F9FAF4"/>
+          <w:sz w:val="20"/>
+          <w:szCs w:val="20"/>
+        </w:rPr>
+        <w:t>)</w:t>
+      </w:r>
+      <w:r>
+        <w:rPr>
+          <w:rFonts w:ascii="Consolas" w:hAnsi="Consolas"/>
+          <w:color w:val="E6E6FA"/>
+          <w:sz w:val="20"/>
+          <w:szCs w:val="20"/>
+        </w:rPr>
+        <w:t>;</w:t>
+      </w:r>
+      <w:proofErr w:type="gramEnd"/>
+    </w:p>
+    <w:p>
+      <w:pPr>
+        <w:pStyle w:val="NormalWeb"/>
+        <w:shd w:val="clear" w:color="auto" w:fill="1E1F22"/>
+        <w:spacing w:before="0" w:beforeAutospacing="0" w:after="0" w:afterAutospacing="0"/>
+        <w:rPr>
+          <w:rFonts w:ascii="Consolas" w:hAnsi="Consolas"/>
+          <w:color w:val="CCCCCC"/>
+          <w:sz w:val="20"/>
+          <w:szCs w:val="20"/>
+        </w:rPr>
+      </w:pPr>
+      <w:r>
+        <w:rPr>
+          <w:rFonts w:ascii="Consolas" w:hAnsi="Consolas"/>
+          <w:color w:val="D9E8F7"/>
+          <w:sz w:val="20"/>
+          <w:szCs w:val="20"/>
+        </w:rPr>
+        <w:t xml:space="preserve">            </w:t>
+      </w:r>
+      <w:proofErr w:type="gramStart"/>
+      <w:r>
+        <w:rPr>
+          <w:rFonts w:ascii="Consolas" w:hAnsi="Consolas"/>
+          <w:color w:val="CC6C1D"/>
+          <w:sz w:val="20"/>
+          <w:szCs w:val="20"/>
+        </w:rPr>
+        <w:t>byte</w:t>
+      </w:r>
+      <w:r>
+        <w:rPr>
+          <w:rFonts w:ascii="Consolas" w:hAnsi="Consolas"/>
+          <w:color w:val="F9FAF4"/>
+          <w:sz w:val="20"/>
+          <w:szCs w:val="20"/>
+        </w:rPr>
+        <w:t>[</w:t>
+      </w:r>
+      <w:proofErr w:type="gramEnd"/>
+      <w:r>
+        <w:rPr>
+          <w:rFonts w:ascii="Consolas" w:hAnsi="Consolas"/>
+          <w:color w:val="F9FAF4"/>
+          <w:sz w:val="20"/>
+          <w:szCs w:val="20"/>
+        </w:rPr>
+        <w:t>]</w:t>
+      </w:r>
+      <w:r>
+        <w:rPr>
+          <w:rFonts w:ascii="Consolas" w:hAnsi="Consolas"/>
+          <w:color w:val="D9E8F7"/>
+          <w:sz w:val="20"/>
+          <w:szCs w:val="20"/>
+        </w:rPr>
+        <w:t xml:space="preserve"> </w:t>
+      </w:r>
+      <w:proofErr w:type="spellStart"/>
+      <w:r>
+        <w:rPr>
+          <w:rFonts w:ascii="Consolas" w:hAnsi="Consolas"/>
+          <w:color w:val="F2F200"/>
+          <w:sz w:val="20"/>
+          <w:szCs w:val="20"/>
+        </w:rPr>
+        <w:t>decodedBytes</w:t>
+      </w:r>
+      <w:proofErr w:type="spellEnd"/>
+      <w:r>
+        <w:rPr>
+          <w:rFonts w:ascii="Consolas" w:hAnsi="Consolas"/>
+          <w:color w:val="D9E8F7"/>
+          <w:sz w:val="20"/>
+          <w:szCs w:val="20"/>
+        </w:rPr>
+        <w:t xml:space="preserve"> </w:t>
+      </w:r>
+      <w:r>
+        <w:rPr>
+          <w:rFonts w:ascii="Consolas" w:hAnsi="Consolas"/>
+          <w:color w:val="E6E6FA"/>
+          <w:sz w:val="20"/>
+          <w:szCs w:val="20"/>
+        </w:rPr>
+        <w:t>=</w:t>
+      </w:r>
+      <w:r>
+        <w:rPr>
+          <w:rFonts w:ascii="Consolas" w:hAnsi="Consolas"/>
+          <w:color w:val="D9E8F7"/>
+          <w:sz w:val="20"/>
+          <w:szCs w:val="20"/>
+        </w:rPr>
+        <w:t xml:space="preserve"> </w:t>
+      </w:r>
+      <w:r>
+        <w:rPr>
+          <w:rFonts w:ascii="Consolas" w:hAnsi="Consolas"/>
+          <w:color w:val="1290C3"/>
+          <w:sz w:val="20"/>
+          <w:szCs w:val="20"/>
+        </w:rPr>
+        <w:t>Base64</w:t>
+      </w:r>
+      <w:r>
+        <w:rPr>
+          <w:rFonts w:ascii="Consolas" w:hAnsi="Consolas"/>
+          <w:color w:val="E6E6FA"/>
+          <w:sz w:val="20"/>
+          <w:szCs w:val="20"/>
+        </w:rPr>
+        <w:t>.</w:t>
+      </w:r>
+      <w:r>
+        <w:rPr>
+          <w:rFonts w:ascii="Consolas" w:hAnsi="Consolas"/>
+          <w:i/>
+          <w:iCs/>
+          <w:color w:val="96EC3F"/>
+          <w:sz w:val="20"/>
+          <w:szCs w:val="20"/>
+        </w:rPr>
+        <w:t>getDecoder</w:t>
+      </w:r>
+      <w:r>
+        <w:rPr>
+          <w:rFonts w:ascii="Consolas" w:hAnsi="Consolas"/>
+          <w:color w:val="F9FAF4"/>
+          <w:sz w:val="20"/>
+          <w:szCs w:val="20"/>
+        </w:rPr>
+        <w:t>(</w:t>
+      </w:r>
+      <w:proofErr w:type="gramStart"/>
+      <w:r>
+        <w:rPr>
+          <w:rFonts w:ascii="Consolas" w:hAnsi="Consolas"/>
+          <w:color w:val="F9FAF4"/>
+          <w:sz w:val="20"/>
+          <w:szCs w:val="20"/>
+        </w:rPr>
+        <w:t>)</w:t>
+      </w:r>
+      <w:r>
+        <w:rPr>
+          <w:rFonts w:ascii="Consolas" w:hAnsi="Consolas"/>
+          <w:color w:val="E6E6FA"/>
+          <w:sz w:val="20"/>
+          <w:szCs w:val="20"/>
+        </w:rPr>
+        <w:t>.</w:t>
+      </w:r>
+      <w:r>
+        <w:rPr>
+          <w:rFonts w:ascii="Consolas" w:hAnsi="Consolas"/>
+          <w:color w:val="A7EC21"/>
+          <w:sz w:val="20"/>
+          <w:szCs w:val="20"/>
+        </w:rPr>
+        <w:t>decode</w:t>
+      </w:r>
+      <w:proofErr w:type="gramEnd"/>
+      <w:r>
+        <w:rPr>
+          <w:rFonts w:ascii="Consolas" w:hAnsi="Consolas"/>
+          <w:color w:val="F9FAF4"/>
+          <w:sz w:val="20"/>
+          <w:szCs w:val="20"/>
+        </w:rPr>
+        <w:t>(</w:t>
+      </w:r>
+      <w:r>
+        <w:rPr>
+          <w:rFonts w:ascii="Consolas" w:hAnsi="Consolas"/>
+          <w:color w:val="F3EC79"/>
+          <w:sz w:val="20"/>
+          <w:szCs w:val="20"/>
+        </w:rPr>
+        <w:t>base64Credentials</w:t>
+      </w:r>
+      <w:proofErr w:type="gramStart"/>
+      <w:r>
+        <w:rPr>
+          <w:rFonts w:ascii="Consolas" w:hAnsi="Consolas"/>
+          <w:color w:val="F9FAF4"/>
+          <w:sz w:val="20"/>
+          <w:szCs w:val="20"/>
+        </w:rPr>
+        <w:t>)</w:t>
+      </w:r>
+      <w:r>
+        <w:rPr>
+          <w:rFonts w:ascii="Consolas" w:hAnsi="Consolas"/>
+          <w:color w:val="E6E6FA"/>
+          <w:sz w:val="20"/>
+          <w:szCs w:val="20"/>
+        </w:rPr>
+        <w:t>;</w:t>
+      </w:r>
+      <w:proofErr w:type="gramEnd"/>
+    </w:p>
+    <w:p>
+      <w:pPr>
+        <w:pStyle w:val="NormalWeb"/>
+        <w:shd w:val="clear" w:color="auto" w:fill="1E1F22"/>
+        <w:spacing w:before="0" w:beforeAutospacing="0" w:after="0" w:afterAutospacing="0"/>
+        <w:rPr>
+          <w:rFonts w:ascii="Consolas" w:hAnsi="Consolas"/>
+          <w:color w:val="CCCCCC"/>
+          <w:sz w:val="20"/>
+          <w:szCs w:val="20"/>
+        </w:rPr>
+      </w:pPr>
+      <w:r>
+        <w:rPr>
+          <w:rFonts w:ascii="Consolas" w:hAnsi="Consolas"/>
+          <w:color w:val="D9E8F7"/>
+          <w:sz w:val="20"/>
+          <w:szCs w:val="20"/>
+        </w:rPr>
+        <w:t xml:space="preserve">            </w:t>
+      </w:r>
+      <w:proofErr w:type="gramStart"/>
+      <w:r>
+        <w:rPr>
+          <w:rFonts w:ascii="Consolas" w:hAnsi="Consolas"/>
+          <w:color w:val="1290C3"/>
+          <w:sz w:val="20"/>
+          <w:szCs w:val="20"/>
+        </w:rPr>
+        <w:t>String</w:t>
+      </w:r>
+      <w:r>
+        <w:rPr>
+          <w:rFonts w:ascii="Consolas" w:hAnsi="Consolas"/>
+          <w:color w:val="F9FAF4"/>
+          <w:sz w:val="20"/>
+          <w:szCs w:val="20"/>
+        </w:rPr>
+        <w:t>[</w:t>
+      </w:r>
+      <w:proofErr w:type="gramEnd"/>
+      <w:r>
+        <w:rPr>
+          <w:rFonts w:ascii="Consolas" w:hAnsi="Consolas"/>
+          <w:color w:val="F9FAF4"/>
+          <w:sz w:val="20"/>
+          <w:szCs w:val="20"/>
+        </w:rPr>
+        <w:t>]</w:t>
+      </w:r>
+      <w:r>
+        <w:rPr>
+          <w:rFonts w:ascii="Consolas" w:hAnsi="Consolas"/>
+          <w:color w:val="D9E8F7"/>
+          <w:sz w:val="20"/>
+          <w:szCs w:val="20"/>
+        </w:rPr>
+        <w:t xml:space="preserve"> </w:t>
+      </w:r>
+      <w:r>
+        <w:rPr>
+          <w:rFonts w:ascii="Consolas" w:hAnsi="Consolas"/>
+          <w:color w:val="F2F200"/>
+          <w:sz w:val="20"/>
+          <w:szCs w:val="20"/>
+        </w:rPr>
+        <w:t>credentials</w:t>
+      </w:r>
+      <w:r>
+        <w:rPr>
+          <w:rFonts w:ascii="Consolas" w:hAnsi="Consolas"/>
+          <w:color w:val="D9E8F7"/>
+          <w:sz w:val="20"/>
+          <w:szCs w:val="20"/>
+        </w:rPr>
+        <w:t xml:space="preserve"> </w:t>
+      </w:r>
+      <w:r>
+        <w:rPr>
+          <w:rFonts w:ascii="Consolas" w:hAnsi="Consolas"/>
+          <w:color w:val="E6E6FA"/>
+          <w:sz w:val="20"/>
+          <w:szCs w:val="20"/>
+        </w:rPr>
+        <w:t>=</w:t>
+      </w:r>
+      <w:r>
+        <w:rPr>
+          <w:rFonts w:ascii="Consolas" w:hAnsi="Consolas"/>
+          <w:color w:val="D9E8F7"/>
+          <w:sz w:val="20"/>
+          <w:szCs w:val="20"/>
+        </w:rPr>
+        <w:t xml:space="preserve"> </w:t>
+      </w:r>
+      <w:r>
+        <w:rPr>
+          <w:rFonts w:ascii="Consolas" w:hAnsi="Consolas"/>
+          <w:color w:val="CC6C1D"/>
+          <w:sz w:val="20"/>
+          <w:szCs w:val="20"/>
+        </w:rPr>
+        <w:t>new</w:t>
+      </w:r>
+      <w:r>
+        <w:rPr>
+          <w:rFonts w:ascii="Consolas" w:hAnsi="Consolas"/>
+          <w:color w:val="D9E8F7"/>
+          <w:sz w:val="20"/>
+          <w:szCs w:val="20"/>
+        </w:rPr>
+        <w:t xml:space="preserve"> </w:t>
+      </w:r>
+      <w:r>
+        <w:rPr>
+          <w:rFonts w:ascii="Consolas" w:hAnsi="Consolas"/>
+          <w:color w:val="A7EC21"/>
+          <w:sz w:val="20"/>
+          <w:szCs w:val="20"/>
+        </w:rPr>
+        <w:t>String</w:t>
+      </w:r>
+      <w:r>
+        <w:rPr>
+          <w:rFonts w:ascii="Consolas" w:hAnsi="Consolas"/>
+          <w:color w:val="F9FAF4"/>
+          <w:sz w:val="20"/>
+          <w:szCs w:val="20"/>
+        </w:rPr>
+        <w:t>(</w:t>
+      </w:r>
+      <w:proofErr w:type="spellStart"/>
+      <w:r>
+        <w:rPr>
+          <w:rFonts w:ascii="Consolas" w:hAnsi="Consolas"/>
+          <w:color w:val="F3EC79"/>
+          <w:sz w:val="20"/>
+          <w:szCs w:val="20"/>
+        </w:rPr>
+        <w:t>decodedBytes</w:t>
+      </w:r>
+      <w:proofErr w:type="spellEnd"/>
+      <w:proofErr w:type="gramStart"/>
+      <w:r>
+        <w:rPr>
+          <w:rFonts w:ascii="Consolas" w:hAnsi="Consolas"/>
+          <w:color w:val="F9FAF4"/>
+          <w:sz w:val="20"/>
+          <w:szCs w:val="20"/>
+        </w:rPr>
+        <w:t>)</w:t>
+      </w:r>
+      <w:r>
+        <w:rPr>
+          <w:rFonts w:ascii="Consolas" w:hAnsi="Consolas"/>
+          <w:color w:val="E6E6FA"/>
+          <w:sz w:val="20"/>
+          <w:szCs w:val="20"/>
+        </w:rPr>
+        <w:t>.</w:t>
+      </w:r>
+      <w:r>
+        <w:rPr>
+          <w:rFonts w:ascii="Consolas" w:hAnsi="Consolas"/>
+          <w:color w:val="A7EC21"/>
+          <w:sz w:val="20"/>
+          <w:szCs w:val="20"/>
+        </w:rPr>
+        <w:t>split</w:t>
+      </w:r>
+      <w:proofErr w:type="gramEnd"/>
+      <w:r>
+        <w:rPr>
+          <w:rFonts w:ascii="Consolas" w:hAnsi="Consolas"/>
+          <w:color w:val="F9FAF4"/>
+          <w:sz w:val="20"/>
+          <w:szCs w:val="20"/>
+        </w:rPr>
+        <w:t>(</w:t>
+      </w:r>
+      <w:r>
+        <w:rPr>
+          <w:rFonts w:ascii="Consolas" w:hAnsi="Consolas"/>
+          <w:color w:val="17C6A3"/>
+          <w:sz w:val="20"/>
+          <w:szCs w:val="20"/>
+        </w:rPr>
+        <w:t>":"</w:t>
+      </w:r>
+      <w:r>
+        <w:rPr>
+          <w:rFonts w:ascii="Consolas" w:hAnsi="Consolas"/>
+          <w:color w:val="E6E6FA"/>
+          <w:sz w:val="20"/>
+          <w:szCs w:val="20"/>
+        </w:rPr>
+        <w:t>,</w:t>
+      </w:r>
+      <w:r>
+        <w:rPr>
+          <w:rFonts w:ascii="Consolas" w:hAnsi="Consolas"/>
+          <w:color w:val="D9E8F7"/>
+          <w:sz w:val="20"/>
+          <w:szCs w:val="20"/>
+        </w:rPr>
+        <w:t xml:space="preserve"> </w:t>
+      </w:r>
+      <w:r>
+        <w:rPr>
+          <w:rFonts w:ascii="Consolas" w:hAnsi="Consolas"/>
+          <w:color w:val="6897BB"/>
+          <w:sz w:val="20"/>
+          <w:szCs w:val="20"/>
+        </w:rPr>
+        <w:t>2</w:t>
+      </w:r>
+      <w:proofErr w:type="gramStart"/>
+      <w:r>
+        <w:rPr>
+          <w:rFonts w:ascii="Consolas" w:hAnsi="Consolas"/>
+          <w:color w:val="F9FAF4"/>
+          <w:sz w:val="20"/>
+          <w:szCs w:val="20"/>
+        </w:rPr>
+        <w:t>)</w:t>
+      </w:r>
+      <w:r>
+        <w:rPr>
+          <w:rFonts w:ascii="Consolas" w:hAnsi="Consolas"/>
+          <w:color w:val="E6E6FA"/>
+          <w:sz w:val="20"/>
+          <w:szCs w:val="20"/>
+        </w:rPr>
+        <w:t>;</w:t>
+      </w:r>
+      <w:proofErr w:type="gramEnd"/>
+    </w:p>
+    <w:p>
+      <w:pPr>
+        <w:pStyle w:val="NormalWeb"/>
+        <w:shd w:val="clear" w:color="auto" w:fill="1E1F22"/>
+        <w:spacing w:before="0" w:beforeAutospacing="0" w:after="0" w:afterAutospacing="0"/>
+        <w:rPr>
+          <w:rFonts w:ascii="Consolas" w:hAnsi="Consolas"/>
+          <w:color w:val="CCCCCC"/>
+          <w:sz w:val="20"/>
+          <w:szCs w:val="20"/>
+        </w:rPr>
+      </w:pPr>
+      <w:r>
+        <w:rPr>
+          <w:rFonts w:ascii="Consolas" w:hAnsi="Consolas"/>
+          <w:color w:val="D9E8F7"/>
+          <w:sz w:val="20"/>
+          <w:szCs w:val="20"/>
+        </w:rPr>
+        <w:t xml:space="preserve">            </w:t>
+      </w:r>
+      <w:r>
+        <w:rPr>
+          <w:rFonts w:ascii="Consolas" w:hAnsi="Consolas"/>
+          <w:color w:val="1290C3"/>
+          <w:sz w:val="20"/>
+          <w:szCs w:val="20"/>
+        </w:rPr>
+        <w:t>String</w:t>
+      </w:r>
+      <w:r>
+        <w:rPr>
+          <w:rFonts w:ascii="Consolas" w:hAnsi="Consolas"/>
+          <w:color w:val="D9E8F7"/>
+          <w:sz w:val="20"/>
+          <w:szCs w:val="20"/>
+        </w:rPr>
+        <w:t xml:space="preserve"> </w:t>
+      </w:r>
+      <w:r>
+        <w:rPr>
+          <w:rFonts w:ascii="Consolas" w:hAnsi="Consolas"/>
+          <w:color w:val="F2F200"/>
+          <w:sz w:val="20"/>
+          <w:szCs w:val="20"/>
+        </w:rPr>
+        <w:t>username</w:t>
+      </w:r>
+      <w:r>
+        <w:rPr>
+          <w:rFonts w:ascii="Consolas" w:hAnsi="Consolas"/>
+          <w:color w:val="D9E8F7"/>
+          <w:sz w:val="20"/>
+          <w:szCs w:val="20"/>
+        </w:rPr>
+        <w:t xml:space="preserve"> </w:t>
+      </w:r>
+      <w:r>
+        <w:rPr>
+          <w:rFonts w:ascii="Consolas" w:hAnsi="Consolas"/>
+          <w:color w:val="E6E6FA"/>
+          <w:sz w:val="20"/>
+          <w:szCs w:val="20"/>
+        </w:rPr>
+        <w:t>=</w:t>
+      </w:r>
+      <w:r>
+        <w:rPr>
+          <w:rFonts w:ascii="Consolas" w:hAnsi="Consolas"/>
+          <w:color w:val="D9E8F7"/>
+          <w:sz w:val="20"/>
+          <w:szCs w:val="20"/>
+        </w:rPr>
+        <w:t xml:space="preserve"> </w:t>
+      </w:r>
+      <w:proofErr w:type="gramStart"/>
+      <w:r>
+        <w:rPr>
+          <w:rFonts w:ascii="Consolas" w:hAnsi="Consolas"/>
+          <w:color w:val="F3EC79"/>
+          <w:sz w:val="20"/>
+          <w:szCs w:val="20"/>
+        </w:rPr>
+        <w:t>credentials</w:t>
+      </w:r>
+      <w:r>
+        <w:rPr>
+          <w:rFonts w:ascii="Consolas" w:hAnsi="Consolas"/>
+          <w:color w:val="F9FAF4"/>
+          <w:sz w:val="20"/>
+          <w:szCs w:val="20"/>
+        </w:rPr>
+        <w:t>[</w:t>
+      </w:r>
+      <w:proofErr w:type="gramEnd"/>
+      <w:r>
+        <w:rPr>
+          <w:rFonts w:ascii="Consolas" w:hAnsi="Consolas"/>
+          <w:color w:val="6897BB"/>
+          <w:sz w:val="20"/>
+          <w:szCs w:val="20"/>
+        </w:rPr>
+        <w:t>0</w:t>
+      </w:r>
+      <w:proofErr w:type="gramStart"/>
+      <w:r>
+        <w:rPr>
+          <w:rFonts w:ascii="Consolas" w:hAnsi="Consolas"/>
+          <w:color w:val="F9FAF4"/>
+          <w:sz w:val="20"/>
+          <w:szCs w:val="20"/>
+        </w:rPr>
+        <w:t>]</w:t>
+      </w:r>
+      <w:r>
+        <w:rPr>
+          <w:rFonts w:ascii="Consolas" w:hAnsi="Consolas"/>
+          <w:color w:val="E6E6FA"/>
+          <w:sz w:val="20"/>
+          <w:szCs w:val="20"/>
+        </w:rPr>
+        <w:t>;</w:t>
+      </w:r>
+      <w:proofErr w:type="gramEnd"/>
+    </w:p>
+    <w:p>
+      <w:pPr>
+        <w:pStyle w:val="NormalWeb"/>
+        <w:shd w:val="clear" w:color="auto" w:fill="1E1F22"/>
+        <w:spacing w:before="0" w:beforeAutospacing="0" w:after="0" w:afterAutospacing="0"/>
+        <w:rPr>
+          <w:rFonts w:ascii="Consolas" w:hAnsi="Consolas"/>
+          <w:color w:val="CCCCCC"/>
+          <w:sz w:val="20"/>
+          <w:szCs w:val="20"/>
+        </w:rPr>
+      </w:pPr>
+      <w:r>
+        <w:rPr>
+          <w:rFonts w:ascii="Consolas" w:hAnsi="Consolas"/>
+          <w:color w:val="D9E8F7"/>
+          <w:sz w:val="20"/>
+          <w:szCs w:val="20"/>
+        </w:rPr>
+        <w:t xml:space="preserve">            </w:t>
+      </w:r>
+      <w:r>
+        <w:rPr>
+          <w:rFonts w:ascii="Consolas" w:hAnsi="Consolas"/>
+          <w:color w:val="1290C3"/>
+          <w:sz w:val="20"/>
+          <w:szCs w:val="20"/>
+        </w:rPr>
+        <w:t>String</w:t>
+      </w:r>
+      <w:r>
+        <w:rPr>
+          <w:rFonts w:ascii="Consolas" w:hAnsi="Consolas"/>
+          <w:color w:val="D9E8F7"/>
+          <w:sz w:val="20"/>
+          <w:szCs w:val="20"/>
+        </w:rPr>
+        <w:t xml:space="preserve"> </w:t>
+      </w:r>
+      <w:r>
+        <w:rPr>
+          <w:rFonts w:ascii="Consolas" w:hAnsi="Consolas"/>
+          <w:color w:val="F2F200"/>
+          <w:sz w:val="20"/>
+          <w:szCs w:val="20"/>
+        </w:rPr>
+        <w:t>password</w:t>
+      </w:r>
+      <w:r>
+        <w:rPr>
+          <w:rFonts w:ascii="Consolas" w:hAnsi="Consolas"/>
+          <w:color w:val="D9E8F7"/>
+          <w:sz w:val="20"/>
+          <w:szCs w:val="20"/>
+        </w:rPr>
+        <w:t xml:space="preserve"> </w:t>
+      </w:r>
+      <w:r>
+        <w:rPr>
+          <w:rFonts w:ascii="Consolas" w:hAnsi="Consolas"/>
+          <w:color w:val="E6E6FA"/>
+          <w:sz w:val="20"/>
+          <w:szCs w:val="20"/>
+        </w:rPr>
+        <w:t>=</w:t>
+      </w:r>
+      <w:r>
+        <w:rPr>
+          <w:rFonts w:ascii="Consolas" w:hAnsi="Consolas"/>
+          <w:color w:val="D9E8F7"/>
+          <w:sz w:val="20"/>
+          <w:szCs w:val="20"/>
+        </w:rPr>
+        <w:t xml:space="preserve"> </w:t>
+      </w:r>
+      <w:proofErr w:type="gramStart"/>
+      <w:r>
+        <w:rPr>
+          <w:rFonts w:ascii="Consolas" w:hAnsi="Consolas"/>
+          <w:color w:val="F3EC79"/>
+          <w:sz w:val="20"/>
+          <w:szCs w:val="20"/>
+        </w:rPr>
+        <w:t>credentials</w:t>
+      </w:r>
+      <w:r>
+        <w:rPr>
+          <w:rFonts w:ascii="Consolas" w:hAnsi="Consolas"/>
+          <w:color w:val="F9FAF4"/>
+          <w:sz w:val="20"/>
+          <w:szCs w:val="20"/>
+        </w:rPr>
+        <w:t>[</w:t>
+      </w:r>
+      <w:proofErr w:type="gramEnd"/>
+      <w:r>
+        <w:rPr>
+          <w:rFonts w:ascii="Consolas" w:hAnsi="Consolas"/>
+          <w:color w:val="6897BB"/>
+          <w:sz w:val="20"/>
+          <w:szCs w:val="20"/>
+        </w:rPr>
+        <w:t>1</w:t>
+      </w:r>
+      <w:proofErr w:type="gramStart"/>
+      <w:r>
+        <w:rPr>
+          <w:rFonts w:ascii="Consolas" w:hAnsi="Consolas"/>
+          <w:color w:val="F9FAF4"/>
+          <w:sz w:val="20"/>
+          <w:szCs w:val="20"/>
+        </w:rPr>
+        <w:t>]</w:t>
+      </w:r>
+      <w:r>
+        <w:rPr>
+          <w:rFonts w:ascii="Consolas" w:hAnsi="Consolas"/>
+          <w:color w:val="E6E6FA"/>
+          <w:sz w:val="20"/>
+          <w:szCs w:val="20"/>
+        </w:rPr>
+        <w:t>;</w:t>
+      </w:r>
+      <w:proofErr w:type="gramEnd"/>
+    </w:p>
+    <w:p>
+      <w:pPr>
+        <w:pStyle w:val="NormalWeb"/>
+        <w:shd w:val="clear" w:color="auto" w:fill="1E1F22"/>
+        <w:spacing w:before="0" w:beforeAutospacing="0" w:after="0" w:afterAutospacing="0"/>
+        <w:rPr>
+          <w:rFonts w:ascii="Consolas" w:hAnsi="Consolas"/>
+          <w:color w:val="CCCCCC"/>
+          <w:sz w:val="20"/>
+          <w:szCs w:val="20"/>
+        </w:rPr>
+      </w:pPr>
+      <w:r>
+        <w:rPr>
+          <w:rFonts w:ascii="Consolas" w:hAnsi="Consolas"/>
+          <w:color w:val="D9E8F7"/>
+          <w:sz w:val="20"/>
+          <w:szCs w:val="20"/>
+        </w:rPr>
+        <w:t xml:space="preserve">            </w:t>
+      </w:r>
+      <w:r>
+        <w:rPr>
+          <w:rFonts w:ascii="Consolas" w:hAnsi="Consolas"/>
+          <w:color w:val="CC6C1D"/>
+          <w:sz w:val="20"/>
+          <w:szCs w:val="20"/>
+        </w:rPr>
+        <w:t>if</w:t>
+      </w:r>
+      <w:r>
+        <w:rPr>
+          <w:rFonts w:ascii="Consolas" w:hAnsi="Consolas"/>
+          <w:color w:val="D9E8F7"/>
+          <w:sz w:val="20"/>
+          <w:szCs w:val="20"/>
+        </w:rPr>
+        <w:t xml:space="preserve"> </w:t>
+      </w:r>
+      <w:r>
+        <w:rPr>
+          <w:rFonts w:ascii="Consolas" w:hAnsi="Consolas"/>
+          <w:color w:val="F9FAF4"/>
+          <w:sz w:val="20"/>
+          <w:szCs w:val="20"/>
+        </w:rPr>
+        <w:t>(</w:t>
+      </w:r>
+      <w:r>
+        <w:rPr>
+          <w:rFonts w:ascii="Consolas" w:hAnsi="Consolas"/>
+          <w:color w:val="17C6A3"/>
+          <w:sz w:val="20"/>
+          <w:szCs w:val="20"/>
+        </w:rPr>
+        <w:t>"</w:t>
+      </w:r>
+      <w:proofErr w:type="spellStart"/>
+      <w:r>
+        <w:rPr>
+          <w:rFonts w:ascii="Consolas" w:hAnsi="Consolas"/>
+          <w:color w:val="17C6A3"/>
+          <w:sz w:val="20"/>
+          <w:szCs w:val="20"/>
+        </w:rPr>
+        <w:t>user</w:t>
+      </w:r>
+      <w:proofErr w:type="gramStart"/>
+      <w:r>
+        <w:rPr>
+          <w:rFonts w:ascii="Consolas" w:hAnsi="Consolas"/>
+          <w:color w:val="17C6A3"/>
+          <w:sz w:val="20"/>
+          <w:szCs w:val="20"/>
+        </w:rPr>
+        <w:t>"</w:t>
+      </w:r>
+      <w:r>
+        <w:rPr>
+          <w:rFonts w:ascii="Consolas" w:hAnsi="Consolas"/>
+          <w:color w:val="E6E6FA"/>
+          <w:sz w:val="20"/>
+          <w:szCs w:val="20"/>
+        </w:rPr>
+        <w:t>.</w:t>
+      </w:r>
+      <w:r>
+        <w:rPr>
+          <w:rFonts w:ascii="Consolas" w:hAnsi="Consolas"/>
+          <w:color w:val="A7EC21"/>
+          <w:sz w:val="20"/>
+          <w:szCs w:val="20"/>
+        </w:rPr>
+        <w:t>equals</w:t>
+      </w:r>
+      <w:proofErr w:type="spellEnd"/>
+      <w:proofErr w:type="gramEnd"/>
+      <w:r>
+        <w:rPr>
+          <w:rFonts w:ascii="Consolas" w:hAnsi="Consolas"/>
+          <w:color w:val="F9FAF4"/>
+          <w:sz w:val="20"/>
+          <w:szCs w:val="20"/>
+        </w:rPr>
+        <w:t>(</w:t>
+      </w:r>
+      <w:r>
+        <w:rPr>
+          <w:rFonts w:ascii="Consolas" w:hAnsi="Consolas"/>
+          <w:color w:val="F3EC79"/>
+          <w:sz w:val="20"/>
+          <w:szCs w:val="20"/>
+        </w:rPr>
+        <w:t>username</w:t>
+      </w:r>
+      <w:r>
+        <w:rPr>
+          <w:rFonts w:ascii="Consolas" w:hAnsi="Consolas"/>
+          <w:color w:val="F9FAF4"/>
+          <w:sz w:val="20"/>
+          <w:szCs w:val="20"/>
+        </w:rPr>
+        <w:t>)</w:t>
+      </w:r>
+      <w:r>
+        <w:rPr>
+          <w:rFonts w:ascii="Consolas" w:hAnsi="Consolas"/>
+          <w:color w:val="D9E8F7"/>
+          <w:sz w:val="20"/>
+          <w:szCs w:val="20"/>
+        </w:rPr>
+        <w:t xml:space="preserve"> </w:t>
+      </w:r>
+      <w:r>
+        <w:rPr>
+          <w:rFonts w:ascii="Consolas" w:hAnsi="Consolas"/>
+          <w:color w:val="E6E6FA"/>
+          <w:sz w:val="20"/>
+          <w:szCs w:val="20"/>
+        </w:rPr>
+        <w:t>&amp;&amp;</w:t>
+      </w:r>
+      <w:r>
+        <w:rPr>
+          <w:rFonts w:ascii="Consolas" w:hAnsi="Consolas"/>
+          <w:color w:val="D9E8F7"/>
+          <w:sz w:val="20"/>
+          <w:szCs w:val="20"/>
+        </w:rPr>
+        <w:t xml:space="preserve"> </w:t>
+      </w:r>
+      <w:r>
+        <w:rPr>
+          <w:rFonts w:ascii="Consolas" w:hAnsi="Consolas"/>
+          <w:color w:val="17C6A3"/>
+          <w:sz w:val="20"/>
+          <w:szCs w:val="20"/>
+        </w:rPr>
+        <w:t>"</w:t>
+      </w:r>
+      <w:proofErr w:type="spellStart"/>
+      <w:r>
+        <w:rPr>
+          <w:rFonts w:ascii="Consolas" w:hAnsi="Consolas"/>
+          <w:color w:val="17C6A3"/>
+          <w:sz w:val="20"/>
+          <w:szCs w:val="20"/>
+        </w:rPr>
+        <w:t>pwd</w:t>
+      </w:r>
+      <w:proofErr w:type="spellEnd"/>
+      <w:proofErr w:type="gramStart"/>
+      <w:r>
+        <w:rPr>
+          <w:rFonts w:ascii="Consolas" w:hAnsi="Consolas"/>
+          <w:color w:val="17C6A3"/>
+          <w:sz w:val="20"/>
+          <w:szCs w:val="20"/>
+        </w:rPr>
+        <w:t>"</w:t>
+      </w:r>
+      <w:r>
+        <w:rPr>
+          <w:rFonts w:ascii="Consolas" w:hAnsi="Consolas"/>
+          <w:color w:val="E6E6FA"/>
+          <w:sz w:val="20"/>
+          <w:szCs w:val="20"/>
+        </w:rPr>
+        <w:t>.</w:t>
+      </w:r>
+      <w:r>
+        <w:rPr>
+          <w:rFonts w:ascii="Consolas" w:hAnsi="Consolas"/>
+          <w:color w:val="A7EC21"/>
+          <w:sz w:val="20"/>
+          <w:szCs w:val="20"/>
+        </w:rPr>
+        <w:t>equals</w:t>
+      </w:r>
+      <w:proofErr w:type="gramEnd"/>
+      <w:r>
+        <w:rPr>
+          <w:rFonts w:ascii="Consolas" w:hAnsi="Consolas"/>
+          <w:color w:val="F9FAF4"/>
+          <w:sz w:val="20"/>
+          <w:szCs w:val="20"/>
+        </w:rPr>
+        <w:t>(</w:t>
+      </w:r>
+      <w:r>
+        <w:rPr>
+          <w:rFonts w:ascii="Consolas" w:hAnsi="Consolas"/>
+          <w:color w:val="F3EC79"/>
+          <w:sz w:val="20"/>
+          <w:szCs w:val="20"/>
+        </w:rPr>
+        <w:t>password</w:t>
+      </w:r>
+      <w:r>
+        <w:rPr>
+          <w:rFonts w:ascii="Consolas" w:hAnsi="Consolas"/>
+          <w:color w:val="F9FAF4"/>
+          <w:sz w:val="20"/>
+          <w:szCs w:val="20"/>
+        </w:rPr>
+        <w:t>))</w:t>
+      </w:r>
+      <w:r>
+        <w:rPr>
+          <w:rFonts w:ascii="Consolas" w:hAnsi="Consolas"/>
+          <w:color w:val="D9E8F7"/>
+          <w:sz w:val="20"/>
+          <w:szCs w:val="20"/>
+        </w:rPr>
+        <w:t xml:space="preserve"> </w:t>
+      </w:r>
+      <w:r>
+        <w:rPr>
+          <w:rFonts w:ascii="Consolas" w:hAnsi="Consolas"/>
+          <w:color w:val="F9FAF4"/>
+          <w:sz w:val="20"/>
+          <w:szCs w:val="20"/>
+        </w:rPr>
+        <w:t>{</w:t>
+      </w:r>
+    </w:p>
+    <w:p>
+      <w:pPr>
+        <w:pStyle w:val="NormalWeb"/>
+        <w:shd w:val="clear" w:color="auto" w:fill="1E1F22"/>
+        <w:spacing w:before="0" w:beforeAutospacing="0" w:after="0" w:afterAutospacing="0"/>
+        <w:rPr>
+          <w:rFonts w:ascii="Consolas" w:hAnsi="Consolas"/>
+          <w:color w:val="CCCCCC"/>
+          <w:sz w:val="20"/>
+          <w:szCs w:val="20"/>
+        </w:rPr>
+      </w:pPr>
+      <w:r>
+        <w:rPr>
+          <w:rFonts w:ascii="Consolas" w:hAnsi="Consolas"/>
+          <w:color w:val="D9E8F7"/>
+          <w:sz w:val="20"/>
+          <w:szCs w:val="20"/>
+        </w:rPr>
+        <w:t xml:space="preserve">                </w:t>
+      </w:r>
+      <w:r>
+        <w:rPr>
+          <w:rFonts w:ascii="Consolas" w:hAnsi="Consolas"/>
+          <w:color w:val="1290C3"/>
+          <w:sz w:val="20"/>
+          <w:szCs w:val="20"/>
+        </w:rPr>
+        <w:t>String</w:t>
+      </w:r>
+      <w:r>
+        <w:rPr>
+          <w:rFonts w:ascii="Consolas" w:hAnsi="Consolas"/>
+          <w:color w:val="D9E8F7"/>
+          <w:sz w:val="20"/>
+          <w:szCs w:val="20"/>
+        </w:rPr>
+        <w:t xml:space="preserve"> </w:t>
+      </w:r>
+      <w:r>
+        <w:rPr>
+          <w:rFonts w:ascii="Consolas" w:hAnsi="Consolas"/>
+          <w:color w:val="F2F200"/>
+          <w:sz w:val="20"/>
+          <w:szCs w:val="20"/>
+        </w:rPr>
+        <w:t>token</w:t>
+      </w:r>
+      <w:r>
+        <w:rPr>
+          <w:rFonts w:ascii="Consolas" w:hAnsi="Consolas"/>
+          <w:color w:val="D9E8F7"/>
+          <w:sz w:val="20"/>
+          <w:szCs w:val="20"/>
+        </w:rPr>
+        <w:t xml:space="preserve"> </w:t>
+      </w:r>
+      <w:r>
+        <w:rPr>
+          <w:rFonts w:ascii="Consolas" w:hAnsi="Consolas"/>
+          <w:color w:val="E6E6FA"/>
+          <w:sz w:val="20"/>
+          <w:szCs w:val="20"/>
+        </w:rPr>
+        <w:t>=</w:t>
+      </w:r>
+      <w:r>
+        <w:rPr>
+          <w:rFonts w:ascii="Consolas" w:hAnsi="Consolas"/>
+          <w:color w:val="D9E8F7"/>
+          <w:sz w:val="20"/>
+          <w:szCs w:val="20"/>
+        </w:rPr>
+        <w:t xml:space="preserve"> </w:t>
+      </w:r>
+      <w:proofErr w:type="spellStart"/>
+      <w:r>
+        <w:rPr>
+          <w:rFonts w:ascii="Consolas" w:hAnsi="Consolas"/>
+          <w:color w:val="66E1F8"/>
+          <w:sz w:val="20"/>
+          <w:szCs w:val="20"/>
+        </w:rPr>
+        <w:t>jwtUtil</w:t>
+      </w:r>
+      <w:r>
+        <w:rPr>
+          <w:rFonts w:ascii="Consolas" w:hAnsi="Consolas"/>
+          <w:color w:val="E6E6FA"/>
+          <w:sz w:val="20"/>
+          <w:szCs w:val="20"/>
+        </w:rPr>
+        <w:t>.</w:t>
+      </w:r>
+      <w:r>
+        <w:rPr>
+          <w:rFonts w:ascii="Consolas" w:hAnsi="Consolas"/>
+          <w:color w:val="A7EC21"/>
+          <w:sz w:val="20"/>
+          <w:szCs w:val="20"/>
+        </w:rPr>
+        <w:t>generateToken</w:t>
+      </w:r>
+      <w:proofErr w:type="spellEnd"/>
+      <w:r>
+        <w:rPr>
+          <w:rFonts w:ascii="Consolas" w:hAnsi="Consolas"/>
+          <w:color w:val="F9FAF4"/>
+          <w:sz w:val="20"/>
+          <w:szCs w:val="20"/>
+        </w:rPr>
+        <w:t>(</w:t>
+      </w:r>
+      <w:r>
+        <w:rPr>
+          <w:rFonts w:ascii="Consolas" w:hAnsi="Consolas"/>
+          <w:color w:val="F3EC79"/>
+          <w:sz w:val="20"/>
+          <w:szCs w:val="20"/>
+        </w:rPr>
+        <w:t>username</w:t>
+      </w:r>
+      <w:proofErr w:type="gramStart"/>
+      <w:r>
+        <w:rPr>
+          <w:rFonts w:ascii="Consolas" w:hAnsi="Consolas"/>
+          <w:color w:val="F9FAF4"/>
+          <w:sz w:val="20"/>
+          <w:szCs w:val="20"/>
+        </w:rPr>
+        <w:t>)</w:t>
+      </w:r>
+      <w:r>
+        <w:rPr>
+          <w:rFonts w:ascii="Consolas" w:hAnsi="Consolas"/>
+          <w:color w:val="E6E6FA"/>
+          <w:sz w:val="20"/>
+          <w:szCs w:val="20"/>
+        </w:rPr>
+        <w:t>;</w:t>
+      </w:r>
+      <w:proofErr w:type="gramEnd"/>
+    </w:p>
+    <w:p>
+      <w:pPr>
+        <w:pStyle w:val="NormalWeb"/>
+        <w:shd w:val="clear" w:color="auto" w:fill="1E1F22"/>
+        <w:spacing w:before="0" w:beforeAutospacing="0" w:after="0" w:afterAutospacing="0"/>
+        <w:rPr>
+          <w:rFonts w:ascii="Consolas" w:hAnsi="Consolas"/>
+          <w:color w:val="CCCCCC"/>
+          <w:sz w:val="20"/>
+          <w:szCs w:val="20"/>
+        </w:rPr>
+      </w:pPr>
+      <w:r>
+        <w:rPr>
+          <w:rFonts w:ascii="Consolas" w:hAnsi="Consolas"/>
+          <w:color w:val="D9E8F7"/>
+          <w:sz w:val="20"/>
+          <w:szCs w:val="20"/>
+        </w:rPr>
+        <w:t xml:space="preserve">                </w:t>
+      </w:r>
+      <w:proofErr w:type="gramStart"/>
+      <w:r>
+        <w:rPr>
+          <w:rFonts w:ascii="Consolas" w:hAnsi="Consolas"/>
+          <w:color w:val="CC6C1D"/>
+          <w:sz w:val="20"/>
+          <w:szCs w:val="20"/>
+        </w:rPr>
+        <w:t>return</w:t>
+      </w:r>
+      <w:r>
+        <w:rPr>
+          <w:rFonts w:ascii="Consolas" w:hAnsi="Consolas"/>
+          <w:color w:val="D9E8F7"/>
+          <w:sz w:val="20"/>
+          <w:szCs w:val="20"/>
+        </w:rPr>
+        <w:t xml:space="preserve"> </w:t>
+      </w:r>
+      <w:proofErr w:type="spellStart"/>
+      <w:r>
+        <w:rPr>
+          <w:rFonts w:ascii="Consolas" w:hAnsi="Consolas"/>
+          <w:color w:val="1290C3"/>
+          <w:sz w:val="20"/>
+          <w:szCs w:val="20"/>
+        </w:rPr>
+        <w:t>ResponseEntity</w:t>
+      </w:r>
+      <w:proofErr w:type="gramEnd"/>
+      <w:r>
+        <w:rPr>
+          <w:rFonts w:ascii="Consolas" w:hAnsi="Consolas"/>
+          <w:color w:val="E6E6FA"/>
+          <w:sz w:val="20"/>
+          <w:szCs w:val="20"/>
+        </w:rPr>
+        <w:t>.</w:t>
+      </w:r>
+      <w:r>
+        <w:rPr>
+          <w:rFonts w:ascii="Consolas" w:hAnsi="Consolas"/>
+          <w:i/>
+          <w:iCs/>
+          <w:color w:val="96EC3F"/>
+          <w:sz w:val="20"/>
+          <w:szCs w:val="20"/>
+        </w:rPr>
+        <w:t>ok</w:t>
+      </w:r>
+      <w:proofErr w:type="spellEnd"/>
+      <w:r>
+        <w:rPr>
+          <w:rFonts w:ascii="Consolas" w:hAnsi="Consolas"/>
+          <w:color w:val="F9FAF4"/>
+          <w:sz w:val="20"/>
+          <w:szCs w:val="20"/>
+        </w:rPr>
+        <w:t>(</w:t>
+      </w:r>
+      <w:proofErr w:type="gramStart"/>
+      <w:r>
+        <w:rPr>
+          <w:rFonts w:ascii="Consolas" w:hAnsi="Consolas"/>
+          <w:color w:val="F9FAF4"/>
+          <w:sz w:val="20"/>
+          <w:szCs w:val="20"/>
+        </w:rPr>
+        <w:t>)</w:t>
+      </w:r>
+      <w:r>
+        <w:rPr>
+          <w:rFonts w:ascii="Consolas" w:hAnsi="Consolas"/>
+          <w:color w:val="E6E6FA"/>
+          <w:sz w:val="20"/>
+          <w:szCs w:val="20"/>
+        </w:rPr>
+        <w:t>.</w:t>
+      </w:r>
+      <w:r>
+        <w:rPr>
+          <w:rFonts w:ascii="Consolas" w:hAnsi="Consolas"/>
+          <w:color w:val="80F6A7"/>
+          <w:sz w:val="20"/>
+          <w:szCs w:val="20"/>
+        </w:rPr>
+        <w:t>body</w:t>
+      </w:r>
+      <w:r>
+        <w:rPr>
+          <w:rFonts w:ascii="Consolas" w:hAnsi="Consolas"/>
+          <w:color w:val="F9FAF4"/>
+          <w:sz w:val="20"/>
+          <w:szCs w:val="20"/>
+        </w:rPr>
+        <w:t>(</w:t>
+      </w:r>
+      <w:r>
+        <w:rPr>
+          <w:rFonts w:ascii="Consolas" w:hAnsi="Consolas"/>
+          <w:color w:val="17C6A3"/>
+          <w:sz w:val="20"/>
+          <w:szCs w:val="20"/>
+        </w:rPr>
+        <w:t>"{</w:t>
+      </w:r>
+      <w:proofErr w:type="gramEnd"/>
+      <w:r>
+        <w:rPr>
+          <w:rFonts w:ascii="Consolas" w:hAnsi="Consolas"/>
+          <w:color w:val="17C6A3"/>
+          <w:sz w:val="20"/>
+          <w:szCs w:val="20"/>
+        </w:rPr>
+        <w:t>\"token\</w:t>
+      </w:r>
+      <w:proofErr w:type="gramStart"/>
+      <w:r>
+        <w:rPr>
+          <w:rFonts w:ascii="Consolas" w:hAnsi="Consolas"/>
+          <w:color w:val="17C6A3"/>
+          <w:sz w:val="20"/>
+          <w:szCs w:val="20"/>
+        </w:rPr>
+        <w:t>":\</w:t>
+      </w:r>
+      <w:proofErr w:type="gramEnd"/>
+      <w:r>
+        <w:rPr>
+          <w:rFonts w:ascii="Consolas" w:hAnsi="Consolas"/>
+          <w:color w:val="17C6A3"/>
+          <w:sz w:val="20"/>
+          <w:szCs w:val="20"/>
+        </w:rPr>
+        <w:t>""</w:t>
+      </w:r>
+      <w:r>
+        <w:rPr>
+          <w:rFonts w:ascii="Consolas" w:hAnsi="Consolas"/>
+          <w:color w:val="D9E8F7"/>
+          <w:sz w:val="20"/>
+          <w:szCs w:val="20"/>
+        </w:rPr>
+        <w:t xml:space="preserve"> </w:t>
+      </w:r>
+      <w:r>
+        <w:rPr>
+          <w:rFonts w:ascii="Consolas" w:hAnsi="Consolas"/>
+          <w:color w:val="E6E6FA"/>
+          <w:sz w:val="20"/>
+          <w:szCs w:val="20"/>
+        </w:rPr>
+        <w:t>+</w:t>
+      </w:r>
+      <w:r>
+        <w:rPr>
+          <w:rFonts w:ascii="Consolas" w:hAnsi="Consolas"/>
+          <w:color w:val="D9E8F7"/>
+          <w:sz w:val="20"/>
+          <w:szCs w:val="20"/>
+        </w:rPr>
+        <w:t xml:space="preserve"> </w:t>
+      </w:r>
+      <w:r>
+        <w:rPr>
+          <w:rFonts w:ascii="Consolas" w:hAnsi="Consolas"/>
+          <w:color w:val="F3EC79"/>
+          <w:sz w:val="20"/>
+          <w:szCs w:val="20"/>
+        </w:rPr>
+        <w:t>token</w:t>
+      </w:r>
+      <w:r>
+        <w:rPr>
+          <w:rFonts w:ascii="Consolas" w:hAnsi="Consolas"/>
+          <w:color w:val="D9E8F7"/>
+          <w:sz w:val="20"/>
+          <w:szCs w:val="20"/>
+        </w:rPr>
+        <w:t xml:space="preserve"> </w:t>
+      </w:r>
+      <w:r>
+        <w:rPr>
+          <w:rFonts w:ascii="Consolas" w:hAnsi="Consolas"/>
+          <w:color w:val="E6E6FA"/>
+          <w:sz w:val="20"/>
+          <w:szCs w:val="20"/>
+        </w:rPr>
+        <w:t>+</w:t>
+      </w:r>
+      <w:r>
+        <w:rPr>
+          <w:rFonts w:ascii="Consolas" w:hAnsi="Consolas"/>
+          <w:color w:val="D9E8F7"/>
+          <w:sz w:val="20"/>
+          <w:szCs w:val="20"/>
+        </w:rPr>
+        <w:t xml:space="preserve"> </w:t>
+      </w:r>
+      <w:proofErr w:type="gramStart"/>
+      <w:r>
+        <w:rPr>
+          <w:rFonts w:ascii="Consolas" w:hAnsi="Consolas"/>
+          <w:color w:val="17C6A3"/>
+          <w:sz w:val="20"/>
+          <w:szCs w:val="20"/>
+        </w:rPr>
+        <w:t>"\"}</w:t>
+      </w:r>
+      <w:proofErr w:type="gramEnd"/>
+      <w:r>
+        <w:rPr>
+          <w:rFonts w:ascii="Consolas" w:hAnsi="Consolas"/>
+          <w:color w:val="17C6A3"/>
+          <w:sz w:val="20"/>
+          <w:szCs w:val="20"/>
+        </w:rPr>
+        <w:t>"</w:t>
+      </w:r>
+      <w:proofErr w:type="gramStart"/>
+      <w:r>
+        <w:rPr>
+          <w:rFonts w:ascii="Consolas" w:hAnsi="Consolas"/>
+          <w:color w:val="F9FAF4"/>
+          <w:sz w:val="20"/>
+          <w:szCs w:val="20"/>
+        </w:rPr>
+        <w:t>)</w:t>
+      </w:r>
+      <w:r>
+        <w:rPr>
+          <w:rFonts w:ascii="Consolas" w:hAnsi="Consolas"/>
+          <w:color w:val="E6E6FA"/>
+          <w:sz w:val="20"/>
+          <w:szCs w:val="20"/>
+        </w:rPr>
+        <w:t>;</w:t>
+      </w:r>
+      <w:proofErr w:type="gramEnd"/>
+    </w:p>
+    <w:p>
+      <w:pPr>
+        <w:pStyle w:val="NormalWeb"/>
+        <w:shd w:val="clear" w:color="auto" w:fill="1E1F22"/>
+        <w:spacing w:before="0" w:beforeAutospacing="0" w:after="0" w:afterAutospacing="0"/>
+        <w:rPr>
+          <w:rFonts w:ascii="Consolas" w:hAnsi="Consolas"/>
+          <w:color w:val="CCCCCC"/>
+          <w:sz w:val="20"/>
+          <w:szCs w:val="20"/>
+        </w:rPr>
+      </w:pPr>
+      <w:r>
+        <w:rPr>
+          <w:rFonts w:ascii="Consolas" w:hAnsi="Consolas"/>
+          <w:color w:val="D9E8F7"/>
+          <w:sz w:val="20"/>
+          <w:szCs w:val="20"/>
+        </w:rPr>
+        <w:t xml:space="preserve">            </w:t>
+      </w:r>
+      <w:r>
+        <w:rPr>
+          <w:rFonts w:ascii="Consolas" w:hAnsi="Consolas"/>
+          <w:color w:val="F9FAF4"/>
+          <w:sz w:val="20"/>
+          <w:szCs w:val="20"/>
+        </w:rPr>
+        <w:t>}</w:t>
+      </w:r>
+    </w:p>
+    <w:p>
+      <w:pPr>
+        <w:pStyle w:val="NormalWeb"/>
+        <w:shd w:val="clear" w:color="auto" w:fill="1E1F22"/>
+        <w:spacing w:before="0" w:beforeAutospacing="0" w:after="0" w:afterAutospacing="0"/>
+        <w:rPr>
+          <w:rFonts w:ascii="Consolas" w:hAnsi="Consolas"/>
+          <w:color w:val="CCCCCC"/>
+          <w:sz w:val="20"/>
+          <w:szCs w:val="20"/>
+        </w:rPr>
+      </w:pPr>
+      <w:r>
+        <w:rPr>
+          <w:rFonts w:ascii="Consolas" w:hAnsi="Consolas"/>
+          <w:color w:val="D9E8F7"/>
+          <w:sz w:val="20"/>
+          <w:szCs w:val="20"/>
+        </w:rPr>
+        <w:t xml:space="preserve">        </w:t>
+      </w:r>
+      <w:r>
+        <w:rPr>
+          <w:rFonts w:ascii="Consolas" w:hAnsi="Consolas"/>
+          <w:color w:val="F9FAF4"/>
+          <w:sz w:val="20"/>
+          <w:szCs w:val="20"/>
+        </w:rPr>
+        <w:t>}</w:t>
+      </w:r>
+    </w:p>
+    <w:p>
+      <w:pPr>
+        <w:pStyle w:val="NormalWeb"/>
+        <w:shd w:val="clear" w:color="auto" w:fill="1E1F22"/>
+        <w:spacing w:before="0" w:beforeAutospacing="0" w:after="0" w:afterAutospacing="0"/>
+        <w:rPr>
+          <w:rFonts w:ascii="Consolas" w:hAnsi="Consolas"/>
+          <w:color w:val="CCCCCC"/>
+          <w:sz w:val="20"/>
+          <w:szCs w:val="20"/>
+        </w:rPr>
+      </w:pPr>
+      <w:r>
+        <w:rPr>
+          <w:rFonts w:ascii="Consolas" w:hAnsi="Consolas"/>
+          <w:color w:val="D9E8F7"/>
+          <w:sz w:val="20"/>
+          <w:szCs w:val="20"/>
+        </w:rPr>
+        <w:t xml:space="preserve">        </w:t>
+      </w:r>
+      <w:proofErr w:type="gramStart"/>
+      <w:r>
+        <w:rPr>
+          <w:rFonts w:ascii="Consolas" w:hAnsi="Consolas"/>
+          <w:color w:val="CC6C1D"/>
+          <w:sz w:val="20"/>
+          <w:szCs w:val="20"/>
+        </w:rPr>
+        <w:t>return</w:t>
+      </w:r>
+      <w:proofErr w:type="gramEnd"/>
+      <w:r>
+        <w:rPr>
+          <w:rFonts w:ascii="Consolas" w:hAnsi="Consolas"/>
+          <w:color w:val="D9E8F7"/>
+          <w:sz w:val="20"/>
+          <w:szCs w:val="20"/>
+        </w:rPr>
+        <w:t xml:space="preserve"> </w:t>
+      </w:r>
+      <w:proofErr w:type="spellStart"/>
+      <w:r>
+        <w:rPr>
+          <w:rFonts w:ascii="Consolas" w:hAnsi="Consolas"/>
+          <w:color w:val="1290C3"/>
+          <w:sz w:val="20"/>
+          <w:szCs w:val="20"/>
+        </w:rPr>
+        <w:t>ResponseEntity</w:t>
+      </w:r>
+      <w:r>
+        <w:rPr>
+          <w:rFonts w:ascii="Consolas" w:hAnsi="Consolas"/>
+          <w:color w:val="E6E6FA"/>
+          <w:sz w:val="20"/>
+          <w:szCs w:val="20"/>
+        </w:rPr>
+        <w:t>.</w:t>
+      </w:r>
+      <w:r>
+        <w:rPr>
+          <w:rFonts w:ascii="Consolas" w:hAnsi="Consolas"/>
+          <w:i/>
+          <w:iCs/>
+          <w:color w:val="96EC3F"/>
+          <w:sz w:val="20"/>
+          <w:szCs w:val="20"/>
+        </w:rPr>
+        <w:t>status</w:t>
+      </w:r>
+      <w:proofErr w:type="spellEnd"/>
+      <w:r>
+        <w:rPr>
+          <w:rFonts w:ascii="Consolas" w:hAnsi="Consolas"/>
+          <w:color w:val="F9FAF4"/>
+          <w:sz w:val="20"/>
+          <w:szCs w:val="20"/>
+        </w:rPr>
+        <w:t>(</w:t>
+      </w:r>
+      <w:r>
+        <w:rPr>
+          <w:rFonts w:ascii="Consolas" w:hAnsi="Consolas"/>
+          <w:color w:val="6897BB"/>
+          <w:sz w:val="20"/>
+          <w:szCs w:val="20"/>
+        </w:rPr>
+        <w:t>401</w:t>
+      </w:r>
+      <w:proofErr w:type="gramStart"/>
+      <w:r>
+        <w:rPr>
+          <w:rFonts w:ascii="Consolas" w:hAnsi="Consolas"/>
+          <w:color w:val="F9FAF4"/>
+          <w:sz w:val="20"/>
+          <w:szCs w:val="20"/>
+        </w:rPr>
+        <w:t>)</w:t>
+      </w:r>
+      <w:r>
+        <w:rPr>
+          <w:rFonts w:ascii="Consolas" w:hAnsi="Consolas"/>
+          <w:color w:val="E6E6FA"/>
+          <w:sz w:val="20"/>
+          <w:szCs w:val="20"/>
+        </w:rPr>
+        <w:t>.</w:t>
+      </w:r>
+      <w:r>
+        <w:rPr>
+          <w:rFonts w:ascii="Consolas" w:hAnsi="Consolas"/>
+          <w:color w:val="80F6A7"/>
+          <w:sz w:val="20"/>
+          <w:szCs w:val="20"/>
+        </w:rPr>
+        <w:t>body</w:t>
+      </w:r>
+      <w:proofErr w:type="gramEnd"/>
+      <w:r>
+        <w:rPr>
+          <w:rFonts w:ascii="Consolas" w:hAnsi="Consolas"/>
+          <w:color w:val="F9FAF4"/>
+          <w:sz w:val="20"/>
+          <w:szCs w:val="20"/>
+        </w:rPr>
+        <w:t>(</w:t>
+      </w:r>
+      <w:r>
+        <w:rPr>
+          <w:rFonts w:ascii="Consolas" w:hAnsi="Consolas"/>
+          <w:color w:val="17C6A3"/>
+          <w:sz w:val="20"/>
+          <w:szCs w:val="20"/>
+        </w:rPr>
+        <w:t>"Unauthorized"</w:t>
+      </w:r>
+      <w:proofErr w:type="gramStart"/>
+      <w:r>
+        <w:rPr>
+          <w:rFonts w:ascii="Consolas" w:hAnsi="Consolas"/>
+          <w:color w:val="F9FAF4"/>
+          <w:sz w:val="20"/>
+          <w:szCs w:val="20"/>
+        </w:rPr>
+        <w:t>)</w:t>
+      </w:r>
+      <w:r>
+        <w:rPr>
+          <w:rFonts w:ascii="Consolas" w:hAnsi="Consolas"/>
+          <w:color w:val="E6E6FA"/>
+          <w:sz w:val="20"/>
+          <w:szCs w:val="20"/>
+        </w:rPr>
+        <w:t>;</w:t>
+      </w:r>
+      <w:proofErr w:type="gramEnd"/>
+    </w:p>
+    <w:p>
+      <w:pPr>
+        <w:pStyle w:val="NormalWeb"/>
+        <w:shd w:val="clear" w:color="auto" w:fill="1E1F22"/>
+        <w:spacing w:before="0" w:beforeAutospacing="0" w:after="0" w:afterAutospacing="0"/>
+        <w:rPr>
+          <w:rFonts w:ascii="Consolas" w:hAnsi="Consolas"/>
+          <w:color w:val="CCCCCC"/>
+          <w:sz w:val="20"/>
+          <w:szCs w:val="20"/>
+        </w:rPr>
+      </w:pPr>
+      <w:r>
+        <w:rPr>
+          <w:rFonts w:ascii="Consolas" w:hAnsi="Consolas"/>
+          <w:color w:val="D9E8F7"/>
+          <w:sz w:val="20"/>
+          <w:szCs w:val="20"/>
+        </w:rPr>
+        <w:t xml:space="preserve">    </w:t>
+      </w:r>
+      <w:r>
+        <w:rPr>
+          <w:rFonts w:ascii="Consolas" w:hAnsi="Consolas"/>
+          <w:color w:val="F9FAF4"/>
+          <w:sz w:val="20"/>
+          <w:szCs w:val="20"/>
+        </w:rPr>
+        <w:t>}</w:t>
+      </w:r>
+    </w:p>
+    <w:p>
+      <w:pPr>
+        <w:pStyle w:val="NormalWeb"/>
+        <w:shd w:val="clear" w:color="auto" w:fill="1E1F22"/>
+        <w:spacing w:before="0" w:beforeAutospacing="0" w:after="0" w:afterAutospacing="0"/>
+        <w:rPr>
+          <w:rFonts w:ascii="Consolas" w:hAnsi="Consolas"/>
+          <w:color w:val="CCCCCC"/>
+          <w:sz w:val="20"/>
+          <w:szCs w:val="20"/>
+        </w:rPr>
+      </w:pPr>
+      <w:r>
+        <w:rPr>
+          <w:rFonts w:ascii="Consolas" w:hAnsi="Consolas"/>
+          <w:color w:val="F9FAF4"/>
+          <w:sz w:val="20"/>
+          <w:szCs w:val="20"/>
+        </w:rPr>
+        <w:t>}</w:t>
+      </w:r>
+    </w:p>
+    <w:p>
+      <w:pPr>
+        <w:pStyle w:val="Heading1"/>
+        <w:tabs>
+          <w:tab w:val="left" w:pos="327"/>
+        </w:tabs>
+        <w:spacing w:after="240"/>
+        <w:ind w:left="0" w:firstLine="0"/>
+      </w:pPr>
+      <w:proofErr w:type="spellStart"/>
+      <w:r>
+        <w:t>JwtUtil</w:t>
+      </w:r>
+      <w:proofErr w:type="spellEnd"/>
+      <w:r>
+        <w:t xml:space="preserve"> Class</w:t>
+      </w:r>
+      <w:r>
+        <w:t>:</w:t>
+      </w:r>
+    </w:p>
+    <w:p>
+      <w:pPr>
+        <w:pStyle w:val="NormalWeb"/>
+        <w:shd w:val="clear" w:color="auto" w:fill="1E1F22"/>
+        <w:spacing w:before="0" w:beforeAutospacing="0" w:after="0" w:afterAutospacing="0"/>
+        <w:rPr>
+          <w:rFonts w:ascii="Consolas" w:hAnsi="Consolas"/>
+          <w:color w:val="CCCCCC"/>
+          <w:sz w:val="20"/>
+          <w:szCs w:val="20"/>
+        </w:rPr>
+      </w:pPr>
+      <w:r>
+        <w:rPr>
+          <w:rFonts w:ascii="Consolas" w:hAnsi="Consolas"/>
+          <w:color w:val="CC6C1D"/>
+          <w:sz w:val="20"/>
+          <w:szCs w:val="20"/>
+        </w:rPr>
+        <w:t>package</w:t>
+      </w:r>
+      <w:r>
+        <w:rPr>
+          <w:rFonts w:ascii="Consolas" w:hAnsi="Consolas"/>
+          <w:color w:val="D9E8F7"/>
+          <w:sz w:val="20"/>
+          <w:szCs w:val="20"/>
+        </w:rPr>
+        <w:t xml:space="preserve"> </w:t>
+      </w:r>
+      <w:proofErr w:type="spellStart"/>
+      <w:r>
+        <w:rPr>
+          <w:rFonts w:ascii="Consolas" w:hAnsi="Consolas"/>
+          <w:color w:val="D9E8F7"/>
+          <w:sz w:val="20"/>
+          <w:szCs w:val="20"/>
+        </w:rPr>
+        <w:t>com</w:t>
+      </w:r>
+      <w:r>
+        <w:rPr>
+          <w:rFonts w:ascii="Consolas" w:hAnsi="Consolas"/>
+          <w:color w:val="E6E6FA"/>
+          <w:sz w:val="20"/>
+          <w:szCs w:val="20"/>
+        </w:rPr>
+        <w:t>.</w:t>
+      </w:r>
+      <w:r>
+        <w:rPr>
+          <w:rFonts w:ascii="Consolas" w:hAnsi="Consolas"/>
+          <w:color w:val="D9E8F7"/>
+          <w:sz w:val="20"/>
+          <w:szCs w:val="20"/>
+        </w:rPr>
+        <w:t>cognizant</w:t>
+      </w:r>
+      <w:r>
+        <w:rPr>
+          <w:rFonts w:ascii="Consolas" w:hAnsi="Consolas"/>
+          <w:color w:val="E6E6FA"/>
+          <w:sz w:val="20"/>
+          <w:szCs w:val="20"/>
+        </w:rPr>
+        <w:t>.</w:t>
+      </w:r>
+      <w:r>
+        <w:rPr>
+          <w:rFonts w:ascii="Consolas" w:hAnsi="Consolas"/>
+          <w:color w:val="D9E8F7"/>
+          <w:sz w:val="20"/>
+          <w:szCs w:val="20"/>
+        </w:rPr>
+        <w:t>JWT</w:t>
+      </w:r>
+      <w:r>
+        <w:rPr>
+          <w:rFonts w:ascii="Consolas" w:hAnsi="Consolas"/>
+          <w:color w:val="E6E6FA"/>
+          <w:sz w:val="20"/>
+          <w:szCs w:val="20"/>
+        </w:rPr>
+        <w:t>.</w:t>
+      </w:r>
+      <w:proofErr w:type="gramStart"/>
+      <w:r>
+        <w:rPr>
+          <w:rFonts w:ascii="Consolas" w:hAnsi="Consolas"/>
+          <w:color w:val="D9E8F7"/>
+          <w:sz w:val="20"/>
+          <w:szCs w:val="20"/>
+        </w:rPr>
+        <w:t>util</w:t>
+      </w:r>
+      <w:proofErr w:type="spellEnd"/>
+      <w:r>
+        <w:rPr>
+          <w:rFonts w:ascii="Consolas" w:hAnsi="Consolas"/>
+          <w:color w:val="E6E6FA"/>
+          <w:sz w:val="20"/>
+          <w:szCs w:val="20"/>
+        </w:rPr>
+        <w:t>;</w:t>
+      </w:r>
+      <w:proofErr w:type="gramEnd"/>
+    </w:p>
+    <w:p>
+      <w:pPr>
+        <w:pStyle w:val="NormalWeb"/>
+        <w:shd w:val="clear" w:color="auto" w:fill="1E1F22"/>
+        <w:spacing w:before="0" w:beforeAutospacing="0" w:after="0" w:afterAutospacing="0"/>
+        <w:rPr>
+          <w:rFonts w:ascii="Consolas" w:hAnsi="Consolas"/>
+          <w:color w:val="CCCCCC"/>
+          <w:sz w:val="20"/>
+          <w:szCs w:val="20"/>
+        </w:rPr>
+      </w:pPr>
+      <w:r>
+        <w:rPr>
+          <w:rFonts w:ascii="Consolas" w:hAnsi="Consolas"/>
+          <w:color w:val="CC6C1D"/>
+          <w:sz w:val="20"/>
+          <w:szCs w:val="20"/>
+        </w:rPr>
+        <w:t>import</w:t>
+      </w:r>
+      <w:r>
+        <w:rPr>
+          <w:rFonts w:ascii="Consolas" w:hAnsi="Consolas"/>
+          <w:color w:val="D9E8F7"/>
+          <w:sz w:val="20"/>
+          <w:szCs w:val="20"/>
+        </w:rPr>
+        <w:t xml:space="preserve"> </w:t>
+      </w:r>
+      <w:proofErr w:type="spellStart"/>
+      <w:proofErr w:type="gramStart"/>
+      <w:r>
+        <w:rPr>
+          <w:rFonts w:ascii="Consolas" w:hAnsi="Consolas"/>
+          <w:color w:val="D9E8F7"/>
+          <w:sz w:val="20"/>
+          <w:szCs w:val="20"/>
+        </w:rPr>
+        <w:t>io</w:t>
+      </w:r>
+      <w:r>
+        <w:rPr>
+          <w:rFonts w:ascii="Consolas" w:hAnsi="Consolas"/>
+          <w:color w:val="E6E6FA"/>
+          <w:sz w:val="20"/>
+          <w:szCs w:val="20"/>
+        </w:rPr>
+        <w:t>.</w:t>
+      </w:r>
+      <w:r>
+        <w:rPr>
+          <w:rFonts w:ascii="Consolas" w:hAnsi="Consolas"/>
+          <w:color w:val="D9E8F7"/>
+          <w:sz w:val="20"/>
+          <w:szCs w:val="20"/>
+        </w:rPr>
+        <w:t>jsonwebtoken</w:t>
+      </w:r>
+      <w:proofErr w:type="gramEnd"/>
+      <w:r>
+        <w:rPr>
+          <w:rFonts w:ascii="Consolas" w:hAnsi="Consolas"/>
+          <w:color w:val="E6E6FA"/>
+          <w:sz w:val="20"/>
+          <w:szCs w:val="20"/>
+        </w:rPr>
+        <w:t>.</w:t>
+      </w:r>
+      <w:proofErr w:type="gramStart"/>
+      <w:r>
+        <w:rPr>
+          <w:rFonts w:ascii="Consolas" w:hAnsi="Consolas"/>
+          <w:color w:val="D9E8F7"/>
+          <w:sz w:val="20"/>
+          <w:szCs w:val="20"/>
+        </w:rPr>
+        <w:t>Jwts</w:t>
+      </w:r>
+      <w:proofErr w:type="spellEnd"/>
+      <w:r>
+        <w:rPr>
+          <w:rFonts w:ascii="Consolas" w:hAnsi="Consolas"/>
+          <w:color w:val="E6E6FA"/>
+          <w:sz w:val="20"/>
+          <w:szCs w:val="20"/>
+        </w:rPr>
+        <w:t>;</w:t>
+      </w:r>
+      <w:proofErr w:type="gramEnd"/>
+    </w:p>
+    <w:p>
+      <w:pPr>
+        <w:pStyle w:val="NormalWeb"/>
+        <w:shd w:val="clear" w:color="auto" w:fill="1E1F22"/>
+        <w:spacing w:before="0" w:beforeAutospacing="0" w:after="0" w:afterAutospacing="0"/>
+        <w:rPr>
+          <w:rFonts w:ascii="Consolas" w:hAnsi="Consolas"/>
+          <w:color w:val="CCCCCC"/>
+          <w:sz w:val="20"/>
+          <w:szCs w:val="20"/>
+        </w:rPr>
+      </w:pPr>
+      <w:r>
+        <w:rPr>
+          <w:rFonts w:ascii="Consolas" w:hAnsi="Consolas"/>
+          <w:color w:val="CC6C1D"/>
+          <w:sz w:val="20"/>
+          <w:szCs w:val="20"/>
+        </w:rPr>
+        <w:t>import</w:t>
+      </w:r>
+      <w:r>
+        <w:rPr>
+          <w:rFonts w:ascii="Consolas" w:hAnsi="Consolas"/>
+          <w:color w:val="D9E8F7"/>
+          <w:sz w:val="20"/>
+          <w:szCs w:val="20"/>
+        </w:rPr>
+        <w:t xml:space="preserve"> </w:t>
+      </w:r>
+      <w:proofErr w:type="spellStart"/>
+      <w:proofErr w:type="gramStart"/>
+      <w:r>
+        <w:rPr>
+          <w:rFonts w:ascii="Consolas" w:hAnsi="Consolas"/>
+          <w:color w:val="D9E8F7"/>
+          <w:sz w:val="20"/>
+          <w:szCs w:val="20"/>
+        </w:rPr>
+        <w:t>io</w:t>
+      </w:r>
+      <w:r>
+        <w:rPr>
+          <w:rFonts w:ascii="Consolas" w:hAnsi="Consolas"/>
+          <w:color w:val="E6E6FA"/>
+          <w:sz w:val="20"/>
+          <w:szCs w:val="20"/>
+        </w:rPr>
+        <w:t>.</w:t>
+      </w:r>
+      <w:r>
+        <w:rPr>
+          <w:rFonts w:ascii="Consolas" w:hAnsi="Consolas"/>
+          <w:color w:val="D9E8F7"/>
+          <w:sz w:val="20"/>
+          <w:szCs w:val="20"/>
+        </w:rPr>
+        <w:t>jsonwebtoken</w:t>
+      </w:r>
+      <w:proofErr w:type="gramEnd"/>
+      <w:r>
+        <w:rPr>
+          <w:rFonts w:ascii="Consolas" w:hAnsi="Consolas"/>
+          <w:color w:val="E6E6FA"/>
+          <w:sz w:val="20"/>
+          <w:szCs w:val="20"/>
+        </w:rPr>
+        <w:t>.</w:t>
+      </w:r>
+      <w:proofErr w:type="gramStart"/>
+      <w:r>
+        <w:rPr>
+          <w:rFonts w:ascii="Consolas" w:hAnsi="Consolas"/>
+          <w:color w:val="D9E8F7"/>
+          <w:sz w:val="20"/>
+          <w:szCs w:val="20"/>
+        </w:rPr>
+        <w:t>SignatureAlgorithm</w:t>
+      </w:r>
+      <w:proofErr w:type="spellEnd"/>
+      <w:r>
+        <w:rPr>
+          <w:rFonts w:ascii="Consolas" w:hAnsi="Consolas"/>
+          <w:color w:val="E6E6FA"/>
+          <w:sz w:val="20"/>
+          <w:szCs w:val="20"/>
+        </w:rPr>
+        <w:t>;</w:t>
+      </w:r>
+      <w:proofErr w:type="gramEnd"/>
+    </w:p>
+    <w:p>
+      <w:pPr>
+        <w:pStyle w:val="NormalWeb"/>
+        <w:shd w:val="clear" w:color="auto" w:fill="1E1F22"/>
+        <w:spacing w:before="0" w:beforeAutospacing="0" w:after="0" w:afterAutospacing="0"/>
+        <w:rPr>
+          <w:rFonts w:ascii="Consolas" w:hAnsi="Consolas"/>
+          <w:color w:val="CCCCCC"/>
+          <w:sz w:val="20"/>
+          <w:szCs w:val="20"/>
+        </w:rPr>
+      </w:pPr>
+      <w:r>
+        <w:rPr>
+          <w:rFonts w:ascii="Consolas" w:hAnsi="Consolas"/>
+          <w:color w:val="CC6C1D"/>
+          <w:sz w:val="20"/>
+          <w:szCs w:val="20"/>
+        </w:rPr>
+        <w:t>import</w:t>
+      </w:r>
+      <w:r>
+        <w:rPr>
+          <w:rFonts w:ascii="Consolas" w:hAnsi="Consolas"/>
+          <w:color w:val="D9E8F7"/>
+          <w:sz w:val="20"/>
+          <w:szCs w:val="20"/>
+        </w:rPr>
+        <w:t xml:space="preserve"> </w:t>
+      </w:r>
+      <w:proofErr w:type="spellStart"/>
+      <w:proofErr w:type="gramStart"/>
+      <w:r>
+        <w:rPr>
+          <w:rFonts w:ascii="Consolas" w:hAnsi="Consolas"/>
+          <w:color w:val="D9E8F7"/>
+          <w:sz w:val="20"/>
+          <w:szCs w:val="20"/>
+        </w:rPr>
+        <w:t>io</w:t>
+      </w:r>
+      <w:r>
+        <w:rPr>
+          <w:rFonts w:ascii="Consolas" w:hAnsi="Consolas"/>
+          <w:color w:val="E6E6FA"/>
+          <w:sz w:val="20"/>
+          <w:szCs w:val="20"/>
+        </w:rPr>
+        <w:t>.</w:t>
+      </w:r>
+      <w:r>
+        <w:rPr>
+          <w:rFonts w:ascii="Consolas" w:hAnsi="Consolas"/>
+          <w:color w:val="D9E8F7"/>
+          <w:sz w:val="20"/>
+          <w:szCs w:val="20"/>
+        </w:rPr>
+        <w:t>jsonwebtoken</w:t>
+      </w:r>
+      <w:proofErr w:type="gramEnd"/>
+      <w:r>
+        <w:rPr>
+          <w:rFonts w:ascii="Consolas" w:hAnsi="Consolas"/>
+          <w:color w:val="E6E6FA"/>
+          <w:sz w:val="20"/>
+          <w:szCs w:val="20"/>
+        </w:rPr>
+        <w:t>.</w:t>
+      </w:r>
+      <w:proofErr w:type="gramStart"/>
+      <w:r>
+        <w:rPr>
+          <w:rFonts w:ascii="Consolas" w:hAnsi="Consolas"/>
+          <w:color w:val="D9E8F7"/>
+          <w:sz w:val="20"/>
+          <w:szCs w:val="20"/>
+        </w:rPr>
+        <w:t>security</w:t>
+      </w:r>
+      <w:r>
+        <w:rPr>
+          <w:rFonts w:ascii="Consolas" w:hAnsi="Consolas"/>
+          <w:color w:val="E6E6FA"/>
+          <w:sz w:val="20"/>
+          <w:szCs w:val="20"/>
+        </w:rPr>
+        <w:t>.</w:t>
+      </w:r>
+      <w:r>
+        <w:rPr>
+          <w:rFonts w:ascii="Consolas" w:hAnsi="Consolas"/>
+          <w:color w:val="D9E8F7"/>
+          <w:sz w:val="20"/>
+          <w:szCs w:val="20"/>
+        </w:rPr>
+        <w:t>Keys</w:t>
+      </w:r>
+      <w:proofErr w:type="spellEnd"/>
+      <w:proofErr w:type="gramEnd"/>
+      <w:r>
+        <w:rPr>
+          <w:rFonts w:ascii="Consolas" w:hAnsi="Consolas"/>
+          <w:color w:val="E6E6FA"/>
+          <w:sz w:val="20"/>
+          <w:szCs w:val="20"/>
+        </w:rPr>
+        <w:t>;</w:t>
+      </w:r>
+    </w:p>
+    <w:p>
+      <w:pPr>
+        <w:pStyle w:val="NormalWeb"/>
+        <w:shd w:val="clear" w:color="auto" w:fill="1E1F22"/>
+        <w:spacing w:before="0" w:beforeAutospacing="0" w:after="0" w:afterAutospacing="0"/>
+        <w:rPr>
+          <w:rFonts w:ascii="Consolas" w:hAnsi="Consolas"/>
+          <w:color w:val="CCCCCC"/>
+          <w:sz w:val="20"/>
+          <w:szCs w:val="20"/>
+        </w:rPr>
+      </w:pPr>
+      <w:r>
+        <w:rPr>
+          <w:rFonts w:ascii="Consolas" w:hAnsi="Consolas"/>
+          <w:color w:val="CC6C1D"/>
+          <w:sz w:val="20"/>
+          <w:szCs w:val="20"/>
+        </w:rPr>
+        <w:t>import</w:t>
+      </w:r>
+      <w:r>
+        <w:rPr>
+          <w:rFonts w:ascii="Consolas" w:hAnsi="Consolas"/>
+          <w:color w:val="D9E8F7"/>
+          <w:sz w:val="20"/>
+          <w:szCs w:val="20"/>
+        </w:rPr>
+        <w:t xml:space="preserve"> </w:t>
+      </w:r>
+      <w:proofErr w:type="spellStart"/>
+      <w:proofErr w:type="gramStart"/>
+      <w:r>
+        <w:rPr>
+          <w:rFonts w:ascii="Consolas" w:hAnsi="Consolas"/>
+          <w:color w:val="D9E8F7"/>
+          <w:sz w:val="20"/>
+          <w:szCs w:val="20"/>
+        </w:rPr>
+        <w:t>java</w:t>
+      </w:r>
+      <w:r>
+        <w:rPr>
+          <w:rFonts w:ascii="Consolas" w:hAnsi="Consolas"/>
+          <w:color w:val="E6E6FA"/>
+          <w:sz w:val="20"/>
+          <w:szCs w:val="20"/>
+        </w:rPr>
+        <w:t>.</w:t>
+      </w:r>
+      <w:r>
+        <w:rPr>
+          <w:rFonts w:ascii="Consolas" w:hAnsi="Consolas"/>
+          <w:color w:val="D9E8F7"/>
+          <w:sz w:val="20"/>
+          <w:szCs w:val="20"/>
+        </w:rPr>
+        <w:t>util</w:t>
+      </w:r>
+      <w:proofErr w:type="gramEnd"/>
+      <w:r>
+        <w:rPr>
+          <w:rFonts w:ascii="Consolas" w:hAnsi="Consolas"/>
+          <w:color w:val="E6E6FA"/>
+          <w:sz w:val="20"/>
+          <w:szCs w:val="20"/>
+        </w:rPr>
+        <w:t>.</w:t>
+      </w:r>
+      <w:proofErr w:type="gramStart"/>
+      <w:r>
+        <w:rPr>
+          <w:rFonts w:ascii="Consolas" w:hAnsi="Consolas"/>
+          <w:color w:val="D9E8F7"/>
+          <w:sz w:val="20"/>
+          <w:szCs w:val="20"/>
+        </w:rPr>
+        <w:t>Date</w:t>
+      </w:r>
+      <w:proofErr w:type="spellEnd"/>
+      <w:r>
+        <w:rPr>
+          <w:rFonts w:ascii="Consolas" w:hAnsi="Consolas"/>
+          <w:color w:val="E6E6FA"/>
+          <w:sz w:val="20"/>
+          <w:szCs w:val="20"/>
+        </w:rPr>
+        <w:t>;</w:t>
+      </w:r>
+      <w:proofErr w:type="gramEnd"/>
+    </w:p>
+    <w:p>
+      <w:pPr>
+        <w:pStyle w:val="NormalWeb"/>
+        <w:shd w:val="clear" w:color="auto" w:fill="1E1F22"/>
+        <w:spacing w:before="0" w:beforeAutospacing="0" w:after="0" w:afterAutospacing="0"/>
+        <w:rPr>
+          <w:rFonts w:ascii="Consolas" w:hAnsi="Consolas"/>
+          <w:color w:val="CCCCCC"/>
+          <w:sz w:val="20"/>
+          <w:szCs w:val="20"/>
+        </w:rPr>
+      </w:pPr>
+      <w:r>
+        <w:rPr>
+          <w:rFonts w:ascii="Consolas" w:hAnsi="Consolas"/>
+          <w:color w:val="CC6C1D"/>
+          <w:sz w:val="20"/>
+          <w:szCs w:val="20"/>
+        </w:rPr>
+        <w:t>import</w:t>
+      </w:r>
+      <w:r>
+        <w:rPr>
+          <w:rFonts w:ascii="Consolas" w:hAnsi="Consolas"/>
+          <w:color w:val="D9E8F7"/>
+          <w:sz w:val="20"/>
+          <w:szCs w:val="20"/>
+        </w:rPr>
+        <w:t xml:space="preserve"> </w:t>
+      </w:r>
+      <w:proofErr w:type="spellStart"/>
+      <w:proofErr w:type="gramStart"/>
+      <w:r>
+        <w:rPr>
+          <w:rFonts w:ascii="Consolas" w:hAnsi="Consolas"/>
+          <w:color w:val="D9E8F7"/>
+          <w:sz w:val="20"/>
+          <w:szCs w:val="20"/>
+        </w:rPr>
+        <w:t>java</w:t>
+      </w:r>
+      <w:r>
+        <w:rPr>
+          <w:rFonts w:ascii="Consolas" w:hAnsi="Consolas"/>
+          <w:color w:val="E6E6FA"/>
+          <w:sz w:val="20"/>
+          <w:szCs w:val="20"/>
+        </w:rPr>
+        <w:t>.</w:t>
+      </w:r>
+      <w:r>
+        <w:rPr>
+          <w:rFonts w:ascii="Consolas" w:hAnsi="Consolas"/>
+          <w:color w:val="D9E8F7"/>
+          <w:sz w:val="20"/>
+          <w:szCs w:val="20"/>
+        </w:rPr>
+        <w:t>security</w:t>
+      </w:r>
+      <w:proofErr w:type="gramEnd"/>
+      <w:r>
+        <w:rPr>
+          <w:rFonts w:ascii="Consolas" w:hAnsi="Consolas"/>
+          <w:color w:val="E6E6FA"/>
+          <w:sz w:val="20"/>
+          <w:szCs w:val="20"/>
+        </w:rPr>
+        <w:t>.</w:t>
+      </w:r>
+      <w:proofErr w:type="gramStart"/>
+      <w:r>
+        <w:rPr>
+          <w:rFonts w:ascii="Consolas" w:hAnsi="Consolas"/>
+          <w:color w:val="D9E8F7"/>
+          <w:sz w:val="20"/>
+          <w:szCs w:val="20"/>
+        </w:rPr>
+        <w:t>Key</w:t>
+      </w:r>
+      <w:proofErr w:type="spellEnd"/>
+      <w:r>
+        <w:rPr>
+          <w:rFonts w:ascii="Consolas" w:hAnsi="Consolas"/>
+          <w:color w:val="E6E6FA"/>
+          <w:sz w:val="20"/>
+          <w:szCs w:val="20"/>
+        </w:rPr>
+        <w:t>;</w:t>
+      </w:r>
+      <w:proofErr w:type="gramEnd"/>
+    </w:p>
+    <w:p>
+      <w:pPr>
+        <w:pStyle w:val="NormalWeb"/>
+        <w:shd w:val="clear" w:color="auto" w:fill="1E1F22"/>
+        <w:spacing w:before="0" w:beforeAutospacing="0" w:after="0" w:afterAutospacing="0"/>
+        <w:rPr>
+          <w:rFonts w:ascii="Consolas" w:hAnsi="Consolas"/>
+          <w:color w:val="CCCCCC"/>
+          <w:sz w:val="20"/>
+          <w:szCs w:val="20"/>
+        </w:rPr>
+      </w:pPr>
+      <w:r>
+        <w:rPr>
+          <w:rFonts w:ascii="Consolas" w:hAnsi="Consolas"/>
+          <w:color w:val="CC6C1D"/>
+          <w:sz w:val="20"/>
+          <w:szCs w:val="20"/>
+        </w:rPr>
+        <w:t>import</w:t>
+      </w:r>
+      <w:r>
+        <w:rPr>
+          <w:rFonts w:ascii="Consolas" w:hAnsi="Consolas"/>
+          <w:color w:val="D9E8F7"/>
+          <w:sz w:val="20"/>
+          <w:szCs w:val="20"/>
+        </w:rPr>
+        <w:t xml:space="preserve"> </w:t>
+      </w:r>
+      <w:proofErr w:type="spellStart"/>
+      <w:proofErr w:type="gramStart"/>
+      <w:r>
+        <w:rPr>
+          <w:rFonts w:ascii="Consolas" w:hAnsi="Consolas"/>
+          <w:color w:val="D9E8F7"/>
+          <w:sz w:val="20"/>
+          <w:szCs w:val="20"/>
+        </w:rPr>
+        <w:t>org</w:t>
+      </w:r>
+      <w:r>
+        <w:rPr>
+          <w:rFonts w:ascii="Consolas" w:hAnsi="Consolas"/>
+          <w:color w:val="E6E6FA"/>
+          <w:sz w:val="20"/>
+          <w:szCs w:val="20"/>
+        </w:rPr>
+        <w:t>.</w:t>
+      </w:r>
+      <w:r>
+        <w:rPr>
+          <w:rFonts w:ascii="Consolas" w:hAnsi="Consolas"/>
+          <w:color w:val="D9E8F7"/>
+          <w:sz w:val="20"/>
+          <w:szCs w:val="20"/>
+        </w:rPr>
+        <w:t>springframework</w:t>
+      </w:r>
+      <w:proofErr w:type="gramEnd"/>
+      <w:r>
+        <w:rPr>
+          <w:rFonts w:ascii="Consolas" w:hAnsi="Consolas"/>
+          <w:color w:val="E6E6FA"/>
+          <w:sz w:val="20"/>
+          <w:szCs w:val="20"/>
+        </w:rPr>
+        <w:t>.</w:t>
+      </w:r>
+      <w:proofErr w:type="gramStart"/>
+      <w:r>
+        <w:rPr>
+          <w:rFonts w:ascii="Consolas" w:hAnsi="Consolas"/>
+          <w:color w:val="D9E8F7"/>
+          <w:sz w:val="20"/>
+          <w:szCs w:val="20"/>
+        </w:rPr>
+        <w:t>stereotype</w:t>
+      </w:r>
+      <w:r>
+        <w:rPr>
+          <w:rFonts w:ascii="Consolas" w:hAnsi="Consolas"/>
+          <w:color w:val="E6E6FA"/>
+          <w:sz w:val="20"/>
+          <w:szCs w:val="20"/>
+        </w:rPr>
+        <w:t>.</w:t>
+      </w:r>
+      <w:r>
+        <w:rPr>
+          <w:rFonts w:ascii="Consolas" w:hAnsi="Consolas"/>
+          <w:color w:val="D9E8F7"/>
+          <w:sz w:val="20"/>
+          <w:szCs w:val="20"/>
+        </w:rPr>
+        <w:t>Component</w:t>
+      </w:r>
+      <w:proofErr w:type="spellEnd"/>
+      <w:proofErr w:type="gramEnd"/>
+      <w:r>
+        <w:rPr>
+          <w:rFonts w:ascii="Consolas" w:hAnsi="Consolas"/>
+          <w:color w:val="E6E6FA"/>
+          <w:sz w:val="20"/>
+          <w:szCs w:val="20"/>
+        </w:rPr>
+        <w:t>;</w:t>
+      </w:r>
+    </w:p>
+    <w:p>
+      <w:pPr>
+        <w:pStyle w:val="NormalWeb"/>
+        <w:shd w:val="clear" w:color="auto" w:fill="1E1F22"/>
+        <w:spacing w:before="0" w:beforeAutospacing="0" w:after="0" w:afterAutospacing="0"/>
+        <w:rPr>
+          <w:rFonts w:ascii="Consolas" w:hAnsi="Consolas"/>
+          <w:color w:val="CCCCCC"/>
+          <w:sz w:val="20"/>
+          <w:szCs w:val="20"/>
+        </w:rPr>
+      </w:pPr>
+      <w:r>
+        <w:rPr>
+          <w:rFonts w:ascii="Consolas" w:hAnsi="Consolas"/>
+          <w:i/>
+          <w:iCs/>
+          <w:color w:val="A0A0A0"/>
+          <w:sz w:val="20"/>
+          <w:szCs w:val="20"/>
+        </w:rPr>
+        <w:t>@Component</w:t>
+      </w:r>
+    </w:p>
+    <w:p>
+      <w:pPr>
+        <w:pStyle w:val="NormalWeb"/>
+        <w:shd w:val="clear" w:color="auto" w:fill="1E1F22"/>
+        <w:spacing w:before="0" w:beforeAutospacing="0" w:after="0" w:afterAutospacing="0"/>
+        <w:rPr>
+          <w:rFonts w:ascii="Consolas" w:hAnsi="Consolas"/>
+          <w:color w:val="CCCCCC"/>
+          <w:sz w:val="20"/>
+          <w:szCs w:val="20"/>
+        </w:rPr>
+      </w:pPr>
+      <w:r>
+        <w:rPr>
+          <w:rFonts w:ascii="Consolas" w:hAnsi="Consolas"/>
+          <w:color w:val="CC6C1D"/>
+          <w:sz w:val="20"/>
+          <w:szCs w:val="20"/>
+        </w:rPr>
+        <w:t>public</w:t>
+      </w:r>
+      <w:r>
+        <w:rPr>
+          <w:rFonts w:ascii="Consolas" w:hAnsi="Consolas"/>
+          <w:color w:val="D9E8F7"/>
+          <w:sz w:val="20"/>
+          <w:szCs w:val="20"/>
+        </w:rPr>
+        <w:t xml:space="preserve"> </w:t>
+      </w:r>
+      <w:r>
+        <w:rPr>
+          <w:rFonts w:ascii="Consolas" w:hAnsi="Consolas"/>
+          <w:color w:val="CC6C1D"/>
+          <w:sz w:val="20"/>
+          <w:szCs w:val="20"/>
+        </w:rPr>
+        <w:t>class</w:t>
+      </w:r>
+      <w:r>
+        <w:rPr>
+          <w:rFonts w:ascii="Consolas" w:hAnsi="Consolas"/>
+          <w:color w:val="D9E8F7"/>
+          <w:sz w:val="20"/>
+          <w:szCs w:val="20"/>
+        </w:rPr>
+        <w:t xml:space="preserve"> </w:t>
+      </w:r>
+      <w:proofErr w:type="spellStart"/>
+      <w:r>
+        <w:rPr>
+          <w:rFonts w:ascii="Consolas" w:hAnsi="Consolas"/>
+          <w:color w:val="1290C3"/>
+          <w:sz w:val="20"/>
+          <w:szCs w:val="20"/>
+        </w:rPr>
+        <w:t>JwtUtil</w:t>
+      </w:r>
+      <w:proofErr w:type="spellEnd"/>
+      <w:r>
+        <w:rPr>
+          <w:rFonts w:ascii="Consolas" w:hAnsi="Consolas"/>
+          <w:color w:val="D9E8F7"/>
+          <w:sz w:val="20"/>
+          <w:szCs w:val="20"/>
+        </w:rPr>
+        <w:t xml:space="preserve"> </w:t>
+      </w:r>
+      <w:r>
+        <w:rPr>
+          <w:rFonts w:ascii="Consolas" w:hAnsi="Consolas"/>
+          <w:color w:val="F9FAF4"/>
+          <w:sz w:val="20"/>
+          <w:szCs w:val="20"/>
+        </w:rPr>
+        <w:t>{</w:t>
+      </w:r>
+    </w:p>
+    <w:p>
+      <w:pPr>
+        <w:pStyle w:val="NormalWeb"/>
+        <w:shd w:val="clear" w:color="auto" w:fill="1E1F22"/>
+        <w:spacing w:before="0" w:beforeAutospacing="0" w:after="0" w:afterAutospacing="0"/>
+        <w:rPr>
+          <w:rFonts w:ascii="Consolas" w:hAnsi="Consolas"/>
+          <w:color w:val="CCCCCC"/>
+          <w:sz w:val="20"/>
+          <w:szCs w:val="20"/>
+        </w:rPr>
+      </w:pPr>
+      <w:r>
+        <w:rPr>
+          <w:rFonts w:ascii="Consolas" w:hAnsi="Consolas"/>
+          <w:color w:val="D9E8F7"/>
+          <w:sz w:val="20"/>
+          <w:szCs w:val="20"/>
+        </w:rPr>
+        <w:t xml:space="preserve">    </w:t>
+      </w:r>
+      <w:r>
+        <w:rPr>
+          <w:rFonts w:ascii="Consolas" w:hAnsi="Consolas"/>
+          <w:color w:val="CC6C1D"/>
+          <w:sz w:val="20"/>
+          <w:szCs w:val="20"/>
+        </w:rPr>
+        <w:t>private</w:t>
+      </w:r>
+      <w:r>
+        <w:rPr>
+          <w:rFonts w:ascii="Consolas" w:hAnsi="Consolas"/>
+          <w:color w:val="D9E8F7"/>
+          <w:sz w:val="20"/>
+          <w:szCs w:val="20"/>
+        </w:rPr>
+        <w:t xml:space="preserve"> </w:t>
+      </w:r>
+      <w:r>
+        <w:rPr>
+          <w:rFonts w:ascii="Consolas" w:hAnsi="Consolas"/>
+          <w:color w:val="CC6C1D"/>
+          <w:sz w:val="20"/>
+          <w:szCs w:val="20"/>
+        </w:rPr>
+        <w:t>final</w:t>
+      </w:r>
+      <w:r>
+        <w:rPr>
+          <w:rFonts w:ascii="Consolas" w:hAnsi="Consolas"/>
+          <w:color w:val="D9E8F7"/>
+          <w:sz w:val="20"/>
+          <w:szCs w:val="20"/>
+        </w:rPr>
+        <w:t xml:space="preserve"> </w:t>
+      </w:r>
+      <w:r>
+        <w:rPr>
+          <w:rFonts w:ascii="Consolas" w:hAnsi="Consolas"/>
+          <w:color w:val="80F2F6"/>
+          <w:sz w:val="20"/>
+          <w:szCs w:val="20"/>
+        </w:rPr>
+        <w:t>Key</w:t>
+      </w:r>
+      <w:r>
+        <w:rPr>
+          <w:rFonts w:ascii="Consolas" w:hAnsi="Consolas"/>
+          <w:color w:val="D9E8F7"/>
+          <w:sz w:val="20"/>
+          <w:szCs w:val="20"/>
+        </w:rPr>
+        <w:t xml:space="preserve"> </w:t>
+      </w:r>
+      <w:proofErr w:type="spellStart"/>
+      <w:r>
+        <w:rPr>
+          <w:rFonts w:ascii="Consolas" w:hAnsi="Consolas"/>
+          <w:color w:val="66E1F8"/>
+          <w:sz w:val="20"/>
+          <w:szCs w:val="20"/>
+        </w:rPr>
+        <w:t>key</w:t>
+      </w:r>
+      <w:proofErr w:type="spellEnd"/>
+      <w:r>
+        <w:rPr>
+          <w:rFonts w:ascii="Consolas" w:hAnsi="Consolas"/>
+          <w:color w:val="D9E8F7"/>
+          <w:sz w:val="20"/>
+          <w:szCs w:val="20"/>
+        </w:rPr>
+        <w:t xml:space="preserve"> </w:t>
+      </w:r>
+      <w:r>
+        <w:rPr>
+          <w:rFonts w:ascii="Consolas" w:hAnsi="Consolas"/>
+          <w:color w:val="E6E6FA"/>
+          <w:sz w:val="20"/>
+          <w:szCs w:val="20"/>
+        </w:rPr>
+        <w:t>=</w:t>
+      </w:r>
+      <w:r>
+        <w:rPr>
+          <w:rFonts w:ascii="Consolas" w:hAnsi="Consolas"/>
+          <w:color w:val="D9E8F7"/>
+          <w:sz w:val="20"/>
+          <w:szCs w:val="20"/>
+        </w:rPr>
+        <w:t xml:space="preserve"> </w:t>
+      </w:r>
+      <w:proofErr w:type="spellStart"/>
+      <w:r>
+        <w:rPr>
+          <w:rFonts w:ascii="Consolas" w:hAnsi="Consolas"/>
+          <w:color w:val="1290C3"/>
+          <w:sz w:val="20"/>
+          <w:szCs w:val="20"/>
+        </w:rPr>
+        <w:t>Keys</w:t>
+      </w:r>
+      <w:r>
+        <w:rPr>
+          <w:rFonts w:ascii="Consolas" w:hAnsi="Consolas"/>
+          <w:color w:val="E6E6FA"/>
+          <w:sz w:val="20"/>
+          <w:szCs w:val="20"/>
+        </w:rPr>
+        <w:t>.</w:t>
+      </w:r>
+      <w:r>
+        <w:rPr>
+          <w:rFonts w:ascii="Consolas" w:hAnsi="Consolas"/>
+          <w:i/>
+          <w:iCs/>
+          <w:color w:val="96EC3F"/>
+          <w:sz w:val="20"/>
+          <w:szCs w:val="20"/>
+        </w:rPr>
+        <w:t>secretKeyFor</w:t>
+      </w:r>
+      <w:proofErr w:type="spellEnd"/>
+      <w:r>
+        <w:rPr>
+          <w:rFonts w:ascii="Consolas" w:hAnsi="Consolas"/>
+          <w:color w:val="F9FAF4"/>
+          <w:sz w:val="20"/>
+          <w:szCs w:val="20"/>
+        </w:rPr>
+        <w:t>(</w:t>
+      </w:r>
+      <w:r>
+        <w:rPr>
+          <w:rFonts w:ascii="Consolas" w:hAnsi="Consolas"/>
+          <w:i/>
+          <w:iCs/>
+          <w:color w:val="CC81BA"/>
+          <w:sz w:val="20"/>
+          <w:szCs w:val="20"/>
+        </w:rPr>
+        <w:t>SignatureAlgorithm</w:t>
+      </w:r>
+      <w:r>
+        <w:rPr>
+          <w:rFonts w:ascii="Consolas" w:hAnsi="Consolas"/>
+          <w:color w:val="E6E6FA"/>
+          <w:sz w:val="20"/>
+          <w:szCs w:val="20"/>
+        </w:rPr>
+        <w:t>.</w:t>
+      </w:r>
+      <w:r>
+        <w:rPr>
+          <w:rFonts w:ascii="Consolas" w:hAnsi="Consolas"/>
+          <w:b/>
+          <w:bCs/>
+          <w:i/>
+          <w:iCs/>
+          <w:color w:val="8DDAF8"/>
+          <w:sz w:val="20"/>
+          <w:szCs w:val="20"/>
+        </w:rPr>
+        <w:t>HS256</w:t>
+      </w:r>
+      <w:proofErr w:type="gramStart"/>
+      <w:r>
+        <w:rPr>
+          <w:rFonts w:ascii="Consolas" w:hAnsi="Consolas"/>
+          <w:color w:val="F9FAF4"/>
+          <w:sz w:val="20"/>
+          <w:szCs w:val="20"/>
+        </w:rPr>
+        <w:t>)</w:t>
+      </w:r>
+      <w:r>
+        <w:rPr>
+          <w:rFonts w:ascii="Consolas" w:hAnsi="Consolas"/>
+          <w:color w:val="E6E6FA"/>
+          <w:sz w:val="20"/>
+          <w:szCs w:val="20"/>
+        </w:rPr>
+        <w:t>;</w:t>
+      </w:r>
+      <w:proofErr w:type="gramEnd"/>
+    </w:p>
+    <w:p>
+      <w:pPr>
+        <w:pStyle w:val="NormalWeb"/>
+        <w:shd w:val="clear" w:color="auto" w:fill="1E1F22"/>
+        <w:spacing w:before="0" w:beforeAutospacing="0" w:after="0" w:afterAutospacing="0"/>
+        <w:rPr>
+          <w:rFonts w:ascii="Consolas" w:hAnsi="Consolas"/>
+          <w:color w:val="CCCCCC"/>
+          <w:sz w:val="20"/>
+          <w:szCs w:val="20"/>
+        </w:rPr>
+      </w:pPr>
+      <w:r>
+        <w:rPr>
+          <w:rFonts w:ascii="Consolas" w:hAnsi="Consolas"/>
+          <w:color w:val="D9E8F7"/>
+          <w:sz w:val="20"/>
+          <w:szCs w:val="20"/>
+        </w:rPr>
+        <w:t xml:space="preserve">    </w:t>
+      </w:r>
+      <w:r>
+        <w:rPr>
+          <w:rFonts w:ascii="Consolas" w:hAnsi="Consolas"/>
+          <w:color w:val="CC6C1D"/>
+          <w:sz w:val="20"/>
+          <w:szCs w:val="20"/>
+        </w:rPr>
+        <w:t>public</w:t>
+      </w:r>
+      <w:r>
+        <w:rPr>
+          <w:rFonts w:ascii="Consolas" w:hAnsi="Consolas"/>
+          <w:color w:val="D9E8F7"/>
+          <w:sz w:val="20"/>
+          <w:szCs w:val="20"/>
+        </w:rPr>
+        <w:t xml:space="preserve"> </w:t>
+      </w:r>
+      <w:r>
+        <w:rPr>
+          <w:rFonts w:ascii="Consolas" w:hAnsi="Consolas"/>
+          <w:color w:val="1290C3"/>
+          <w:sz w:val="20"/>
+          <w:szCs w:val="20"/>
+        </w:rPr>
+        <w:t>String</w:t>
+      </w:r>
+      <w:r>
+        <w:rPr>
+          <w:rFonts w:ascii="Consolas" w:hAnsi="Consolas"/>
+          <w:color w:val="D9E8F7"/>
+          <w:sz w:val="20"/>
+          <w:szCs w:val="20"/>
+        </w:rPr>
+        <w:t xml:space="preserve"> </w:t>
+      </w:r>
+      <w:proofErr w:type="spellStart"/>
+      <w:proofErr w:type="gramStart"/>
+      <w:r>
+        <w:rPr>
+          <w:rFonts w:ascii="Consolas" w:hAnsi="Consolas"/>
+          <w:color w:val="1EB540"/>
+          <w:sz w:val="20"/>
+          <w:szCs w:val="20"/>
+        </w:rPr>
+        <w:t>generateToken</w:t>
+      </w:r>
+      <w:proofErr w:type="spellEnd"/>
+      <w:r>
+        <w:rPr>
+          <w:rFonts w:ascii="Consolas" w:hAnsi="Consolas"/>
+          <w:color w:val="F9FAF4"/>
+          <w:sz w:val="20"/>
+          <w:szCs w:val="20"/>
+        </w:rPr>
+        <w:t>(</w:t>
+      </w:r>
+      <w:proofErr w:type="gramEnd"/>
+      <w:r>
+        <w:rPr>
+          <w:rFonts w:ascii="Consolas" w:hAnsi="Consolas"/>
+          <w:color w:val="1290C3"/>
+          <w:sz w:val="20"/>
+          <w:szCs w:val="20"/>
+        </w:rPr>
+        <w:t>String</w:t>
+      </w:r>
+      <w:r>
+        <w:rPr>
+          <w:rFonts w:ascii="Consolas" w:hAnsi="Consolas"/>
+          <w:color w:val="D9E8F7"/>
+          <w:sz w:val="20"/>
+          <w:szCs w:val="20"/>
+        </w:rPr>
+        <w:t xml:space="preserve"> </w:t>
+      </w:r>
+      <w:proofErr w:type="gramStart"/>
+      <w:r>
+        <w:rPr>
+          <w:rFonts w:ascii="Consolas" w:hAnsi="Consolas"/>
+          <w:color w:val="79ABFF"/>
+          <w:sz w:val="20"/>
+          <w:szCs w:val="20"/>
+        </w:rPr>
+        <w:t>username</w:t>
+      </w:r>
+      <w:r>
+        <w:rPr>
+          <w:rFonts w:ascii="Consolas" w:hAnsi="Consolas"/>
+          <w:color w:val="F9FAF4"/>
+          <w:sz w:val="20"/>
+          <w:szCs w:val="20"/>
+        </w:rPr>
+        <w:t>)</w:t>
+      </w:r>
+      <w:r>
+        <w:rPr>
+          <w:rFonts w:ascii="Consolas" w:hAnsi="Consolas"/>
+          <w:color w:val="D9E8F7"/>
+          <w:sz w:val="20"/>
+          <w:szCs w:val="20"/>
+        </w:rPr>
+        <w:t xml:space="preserve"> </w:t>
+      </w:r>
+      <w:r>
+        <w:rPr>
+          <w:rFonts w:ascii="Consolas" w:hAnsi="Consolas"/>
+          <w:color w:val="F9FAF4"/>
+          <w:sz w:val="20"/>
+          <w:szCs w:val="20"/>
+        </w:rPr>
+        <w:t>{</w:t>
+      </w:r>
+      <w:proofErr w:type="gramEnd"/>
+    </w:p>
+    <w:p>
+      <w:pPr>
+        <w:pStyle w:val="NormalWeb"/>
+        <w:shd w:val="clear" w:color="auto" w:fill="1E1F22"/>
+        <w:spacing w:before="0" w:beforeAutospacing="0" w:after="0" w:afterAutospacing="0"/>
+        <w:rPr>
+          <w:rFonts w:ascii="Consolas" w:hAnsi="Consolas"/>
+          <w:color w:val="CCCCCC"/>
+          <w:sz w:val="20"/>
+          <w:szCs w:val="20"/>
+        </w:rPr>
+      </w:pPr>
+      <w:r>
+        <w:rPr>
+          <w:rFonts w:ascii="Consolas" w:hAnsi="Consolas"/>
+          <w:color w:val="D9E8F7"/>
+          <w:sz w:val="20"/>
+          <w:szCs w:val="20"/>
+        </w:rPr>
+        <w:t xml:space="preserve">        </w:t>
+      </w:r>
+      <w:r>
+        <w:rPr>
+          <w:rFonts w:ascii="Consolas" w:hAnsi="Consolas"/>
+          <w:color w:val="CC6C1D"/>
+          <w:sz w:val="20"/>
+          <w:szCs w:val="20"/>
+        </w:rPr>
+        <w:t>return</w:t>
+      </w:r>
+      <w:r>
+        <w:rPr>
+          <w:rFonts w:ascii="Consolas" w:hAnsi="Consolas"/>
+          <w:color w:val="D9E8F7"/>
+          <w:sz w:val="20"/>
+          <w:szCs w:val="20"/>
+        </w:rPr>
+        <w:t xml:space="preserve"> </w:t>
+      </w:r>
+      <w:proofErr w:type="spellStart"/>
+      <w:r>
+        <w:rPr>
+          <w:rFonts w:ascii="Consolas" w:hAnsi="Consolas"/>
+          <w:color w:val="1290C3"/>
+          <w:sz w:val="20"/>
+          <w:szCs w:val="20"/>
+        </w:rPr>
+        <w:t>Jwts</w:t>
+      </w:r>
+      <w:r>
+        <w:rPr>
+          <w:rFonts w:ascii="Consolas" w:hAnsi="Consolas"/>
+          <w:color w:val="E6E6FA"/>
+          <w:sz w:val="20"/>
+          <w:szCs w:val="20"/>
+        </w:rPr>
+        <w:t>.</w:t>
+      </w:r>
+      <w:r>
+        <w:rPr>
+          <w:rFonts w:ascii="Consolas" w:hAnsi="Consolas"/>
+          <w:i/>
+          <w:iCs/>
+          <w:color w:val="96EC3F"/>
+          <w:sz w:val="20"/>
+          <w:szCs w:val="20"/>
+        </w:rPr>
+        <w:t>builder</w:t>
+      </w:r>
+      <w:proofErr w:type="spellEnd"/>
+      <w:r>
+        <w:rPr>
+          <w:rFonts w:ascii="Consolas" w:hAnsi="Consolas"/>
+          <w:color w:val="F9FAF4"/>
+          <w:sz w:val="20"/>
+          <w:szCs w:val="20"/>
+        </w:rPr>
+        <w:t>()</w:t>
+      </w:r>
+    </w:p>
+    <w:p>
+      <w:pPr>
+        <w:pStyle w:val="NormalWeb"/>
+        <w:shd w:val="clear" w:color="auto" w:fill="1E1F22"/>
+        <w:spacing w:before="0" w:beforeAutospacing="0" w:after="0" w:afterAutospacing="0"/>
+        <w:rPr>
+          <w:rFonts w:ascii="Consolas" w:hAnsi="Consolas"/>
+          <w:color w:val="CCCCCC"/>
+          <w:sz w:val="20"/>
+          <w:szCs w:val="20"/>
+        </w:rPr>
+      </w:pPr>
+      <w:r>
+        <w:rPr>
+          <w:rFonts w:ascii="Consolas" w:hAnsi="Consolas"/>
+          <w:color w:val="D9E8F7"/>
+          <w:sz w:val="20"/>
+          <w:szCs w:val="20"/>
+        </w:rPr>
+        <w:t xml:space="preserve">                </w:t>
+      </w:r>
+      <w:proofErr w:type="gramStart"/>
+      <w:r>
+        <w:rPr>
+          <w:rFonts w:ascii="Consolas" w:hAnsi="Consolas"/>
+          <w:color w:val="E6E6FA"/>
+          <w:sz w:val="20"/>
+          <w:szCs w:val="20"/>
+        </w:rPr>
+        <w:t>.</w:t>
+      </w:r>
+      <w:proofErr w:type="spellStart"/>
+      <w:r>
+        <w:rPr>
+          <w:rFonts w:ascii="Consolas" w:hAnsi="Consolas"/>
+          <w:color w:val="80F6A7"/>
+          <w:sz w:val="20"/>
+          <w:szCs w:val="20"/>
+        </w:rPr>
+        <w:t>setSubject</w:t>
+      </w:r>
+      <w:proofErr w:type="spellEnd"/>
+      <w:proofErr w:type="gramEnd"/>
+      <w:r>
+        <w:rPr>
+          <w:rFonts w:ascii="Consolas" w:hAnsi="Consolas"/>
+          <w:color w:val="F9FAF4"/>
+          <w:sz w:val="20"/>
+          <w:szCs w:val="20"/>
+        </w:rPr>
+        <w:t>(</w:t>
+      </w:r>
+      <w:r>
+        <w:rPr>
+          <w:rFonts w:ascii="Consolas" w:hAnsi="Consolas"/>
+          <w:color w:val="79ABFF"/>
+          <w:sz w:val="20"/>
+          <w:szCs w:val="20"/>
+        </w:rPr>
+        <w:t>username</w:t>
+      </w:r>
+      <w:r>
+        <w:rPr>
+          <w:rFonts w:ascii="Consolas" w:hAnsi="Consolas"/>
+          <w:color w:val="F9FAF4"/>
+          <w:sz w:val="20"/>
+          <w:szCs w:val="20"/>
+        </w:rPr>
+        <w:t>)</w:t>
+      </w:r>
+    </w:p>
+    <w:p>
+      <w:pPr>
+        <w:pStyle w:val="NormalWeb"/>
+        <w:shd w:val="clear" w:color="auto" w:fill="1E1F22"/>
+        <w:spacing w:before="0" w:beforeAutospacing="0" w:after="0" w:afterAutospacing="0"/>
+        <w:rPr>
+          <w:rFonts w:ascii="Consolas" w:hAnsi="Consolas"/>
+          <w:color w:val="CCCCCC"/>
+          <w:sz w:val="20"/>
+          <w:szCs w:val="20"/>
+        </w:rPr>
+      </w:pPr>
+      <w:r>
+        <w:rPr>
+          <w:rFonts w:ascii="Consolas" w:hAnsi="Consolas"/>
+          <w:color w:val="D9E8F7"/>
+          <w:sz w:val="20"/>
+          <w:szCs w:val="20"/>
+        </w:rPr>
+        <w:t xml:space="preserve">                </w:t>
+      </w:r>
+      <w:proofErr w:type="gramStart"/>
+      <w:r>
+        <w:rPr>
+          <w:rFonts w:ascii="Consolas" w:hAnsi="Consolas"/>
+          <w:color w:val="E6E6FA"/>
+          <w:sz w:val="20"/>
+          <w:szCs w:val="20"/>
+        </w:rPr>
+        <w:t>.</w:t>
+      </w:r>
+      <w:proofErr w:type="spellStart"/>
+      <w:r>
+        <w:rPr>
+          <w:rFonts w:ascii="Consolas" w:hAnsi="Consolas"/>
+          <w:color w:val="80F6A7"/>
+          <w:sz w:val="20"/>
+          <w:szCs w:val="20"/>
+        </w:rPr>
+        <w:t>setIssuedAt</w:t>
+      </w:r>
+      <w:proofErr w:type="spellEnd"/>
+      <w:proofErr w:type="gramEnd"/>
+      <w:r>
+        <w:rPr>
+          <w:rFonts w:ascii="Consolas" w:hAnsi="Consolas"/>
+          <w:color w:val="F9FAF4"/>
+          <w:sz w:val="20"/>
+          <w:szCs w:val="20"/>
+        </w:rPr>
+        <w:t>(</w:t>
+      </w:r>
+      <w:r>
+        <w:rPr>
+          <w:rFonts w:ascii="Consolas" w:hAnsi="Consolas"/>
+          <w:color w:val="CC6C1D"/>
+          <w:sz w:val="20"/>
+          <w:szCs w:val="20"/>
+        </w:rPr>
+        <w:t>new</w:t>
+      </w:r>
+      <w:r>
+        <w:rPr>
+          <w:rFonts w:ascii="Consolas" w:hAnsi="Consolas"/>
+          <w:color w:val="D9E8F7"/>
+          <w:sz w:val="20"/>
+          <w:szCs w:val="20"/>
+        </w:rPr>
+        <w:t xml:space="preserve"> </w:t>
+      </w:r>
+      <w:proofErr w:type="gramStart"/>
+      <w:r>
+        <w:rPr>
+          <w:rFonts w:ascii="Consolas" w:hAnsi="Consolas"/>
+          <w:color w:val="A7EC21"/>
+          <w:sz w:val="20"/>
+          <w:szCs w:val="20"/>
+        </w:rPr>
+        <w:t>Date</w:t>
+      </w:r>
+      <w:r>
+        <w:rPr>
+          <w:rFonts w:ascii="Consolas" w:hAnsi="Consolas"/>
+          <w:color w:val="F9FAF4"/>
+          <w:sz w:val="20"/>
+          <w:szCs w:val="20"/>
+        </w:rPr>
+        <w:t>(</w:t>
+      </w:r>
+      <w:proofErr w:type="gramEnd"/>
+      <w:r>
+        <w:rPr>
+          <w:rFonts w:ascii="Consolas" w:hAnsi="Consolas"/>
+          <w:color w:val="F9FAF4"/>
+          <w:sz w:val="20"/>
+          <w:szCs w:val="20"/>
+        </w:rPr>
+        <w:t>))</w:t>
+      </w:r>
+    </w:p>
+    <w:p>
+      <w:pPr>
+        <w:pStyle w:val="NormalWeb"/>
+        <w:shd w:val="clear" w:color="auto" w:fill="1E1F22"/>
+        <w:spacing w:before="0" w:beforeAutospacing="0" w:after="0" w:afterAutospacing="0"/>
+        <w:rPr>
+          <w:rFonts w:ascii="Consolas" w:hAnsi="Consolas"/>
+          <w:color w:val="CCCCCC"/>
+          <w:sz w:val="20"/>
+          <w:szCs w:val="20"/>
+        </w:rPr>
+      </w:pPr>
+      <w:r>
+        <w:rPr>
+          <w:rFonts w:ascii="Consolas" w:hAnsi="Consolas"/>
+          <w:color w:val="D9E8F7"/>
+          <w:sz w:val="20"/>
+          <w:szCs w:val="20"/>
+        </w:rPr>
+        <w:t xml:space="preserve">                </w:t>
+      </w:r>
+      <w:proofErr w:type="gramStart"/>
+      <w:r>
+        <w:rPr>
+          <w:rFonts w:ascii="Consolas" w:hAnsi="Consolas"/>
+          <w:color w:val="E6E6FA"/>
+          <w:sz w:val="20"/>
+          <w:szCs w:val="20"/>
+        </w:rPr>
+        <w:t>.</w:t>
+      </w:r>
+      <w:proofErr w:type="spellStart"/>
+      <w:r>
+        <w:rPr>
+          <w:rFonts w:ascii="Consolas" w:hAnsi="Consolas"/>
+          <w:color w:val="80F6A7"/>
+          <w:sz w:val="20"/>
+          <w:szCs w:val="20"/>
+        </w:rPr>
+        <w:t>setExpiration</w:t>
+      </w:r>
+      <w:proofErr w:type="spellEnd"/>
+      <w:proofErr w:type="gramEnd"/>
+      <w:r>
+        <w:rPr>
+          <w:rFonts w:ascii="Consolas" w:hAnsi="Consolas"/>
+          <w:color w:val="F9FAF4"/>
+          <w:sz w:val="20"/>
+          <w:szCs w:val="20"/>
+        </w:rPr>
+        <w:t>(</w:t>
+      </w:r>
+      <w:r>
+        <w:rPr>
+          <w:rFonts w:ascii="Consolas" w:hAnsi="Consolas"/>
+          <w:color w:val="CC6C1D"/>
+          <w:sz w:val="20"/>
+          <w:szCs w:val="20"/>
+        </w:rPr>
+        <w:t>new</w:t>
+      </w:r>
+      <w:r>
+        <w:rPr>
+          <w:rFonts w:ascii="Consolas" w:hAnsi="Consolas"/>
+          <w:color w:val="D9E8F7"/>
+          <w:sz w:val="20"/>
+          <w:szCs w:val="20"/>
+        </w:rPr>
+        <w:t xml:space="preserve"> </w:t>
+      </w:r>
+      <w:proofErr w:type="gramStart"/>
+      <w:r>
+        <w:rPr>
+          <w:rFonts w:ascii="Consolas" w:hAnsi="Consolas"/>
+          <w:color w:val="A7EC21"/>
+          <w:sz w:val="20"/>
+          <w:szCs w:val="20"/>
+        </w:rPr>
+        <w:t>Date</w:t>
+      </w:r>
+      <w:r>
+        <w:rPr>
+          <w:rFonts w:ascii="Consolas" w:hAnsi="Consolas"/>
+          <w:color w:val="F9FAF4"/>
+          <w:sz w:val="20"/>
+          <w:szCs w:val="20"/>
+        </w:rPr>
+        <w:t>(</w:t>
+      </w:r>
+      <w:proofErr w:type="spellStart"/>
+      <w:proofErr w:type="gramEnd"/>
+      <w:r>
+        <w:rPr>
+          <w:rFonts w:ascii="Consolas" w:hAnsi="Consolas"/>
+          <w:color w:val="1290C3"/>
+          <w:sz w:val="20"/>
+          <w:szCs w:val="20"/>
+        </w:rPr>
+        <w:t>System</w:t>
+      </w:r>
+      <w:r>
+        <w:rPr>
+          <w:rFonts w:ascii="Consolas" w:hAnsi="Consolas"/>
+          <w:color w:val="E6E6FA"/>
+          <w:sz w:val="20"/>
+          <w:szCs w:val="20"/>
+        </w:rPr>
+        <w:t>.</w:t>
+      </w:r>
+      <w:r>
+        <w:rPr>
+          <w:rFonts w:ascii="Consolas" w:hAnsi="Consolas"/>
+          <w:i/>
+          <w:iCs/>
+          <w:color w:val="96EC3F"/>
+          <w:sz w:val="20"/>
+          <w:szCs w:val="20"/>
+        </w:rPr>
+        <w:t>currentTimeMillis</w:t>
+      </w:r>
+      <w:proofErr w:type="spellEnd"/>
+      <w:r>
+        <w:rPr>
+          <w:rFonts w:ascii="Consolas" w:hAnsi="Consolas"/>
+          <w:color w:val="F9FAF4"/>
+          <w:sz w:val="20"/>
+          <w:szCs w:val="20"/>
+        </w:rPr>
+        <w:t>()</w:t>
+      </w:r>
+      <w:r>
+        <w:rPr>
+          <w:rFonts w:ascii="Consolas" w:hAnsi="Consolas"/>
+          <w:color w:val="D9E8F7"/>
+          <w:sz w:val="20"/>
+          <w:szCs w:val="20"/>
+        </w:rPr>
+        <w:t xml:space="preserve"> </w:t>
+      </w:r>
+      <w:r>
+        <w:rPr>
+          <w:rFonts w:ascii="Consolas" w:hAnsi="Consolas"/>
+          <w:color w:val="E6E6FA"/>
+          <w:sz w:val="20"/>
+          <w:szCs w:val="20"/>
+        </w:rPr>
+        <w:t>+</w:t>
+      </w:r>
+      <w:r>
+        <w:rPr>
+          <w:rFonts w:ascii="Consolas" w:hAnsi="Consolas"/>
+          <w:color w:val="D9E8F7"/>
+          <w:sz w:val="20"/>
+          <w:szCs w:val="20"/>
+        </w:rPr>
+        <w:t xml:space="preserve"> </w:t>
+      </w:r>
+      <w:r>
+        <w:rPr>
+          <w:rFonts w:ascii="Consolas" w:hAnsi="Consolas"/>
+          <w:color w:val="6897BB"/>
+          <w:sz w:val="20"/>
+          <w:szCs w:val="20"/>
+        </w:rPr>
+        <w:t>1000</w:t>
+      </w:r>
+      <w:r>
+        <w:rPr>
+          <w:rFonts w:ascii="Consolas" w:hAnsi="Consolas"/>
+          <w:color w:val="D9E8F7"/>
+          <w:sz w:val="20"/>
+          <w:szCs w:val="20"/>
+        </w:rPr>
+        <w:t xml:space="preserve"> </w:t>
+      </w:r>
+      <w:r>
+        <w:rPr>
+          <w:rFonts w:ascii="Consolas" w:hAnsi="Consolas"/>
+          <w:color w:val="E6E6FA"/>
+          <w:sz w:val="20"/>
+          <w:szCs w:val="20"/>
+        </w:rPr>
+        <w:t>*</w:t>
+      </w:r>
+      <w:r>
+        <w:rPr>
+          <w:rFonts w:ascii="Consolas" w:hAnsi="Consolas"/>
+          <w:color w:val="D9E8F7"/>
+          <w:sz w:val="20"/>
+          <w:szCs w:val="20"/>
+        </w:rPr>
+        <w:t xml:space="preserve"> </w:t>
+      </w:r>
+      <w:r>
+        <w:rPr>
+          <w:rFonts w:ascii="Consolas" w:hAnsi="Consolas"/>
+          <w:color w:val="6897BB"/>
+          <w:sz w:val="20"/>
+          <w:szCs w:val="20"/>
+        </w:rPr>
+        <w:t>60</w:t>
+      </w:r>
+      <w:r>
+        <w:rPr>
+          <w:rFonts w:ascii="Consolas" w:hAnsi="Consolas"/>
+          <w:color w:val="D9E8F7"/>
+          <w:sz w:val="20"/>
+          <w:szCs w:val="20"/>
+        </w:rPr>
+        <w:t xml:space="preserve"> </w:t>
+      </w:r>
+      <w:r>
+        <w:rPr>
+          <w:rFonts w:ascii="Consolas" w:hAnsi="Consolas"/>
+          <w:color w:val="E6E6FA"/>
+          <w:sz w:val="20"/>
+          <w:szCs w:val="20"/>
+        </w:rPr>
+        <w:t>*</w:t>
+      </w:r>
+      <w:r>
+        <w:rPr>
+          <w:rFonts w:ascii="Consolas" w:hAnsi="Consolas"/>
+          <w:color w:val="D9E8F7"/>
+          <w:sz w:val="20"/>
+          <w:szCs w:val="20"/>
+        </w:rPr>
+        <w:t xml:space="preserve"> </w:t>
+      </w:r>
+      <w:r>
+        <w:rPr>
+          <w:rFonts w:ascii="Consolas" w:hAnsi="Consolas"/>
+          <w:color w:val="6897BB"/>
+          <w:sz w:val="20"/>
+          <w:szCs w:val="20"/>
+        </w:rPr>
+        <w:t>60</w:t>
+      </w:r>
+      <w:r>
+        <w:rPr>
+          <w:rFonts w:ascii="Consolas" w:hAnsi="Consolas"/>
+          <w:color w:val="F9FAF4"/>
+          <w:sz w:val="20"/>
+          <w:szCs w:val="20"/>
+        </w:rPr>
+        <w:t>))</w:t>
+      </w:r>
+      <w:r>
+        <w:rPr>
+          <w:rFonts w:ascii="Consolas" w:hAnsi="Consolas"/>
+          <w:color w:val="D9E8F7"/>
+          <w:sz w:val="20"/>
+          <w:szCs w:val="20"/>
+        </w:rPr>
+        <w:t xml:space="preserve"> </w:t>
+      </w:r>
+    </w:p>
+    <w:p>
+      <w:pPr>
+        <w:pStyle w:val="NormalWeb"/>
+        <w:shd w:val="clear" w:color="auto" w:fill="1E1F22"/>
+        <w:spacing w:before="0" w:beforeAutospacing="0" w:after="0" w:afterAutospacing="0"/>
+        <w:rPr>
+          <w:rFonts w:ascii="Consolas" w:hAnsi="Consolas"/>
+          <w:color w:val="CCCCCC"/>
+          <w:sz w:val="20"/>
+          <w:szCs w:val="20"/>
+        </w:rPr>
+      </w:pPr>
+      <w:r>
+        <w:rPr>
+          <w:rFonts w:ascii="Consolas" w:hAnsi="Consolas"/>
+          <w:color w:val="D9E8F7"/>
+          <w:sz w:val="20"/>
+          <w:szCs w:val="20"/>
+        </w:rPr>
+        <w:t xml:space="preserve">                </w:t>
+      </w:r>
+      <w:proofErr w:type="gramStart"/>
+      <w:r>
+        <w:rPr>
+          <w:rFonts w:ascii="Consolas" w:hAnsi="Consolas"/>
+          <w:color w:val="E6E6FA"/>
+          <w:sz w:val="20"/>
+          <w:szCs w:val="20"/>
+        </w:rPr>
+        <w:t>.</w:t>
+      </w:r>
+      <w:proofErr w:type="spellStart"/>
+      <w:r>
+        <w:rPr>
+          <w:rFonts w:ascii="Consolas" w:hAnsi="Consolas"/>
+          <w:color w:val="80F6A7"/>
+          <w:sz w:val="20"/>
+          <w:szCs w:val="20"/>
+        </w:rPr>
+        <w:t>signWith</w:t>
+      </w:r>
+      <w:proofErr w:type="spellEnd"/>
+      <w:proofErr w:type="gramEnd"/>
+      <w:r>
+        <w:rPr>
+          <w:rFonts w:ascii="Consolas" w:hAnsi="Consolas"/>
+          <w:color w:val="F9FAF4"/>
+          <w:sz w:val="20"/>
+          <w:szCs w:val="20"/>
+        </w:rPr>
+        <w:t>(</w:t>
+      </w:r>
+      <w:r>
+        <w:rPr>
+          <w:rFonts w:ascii="Consolas" w:hAnsi="Consolas"/>
+          <w:color w:val="66E1F8"/>
+          <w:sz w:val="20"/>
+          <w:szCs w:val="20"/>
+        </w:rPr>
+        <w:t>key</w:t>
+      </w:r>
+      <w:r>
+        <w:rPr>
+          <w:rFonts w:ascii="Consolas" w:hAnsi="Consolas"/>
+          <w:color w:val="F9FAF4"/>
+          <w:sz w:val="20"/>
+          <w:szCs w:val="20"/>
+        </w:rPr>
+        <w:t>)</w:t>
+      </w:r>
+    </w:p>
+    <w:p>
+      <w:pPr>
+        <w:pStyle w:val="NormalWeb"/>
+        <w:shd w:val="clear" w:color="auto" w:fill="1E1F22"/>
+        <w:spacing w:before="0" w:beforeAutospacing="0" w:after="0" w:afterAutospacing="0"/>
+        <w:rPr>
+          <w:rFonts w:ascii="Consolas" w:hAnsi="Consolas"/>
+          <w:color w:val="CCCCCC"/>
+          <w:sz w:val="20"/>
+          <w:szCs w:val="20"/>
+        </w:rPr>
+      </w:pPr>
+      <w:r>
+        <w:rPr>
+          <w:rFonts w:ascii="Consolas" w:hAnsi="Consolas"/>
+          <w:color w:val="D9E8F7"/>
+          <w:sz w:val="20"/>
+          <w:szCs w:val="20"/>
+        </w:rPr>
+        <w:t xml:space="preserve">                </w:t>
+      </w:r>
+      <w:proofErr w:type="gramStart"/>
+      <w:r>
+        <w:rPr>
+          <w:rFonts w:ascii="Consolas" w:hAnsi="Consolas"/>
+          <w:color w:val="E6E6FA"/>
+          <w:sz w:val="20"/>
+          <w:szCs w:val="20"/>
+        </w:rPr>
+        <w:t>.</w:t>
+      </w:r>
+      <w:r>
+        <w:rPr>
+          <w:rFonts w:ascii="Consolas" w:hAnsi="Consolas"/>
+          <w:color w:val="80F6A7"/>
+          <w:sz w:val="20"/>
+          <w:szCs w:val="20"/>
+        </w:rPr>
+        <w:t>compact</w:t>
+      </w:r>
+      <w:proofErr w:type="gramEnd"/>
+      <w:r>
+        <w:rPr>
+          <w:rFonts w:ascii="Consolas" w:hAnsi="Consolas"/>
+          <w:color w:val="F9FAF4"/>
+          <w:sz w:val="20"/>
+          <w:szCs w:val="20"/>
+        </w:rPr>
+        <w:t>(</w:t>
+      </w:r>
+      <w:proofErr w:type="gramStart"/>
+      <w:r>
+        <w:rPr>
+          <w:rFonts w:ascii="Consolas" w:hAnsi="Consolas"/>
+          <w:color w:val="F9FAF4"/>
+          <w:sz w:val="20"/>
+          <w:szCs w:val="20"/>
+        </w:rPr>
+        <w:t>)</w:t>
+      </w:r>
+      <w:r>
+        <w:rPr>
+          <w:rFonts w:ascii="Consolas" w:hAnsi="Consolas"/>
+          <w:color w:val="E6E6FA"/>
+          <w:sz w:val="20"/>
+          <w:szCs w:val="20"/>
+        </w:rPr>
+        <w:t>;</w:t>
+      </w:r>
+      <w:proofErr w:type="gramEnd"/>
+    </w:p>
+    <w:p>
+      <w:pPr>
+        <w:pStyle w:val="NormalWeb"/>
+        <w:shd w:val="clear" w:color="auto" w:fill="1E1F22"/>
+        <w:spacing w:before="0" w:beforeAutospacing="0" w:after="0" w:afterAutospacing="0"/>
+        <w:rPr>
+          <w:rFonts w:ascii="Consolas" w:hAnsi="Consolas"/>
+          <w:color w:val="CCCCCC"/>
+          <w:sz w:val="20"/>
+          <w:szCs w:val="20"/>
+        </w:rPr>
+      </w:pPr>
+      <w:r>
+        <w:rPr>
+          <w:rFonts w:ascii="Consolas" w:hAnsi="Consolas"/>
+          <w:color w:val="D9E8F7"/>
+          <w:sz w:val="20"/>
+          <w:szCs w:val="20"/>
+        </w:rPr>
+        <w:t xml:space="preserve">    </w:t>
+      </w:r>
+      <w:r>
+        <w:rPr>
+          <w:rFonts w:ascii="Consolas" w:hAnsi="Consolas"/>
+          <w:color w:val="F9FAF4"/>
+          <w:sz w:val="20"/>
+          <w:szCs w:val="20"/>
+        </w:rPr>
+        <w:t>}</w:t>
+      </w:r>
+    </w:p>
+    <w:p>
+      <w:pPr>
+        <w:pStyle w:val="NormalWeb"/>
+        <w:shd w:val="clear" w:color="auto" w:fill="1E1F22"/>
+        <w:spacing w:before="0" w:beforeAutospacing="0" w:after="0" w:afterAutospacing="0"/>
+        <w:rPr>
+          <w:rFonts w:ascii="Consolas" w:hAnsi="Consolas"/>
+          <w:color w:val="CCCCCC"/>
+          <w:sz w:val="20"/>
+          <w:szCs w:val="20"/>
+        </w:rPr>
+      </w:pPr>
+      <w:r>
+        <w:rPr>
+          <w:rFonts w:ascii="Consolas" w:hAnsi="Consolas"/>
+          <w:color w:val="F9FAF4"/>
+          <w:sz w:val="20"/>
+          <w:szCs w:val="20"/>
+        </w:rPr>
+        <w:t>}</w:t>
+      </w:r>
+    </w:p>
+    <w:p>
+      <w:pPr>
+        <w:pStyle w:val="Heading1"/>
+      </w:pPr>
+      <w:proofErr w:type="spellStart"/>
+      <w:r>
+        <w:t>SecurityConfig</w:t>
+      </w:r>
+      <w:proofErr w:type="spellEnd"/>
+      <w:r>
+        <w:t xml:space="preserve"> Class:</w:t>
+      </w:r>
+    </w:p>
+    <w:p>
+      <w:pPr>
+        <w:pStyle w:val="NormalWeb"/>
+        <w:shd w:val="clear" w:color="auto" w:fill="1E1F22"/>
+        <w:spacing w:before="0" w:beforeAutospacing="0" w:after="0" w:afterAutospacing="0"/>
+        <w:rPr>
+          <w:rFonts w:ascii="Consolas" w:hAnsi="Consolas"/>
+          <w:color w:val="CCCCCC"/>
+          <w:sz w:val="20"/>
+          <w:szCs w:val="20"/>
+        </w:rPr>
+      </w:pPr>
+      <w:r>
+        <w:rPr>
+          <w:rFonts w:ascii="Consolas" w:hAnsi="Consolas"/>
+          <w:color w:val="CC6C1D"/>
+          <w:sz w:val="20"/>
+          <w:szCs w:val="20"/>
+        </w:rPr>
+        <w:t>package</w:t>
+      </w:r>
+      <w:r>
+        <w:rPr>
+          <w:rFonts w:ascii="Consolas" w:hAnsi="Consolas"/>
+          <w:color w:val="D9E8F7"/>
+          <w:sz w:val="20"/>
+          <w:szCs w:val="20"/>
+        </w:rPr>
+        <w:t xml:space="preserve"> </w:t>
+      </w:r>
+      <w:proofErr w:type="spellStart"/>
+      <w:r>
+        <w:rPr>
+          <w:rFonts w:ascii="Consolas" w:hAnsi="Consolas"/>
+          <w:color w:val="D9E8F7"/>
+          <w:sz w:val="20"/>
+          <w:szCs w:val="20"/>
+        </w:rPr>
+        <w:t>com</w:t>
+      </w:r>
+      <w:r>
+        <w:rPr>
+          <w:rFonts w:ascii="Consolas" w:hAnsi="Consolas"/>
+          <w:color w:val="E6E6FA"/>
+          <w:sz w:val="20"/>
+          <w:szCs w:val="20"/>
+        </w:rPr>
+        <w:t>.</w:t>
+      </w:r>
+      <w:r>
+        <w:rPr>
+          <w:rFonts w:ascii="Consolas" w:hAnsi="Consolas"/>
+          <w:color w:val="D9E8F7"/>
+          <w:sz w:val="20"/>
+          <w:szCs w:val="20"/>
+        </w:rPr>
+        <w:t>cognizant</w:t>
+      </w:r>
+      <w:r>
+        <w:rPr>
+          <w:rFonts w:ascii="Consolas" w:hAnsi="Consolas"/>
+          <w:color w:val="E6E6FA"/>
+          <w:sz w:val="20"/>
+          <w:szCs w:val="20"/>
+        </w:rPr>
+        <w:t>.</w:t>
+      </w:r>
+      <w:r>
+        <w:rPr>
+          <w:rFonts w:ascii="Consolas" w:hAnsi="Consolas"/>
+          <w:color w:val="D9E8F7"/>
+          <w:sz w:val="20"/>
+          <w:szCs w:val="20"/>
+        </w:rPr>
+        <w:t>JWT</w:t>
+      </w:r>
+      <w:r>
+        <w:rPr>
+          <w:rFonts w:ascii="Consolas" w:hAnsi="Consolas"/>
+          <w:color w:val="E6E6FA"/>
+          <w:sz w:val="20"/>
+          <w:szCs w:val="20"/>
+        </w:rPr>
+        <w:t>.</w:t>
+      </w:r>
+      <w:proofErr w:type="gramStart"/>
+      <w:r>
+        <w:rPr>
+          <w:rFonts w:ascii="Consolas" w:hAnsi="Consolas"/>
+          <w:color w:val="D9E8F7"/>
+          <w:sz w:val="20"/>
+          <w:szCs w:val="20"/>
+        </w:rPr>
+        <w:t>security</w:t>
+      </w:r>
+      <w:proofErr w:type="spellEnd"/>
+      <w:r>
+        <w:rPr>
+          <w:rFonts w:ascii="Consolas" w:hAnsi="Consolas"/>
+          <w:color w:val="E6E6FA"/>
+          <w:sz w:val="20"/>
+          <w:szCs w:val="20"/>
+        </w:rPr>
+        <w:t>;</w:t>
+      </w:r>
+      <w:proofErr w:type="gramEnd"/>
+    </w:p>
+    <w:p>
+      <w:pPr>
+        <w:pStyle w:val="NormalWeb"/>
+        <w:shd w:val="clear" w:color="auto" w:fill="1E1F22"/>
+        <w:spacing w:before="0" w:beforeAutospacing="0" w:after="0" w:afterAutospacing="0"/>
+        <w:rPr>
+          <w:rFonts w:ascii="Consolas" w:hAnsi="Consolas"/>
+          <w:color w:val="CCCCCC"/>
+          <w:sz w:val="20"/>
+          <w:szCs w:val="20"/>
+        </w:rPr>
+      </w:pPr>
+      <w:r>
+        <w:rPr>
+          <w:rFonts w:ascii="Consolas" w:hAnsi="Consolas"/>
+          <w:color w:val="CC6C1D"/>
+          <w:sz w:val="20"/>
+          <w:szCs w:val="20"/>
+        </w:rPr>
+        <w:t>import</w:t>
+      </w:r>
+      <w:r>
+        <w:rPr>
+          <w:rFonts w:ascii="Consolas" w:hAnsi="Consolas"/>
+          <w:color w:val="D9E8F7"/>
+          <w:sz w:val="20"/>
+          <w:szCs w:val="20"/>
+        </w:rPr>
+        <w:t xml:space="preserve"> </w:t>
+      </w:r>
+      <w:proofErr w:type="spellStart"/>
+      <w:proofErr w:type="gramStart"/>
+      <w:r>
+        <w:rPr>
+          <w:rFonts w:ascii="Consolas" w:hAnsi="Consolas"/>
+          <w:color w:val="D9E8F7"/>
+          <w:sz w:val="20"/>
+          <w:szCs w:val="20"/>
+        </w:rPr>
+        <w:t>org</w:t>
+      </w:r>
+      <w:r>
+        <w:rPr>
+          <w:rFonts w:ascii="Consolas" w:hAnsi="Consolas"/>
+          <w:color w:val="E6E6FA"/>
+          <w:sz w:val="20"/>
+          <w:szCs w:val="20"/>
+        </w:rPr>
+        <w:t>.</w:t>
+      </w:r>
+      <w:r>
+        <w:rPr>
+          <w:rFonts w:ascii="Consolas" w:hAnsi="Consolas"/>
+          <w:color w:val="D9E8F7"/>
+          <w:sz w:val="20"/>
+          <w:szCs w:val="20"/>
+        </w:rPr>
+        <w:t>springframework</w:t>
+      </w:r>
+      <w:proofErr w:type="gramEnd"/>
+      <w:r>
+        <w:rPr>
+          <w:rFonts w:ascii="Consolas" w:hAnsi="Consolas"/>
+          <w:color w:val="E6E6FA"/>
+          <w:sz w:val="20"/>
+          <w:szCs w:val="20"/>
+        </w:rPr>
+        <w:t>.</w:t>
+      </w:r>
+      <w:proofErr w:type="gramStart"/>
+      <w:r>
+        <w:rPr>
+          <w:rFonts w:ascii="Consolas" w:hAnsi="Consolas"/>
+          <w:color w:val="D9E8F7"/>
+          <w:sz w:val="20"/>
+          <w:szCs w:val="20"/>
+        </w:rPr>
+        <w:t>context</w:t>
+      </w:r>
+      <w:r>
+        <w:rPr>
+          <w:rFonts w:ascii="Consolas" w:hAnsi="Consolas"/>
+          <w:color w:val="E6E6FA"/>
+          <w:sz w:val="20"/>
+          <w:szCs w:val="20"/>
+        </w:rPr>
+        <w:t>.</w:t>
+      </w:r>
+      <w:r>
+        <w:rPr>
+          <w:rFonts w:ascii="Consolas" w:hAnsi="Consolas"/>
+          <w:color w:val="D9E8F7"/>
+          <w:sz w:val="20"/>
+          <w:szCs w:val="20"/>
+        </w:rPr>
+        <w:t>annotation</w:t>
+      </w:r>
+      <w:proofErr w:type="gramEnd"/>
+      <w:r>
+        <w:rPr>
+          <w:rFonts w:ascii="Consolas" w:hAnsi="Consolas"/>
+          <w:color w:val="E6E6FA"/>
+          <w:sz w:val="20"/>
+          <w:szCs w:val="20"/>
+        </w:rPr>
+        <w:t>.</w:t>
+      </w:r>
+      <w:proofErr w:type="gramStart"/>
+      <w:r>
+        <w:rPr>
+          <w:rFonts w:ascii="Consolas" w:hAnsi="Consolas"/>
+          <w:color w:val="D9E8F7"/>
+          <w:sz w:val="20"/>
+          <w:szCs w:val="20"/>
+        </w:rPr>
+        <w:t>Configuration</w:t>
+      </w:r>
+      <w:proofErr w:type="spellEnd"/>
+      <w:r>
+        <w:rPr>
+          <w:rFonts w:ascii="Consolas" w:hAnsi="Consolas"/>
+          <w:color w:val="E6E6FA"/>
+          <w:sz w:val="20"/>
+          <w:szCs w:val="20"/>
+        </w:rPr>
+        <w:t>;</w:t>
+      </w:r>
+      <w:proofErr w:type="gramEnd"/>
+    </w:p>
+    <w:p>
+      <w:pPr>
+        <w:pStyle w:val="NormalWeb"/>
+        <w:shd w:val="clear" w:color="auto" w:fill="1E1F22"/>
+        <w:spacing w:before="0" w:beforeAutospacing="0" w:after="0" w:afterAutospacing="0"/>
+        <w:rPr>
+          <w:rFonts w:ascii="Consolas" w:hAnsi="Consolas"/>
+          <w:color w:val="CCCCCC"/>
+          <w:sz w:val="20"/>
+          <w:szCs w:val="20"/>
+        </w:rPr>
+      </w:pPr>
+      <w:r>
+        <w:rPr>
+          <w:rFonts w:ascii="Consolas" w:hAnsi="Consolas"/>
+          <w:color w:val="CC6C1D"/>
+          <w:sz w:val="20"/>
+          <w:szCs w:val="20"/>
+        </w:rPr>
+        <w:t>import</w:t>
+      </w:r>
+      <w:r>
+        <w:rPr>
+          <w:rFonts w:ascii="Consolas" w:hAnsi="Consolas"/>
+          <w:color w:val="D9E8F7"/>
+          <w:sz w:val="20"/>
+          <w:szCs w:val="20"/>
+        </w:rPr>
+        <w:t xml:space="preserve"> </w:t>
+      </w:r>
+      <w:proofErr w:type="spellStart"/>
+      <w:proofErr w:type="gramStart"/>
+      <w:r>
+        <w:rPr>
+          <w:rFonts w:ascii="Consolas" w:hAnsi="Consolas"/>
+          <w:color w:val="D9E8F7"/>
+          <w:sz w:val="20"/>
+          <w:szCs w:val="20"/>
+        </w:rPr>
+        <w:t>org</w:t>
+      </w:r>
+      <w:r>
+        <w:rPr>
+          <w:rFonts w:ascii="Consolas" w:hAnsi="Consolas"/>
+          <w:color w:val="E6E6FA"/>
+          <w:sz w:val="20"/>
+          <w:szCs w:val="20"/>
+        </w:rPr>
+        <w:t>.</w:t>
+      </w:r>
+      <w:r>
+        <w:rPr>
+          <w:rFonts w:ascii="Consolas" w:hAnsi="Consolas"/>
+          <w:color w:val="D9E8F7"/>
+          <w:sz w:val="20"/>
+          <w:szCs w:val="20"/>
+        </w:rPr>
+        <w:t>springframework</w:t>
+      </w:r>
+      <w:proofErr w:type="gramEnd"/>
+      <w:r>
+        <w:rPr>
+          <w:rFonts w:ascii="Consolas" w:hAnsi="Consolas"/>
+          <w:color w:val="E6E6FA"/>
+          <w:sz w:val="20"/>
+          <w:szCs w:val="20"/>
+        </w:rPr>
+        <w:t>.</w:t>
+      </w:r>
+      <w:proofErr w:type="gramStart"/>
+      <w:r>
+        <w:rPr>
+          <w:rFonts w:ascii="Consolas" w:hAnsi="Consolas"/>
+          <w:color w:val="D9E8F7"/>
+          <w:sz w:val="20"/>
+          <w:szCs w:val="20"/>
+        </w:rPr>
+        <w:t>context</w:t>
+      </w:r>
+      <w:r>
+        <w:rPr>
+          <w:rFonts w:ascii="Consolas" w:hAnsi="Consolas"/>
+          <w:color w:val="E6E6FA"/>
+          <w:sz w:val="20"/>
+          <w:szCs w:val="20"/>
+        </w:rPr>
+        <w:t>.</w:t>
+      </w:r>
+      <w:r>
+        <w:rPr>
+          <w:rFonts w:ascii="Consolas" w:hAnsi="Consolas"/>
+          <w:color w:val="D9E8F7"/>
+          <w:sz w:val="20"/>
+          <w:szCs w:val="20"/>
+        </w:rPr>
+        <w:t>annotation</w:t>
+      </w:r>
+      <w:proofErr w:type="gramEnd"/>
+      <w:r>
+        <w:rPr>
+          <w:rFonts w:ascii="Consolas" w:hAnsi="Consolas"/>
+          <w:color w:val="E6E6FA"/>
+          <w:sz w:val="20"/>
+          <w:szCs w:val="20"/>
+        </w:rPr>
+        <w:t>.</w:t>
+      </w:r>
+      <w:proofErr w:type="gramStart"/>
+      <w:r>
+        <w:rPr>
+          <w:rFonts w:ascii="Consolas" w:hAnsi="Consolas"/>
+          <w:color w:val="D9E8F7"/>
+          <w:sz w:val="20"/>
+          <w:szCs w:val="20"/>
+        </w:rPr>
+        <w:t>Bean</w:t>
+      </w:r>
+      <w:proofErr w:type="spellEnd"/>
+      <w:r>
+        <w:rPr>
+          <w:rFonts w:ascii="Consolas" w:hAnsi="Consolas"/>
+          <w:color w:val="E6E6FA"/>
+          <w:sz w:val="20"/>
+          <w:szCs w:val="20"/>
+        </w:rPr>
+        <w:t>;</w:t>
+      </w:r>
+      <w:proofErr w:type="gramEnd"/>
+    </w:p>
+    <w:p>
+      <w:pPr>
+        <w:pStyle w:val="NormalWeb"/>
+        <w:shd w:val="clear" w:color="auto" w:fill="1E1F22"/>
+        <w:spacing w:before="0" w:beforeAutospacing="0" w:after="0" w:afterAutospacing="0"/>
+        <w:rPr>
+          <w:rFonts w:ascii="Consolas" w:hAnsi="Consolas"/>
+          <w:color w:val="CCCCCC"/>
+          <w:sz w:val="20"/>
+          <w:szCs w:val="20"/>
+        </w:rPr>
+      </w:pPr>
+      <w:r>
+        <w:rPr>
+          <w:rFonts w:ascii="Consolas" w:hAnsi="Consolas"/>
+          <w:color w:val="CC6C1D"/>
+          <w:sz w:val="20"/>
+          <w:szCs w:val="20"/>
+        </w:rPr>
+        <w:t>import</w:t>
+      </w:r>
+      <w:r>
+        <w:rPr>
+          <w:rFonts w:ascii="Consolas" w:hAnsi="Consolas"/>
+          <w:color w:val="D9E8F7"/>
+          <w:sz w:val="20"/>
+          <w:szCs w:val="20"/>
+        </w:rPr>
+        <w:t xml:space="preserve"> </w:t>
+      </w:r>
+      <w:proofErr w:type="gramStart"/>
+      <w:r>
+        <w:rPr>
+          <w:rFonts w:ascii="Consolas" w:hAnsi="Consolas"/>
+          <w:color w:val="D9E8F7"/>
+          <w:sz w:val="20"/>
+          <w:szCs w:val="20"/>
+        </w:rPr>
+        <w:t>org</w:t>
+      </w:r>
+      <w:r>
+        <w:rPr>
+          <w:rFonts w:ascii="Consolas" w:hAnsi="Consolas"/>
+          <w:color w:val="E6E6FA"/>
+          <w:sz w:val="20"/>
+          <w:szCs w:val="20"/>
+        </w:rPr>
+        <w:t>.</w:t>
+      </w:r>
+      <w:r>
+        <w:rPr>
+          <w:rFonts w:ascii="Consolas" w:hAnsi="Consolas"/>
+          <w:color w:val="D9E8F7"/>
+          <w:sz w:val="20"/>
+          <w:szCs w:val="20"/>
+        </w:rPr>
+        <w:t>springframework</w:t>
+      </w:r>
+      <w:r>
+        <w:rPr>
+          <w:rFonts w:ascii="Consolas" w:hAnsi="Consolas"/>
+          <w:color w:val="E6E6FA"/>
+          <w:sz w:val="20"/>
+          <w:szCs w:val="20"/>
+        </w:rPr>
+        <w:t>.</w:t>
+      </w:r>
+      <w:r>
+        <w:rPr>
+          <w:rFonts w:ascii="Consolas" w:hAnsi="Consolas"/>
+          <w:color w:val="D9E8F7"/>
+          <w:sz w:val="20"/>
+          <w:szCs w:val="20"/>
+        </w:rPr>
+        <w:t>security</w:t>
+      </w:r>
+      <w:r>
+        <w:rPr>
+          <w:rFonts w:ascii="Consolas" w:hAnsi="Consolas"/>
+          <w:color w:val="E6E6FA"/>
+          <w:sz w:val="20"/>
+          <w:szCs w:val="20"/>
+        </w:rPr>
+        <w:t>.</w:t>
+      </w:r>
+      <w:r>
+        <w:rPr>
+          <w:rFonts w:ascii="Consolas" w:hAnsi="Consolas"/>
+          <w:color w:val="D9E8F7"/>
+          <w:sz w:val="20"/>
+          <w:szCs w:val="20"/>
+        </w:rPr>
+        <w:t>config</w:t>
+      </w:r>
+      <w:r>
+        <w:rPr>
+          <w:rFonts w:ascii="Consolas" w:hAnsi="Consolas"/>
+          <w:color w:val="E6E6FA"/>
+          <w:sz w:val="20"/>
+          <w:szCs w:val="20"/>
+        </w:rPr>
+        <w:t>.</w:t>
+      </w:r>
+      <w:r>
+        <w:rPr>
+          <w:rFonts w:ascii="Consolas" w:hAnsi="Consolas"/>
+          <w:color w:val="D9E8F7"/>
+          <w:sz w:val="20"/>
+          <w:szCs w:val="20"/>
+        </w:rPr>
+        <w:t>annotation</w:t>
+      </w:r>
+      <w:r>
+        <w:rPr>
+          <w:rFonts w:ascii="Consolas" w:hAnsi="Consolas"/>
+          <w:color w:val="E6E6FA"/>
+          <w:sz w:val="20"/>
+          <w:szCs w:val="20"/>
+        </w:rPr>
+        <w:t>.</w:t>
+      </w:r>
+      <w:r>
+        <w:rPr>
+          <w:rFonts w:ascii="Consolas" w:hAnsi="Consolas"/>
+          <w:color w:val="D9E8F7"/>
+          <w:sz w:val="20"/>
+          <w:szCs w:val="20"/>
+        </w:rPr>
+        <w:t>web</w:t>
+      </w:r>
+      <w:r>
+        <w:rPr>
+          <w:rFonts w:ascii="Consolas" w:hAnsi="Consolas"/>
+          <w:color w:val="E6E6FA"/>
+          <w:sz w:val="20"/>
+          <w:szCs w:val="20"/>
+        </w:rPr>
+        <w:t>.</w:t>
+      </w:r>
+      <w:r>
+        <w:rPr>
+          <w:rFonts w:ascii="Consolas" w:hAnsi="Consolas"/>
+          <w:color w:val="D9E8F7"/>
+          <w:sz w:val="20"/>
+          <w:szCs w:val="20"/>
+        </w:rPr>
+        <w:t>builders</w:t>
+      </w:r>
+      <w:proofErr w:type="gramEnd"/>
+      <w:r>
+        <w:rPr>
+          <w:rFonts w:ascii="Consolas" w:hAnsi="Consolas"/>
+          <w:color w:val="E6E6FA"/>
+          <w:sz w:val="20"/>
+          <w:szCs w:val="20"/>
+        </w:rPr>
+        <w:t>.</w:t>
+      </w:r>
+      <w:proofErr w:type="gramStart"/>
+      <w:r>
+        <w:rPr>
+          <w:rFonts w:ascii="Consolas" w:hAnsi="Consolas"/>
+          <w:color w:val="D9E8F7"/>
+          <w:sz w:val="20"/>
+          <w:szCs w:val="20"/>
+        </w:rPr>
+        <w:t>HttpSecurity</w:t>
+      </w:r>
+      <w:r>
+        <w:rPr>
+          <w:rFonts w:ascii="Consolas" w:hAnsi="Consolas"/>
+          <w:color w:val="E6E6FA"/>
+          <w:sz w:val="20"/>
+          <w:szCs w:val="20"/>
+        </w:rPr>
+        <w:t>;</w:t>
+      </w:r>
+      <w:proofErr w:type="gramEnd"/>
+    </w:p>
+    <w:p>
+      <w:pPr>
+        <w:pStyle w:val="NormalWeb"/>
+        <w:shd w:val="clear" w:color="auto" w:fill="1E1F22"/>
+        <w:spacing w:before="0" w:beforeAutospacing="0" w:after="0" w:afterAutospacing="0"/>
+        <w:rPr>
+          <w:rFonts w:ascii="Consolas" w:hAnsi="Consolas"/>
+          <w:color w:val="CCCCCC"/>
+          <w:sz w:val="20"/>
+          <w:szCs w:val="20"/>
+        </w:rPr>
+      </w:pPr>
+      <w:r>
+        <w:rPr>
+          <w:rFonts w:ascii="Consolas" w:hAnsi="Consolas"/>
+          <w:color w:val="CC6C1D"/>
+          <w:sz w:val="20"/>
+          <w:szCs w:val="20"/>
+        </w:rPr>
+        <w:t>import</w:t>
+      </w:r>
+      <w:r>
+        <w:rPr>
+          <w:rFonts w:ascii="Consolas" w:hAnsi="Consolas"/>
+          <w:color w:val="D9E8F7"/>
+          <w:sz w:val="20"/>
+          <w:szCs w:val="20"/>
+        </w:rPr>
+        <w:t xml:space="preserve"> </w:t>
+      </w:r>
+      <w:proofErr w:type="spellStart"/>
+      <w:proofErr w:type="gramStart"/>
+      <w:r>
+        <w:rPr>
+          <w:rFonts w:ascii="Consolas" w:hAnsi="Consolas"/>
+          <w:color w:val="D9E8F7"/>
+          <w:sz w:val="20"/>
+          <w:szCs w:val="20"/>
+        </w:rPr>
+        <w:t>org</w:t>
+      </w:r>
+      <w:r>
+        <w:rPr>
+          <w:rFonts w:ascii="Consolas" w:hAnsi="Consolas"/>
+          <w:color w:val="E6E6FA"/>
+          <w:sz w:val="20"/>
+          <w:szCs w:val="20"/>
+        </w:rPr>
+        <w:t>.</w:t>
+      </w:r>
+      <w:r>
+        <w:rPr>
+          <w:rFonts w:ascii="Consolas" w:hAnsi="Consolas"/>
+          <w:color w:val="D9E8F7"/>
+          <w:sz w:val="20"/>
+          <w:szCs w:val="20"/>
+        </w:rPr>
+        <w:t>springframework</w:t>
+      </w:r>
+      <w:r>
+        <w:rPr>
+          <w:rFonts w:ascii="Consolas" w:hAnsi="Consolas"/>
+          <w:color w:val="E6E6FA"/>
+          <w:sz w:val="20"/>
+          <w:szCs w:val="20"/>
+        </w:rPr>
+        <w:t>.</w:t>
+      </w:r>
+      <w:r>
+        <w:rPr>
+          <w:rFonts w:ascii="Consolas" w:hAnsi="Consolas"/>
+          <w:color w:val="D9E8F7"/>
+          <w:sz w:val="20"/>
+          <w:szCs w:val="20"/>
+        </w:rPr>
+        <w:t>security</w:t>
+      </w:r>
+      <w:r>
+        <w:rPr>
+          <w:rFonts w:ascii="Consolas" w:hAnsi="Consolas"/>
+          <w:color w:val="E6E6FA"/>
+          <w:sz w:val="20"/>
+          <w:szCs w:val="20"/>
+        </w:rPr>
+        <w:t>.</w:t>
+      </w:r>
+      <w:r>
+        <w:rPr>
+          <w:rFonts w:ascii="Consolas" w:hAnsi="Consolas"/>
+          <w:color w:val="D9E8F7"/>
+          <w:sz w:val="20"/>
+          <w:szCs w:val="20"/>
+        </w:rPr>
+        <w:t>web</w:t>
+      </w:r>
+      <w:r>
+        <w:rPr>
+          <w:rFonts w:ascii="Consolas" w:hAnsi="Consolas"/>
+          <w:color w:val="E6E6FA"/>
+          <w:sz w:val="20"/>
+          <w:szCs w:val="20"/>
+        </w:rPr>
+        <w:t>.</w:t>
+      </w:r>
+      <w:r>
+        <w:rPr>
+          <w:rFonts w:ascii="Consolas" w:hAnsi="Consolas"/>
+          <w:color w:val="D9E8F7"/>
+          <w:sz w:val="20"/>
+          <w:szCs w:val="20"/>
+        </w:rPr>
+        <w:t>SecurityFilterChain</w:t>
+      </w:r>
+      <w:proofErr w:type="spellEnd"/>
+      <w:proofErr w:type="gramEnd"/>
+      <w:r>
+        <w:rPr>
+          <w:rFonts w:ascii="Consolas" w:hAnsi="Consolas"/>
+          <w:color w:val="E6E6FA"/>
+          <w:sz w:val="20"/>
+          <w:szCs w:val="20"/>
+        </w:rPr>
+        <w:t>;</w:t>
+      </w:r>
+    </w:p>
+    <w:p>
+      <w:pPr>
+        <w:pStyle w:val="NormalWeb"/>
+        <w:shd w:val="clear" w:color="auto" w:fill="1E1F22"/>
+        <w:spacing w:before="0" w:beforeAutospacing="0" w:after="0" w:afterAutospacing="0"/>
+        <w:rPr>
+          <w:rFonts w:ascii="Consolas" w:hAnsi="Consolas"/>
+          <w:color w:val="CCCCCC"/>
+          <w:sz w:val="20"/>
+          <w:szCs w:val="20"/>
+        </w:rPr>
+      </w:pPr>
+      <w:r>
+        <w:rPr>
+          <w:rFonts w:ascii="Consolas" w:hAnsi="Consolas"/>
+          <w:i/>
+          <w:iCs/>
+          <w:color w:val="A0A0A0"/>
+          <w:sz w:val="20"/>
+          <w:szCs w:val="20"/>
+        </w:rPr>
+        <w:t>@Configuration</w:t>
+      </w:r>
+    </w:p>
+    <w:p>
+      <w:pPr>
+        <w:pStyle w:val="NormalWeb"/>
+        <w:shd w:val="clear" w:color="auto" w:fill="1E1F22"/>
+        <w:spacing w:before="0" w:beforeAutospacing="0" w:after="0" w:afterAutospacing="0"/>
+        <w:rPr>
+          <w:rFonts w:ascii="Consolas" w:hAnsi="Consolas"/>
+          <w:color w:val="CCCCCC"/>
+          <w:sz w:val="20"/>
+          <w:szCs w:val="20"/>
+        </w:rPr>
+      </w:pPr>
+      <w:r>
+        <w:rPr>
+          <w:rFonts w:ascii="Consolas" w:hAnsi="Consolas"/>
+          <w:color w:val="CC6C1D"/>
+          <w:sz w:val="20"/>
+          <w:szCs w:val="20"/>
+        </w:rPr>
+        <w:t>public</w:t>
+      </w:r>
+      <w:r>
+        <w:rPr>
+          <w:rFonts w:ascii="Consolas" w:hAnsi="Consolas"/>
+          <w:color w:val="D9E8F7"/>
+          <w:sz w:val="20"/>
+          <w:szCs w:val="20"/>
+        </w:rPr>
+        <w:t xml:space="preserve"> </w:t>
+      </w:r>
+      <w:r>
+        <w:rPr>
+          <w:rFonts w:ascii="Consolas" w:hAnsi="Consolas"/>
+          <w:color w:val="CC6C1D"/>
+          <w:sz w:val="20"/>
+          <w:szCs w:val="20"/>
+        </w:rPr>
+        <w:t>class</w:t>
+      </w:r>
+      <w:r>
+        <w:rPr>
+          <w:rFonts w:ascii="Consolas" w:hAnsi="Consolas"/>
+          <w:color w:val="D9E8F7"/>
+          <w:sz w:val="20"/>
+          <w:szCs w:val="20"/>
+        </w:rPr>
+        <w:t xml:space="preserve"> </w:t>
+      </w:r>
+      <w:proofErr w:type="spellStart"/>
+      <w:r>
+        <w:rPr>
+          <w:rFonts w:ascii="Consolas" w:hAnsi="Consolas"/>
+          <w:color w:val="1290C3"/>
+          <w:sz w:val="20"/>
+          <w:szCs w:val="20"/>
+        </w:rPr>
+        <w:t>SecurityConfig</w:t>
+      </w:r>
+      <w:proofErr w:type="spellEnd"/>
+      <w:r>
+        <w:rPr>
+          <w:rFonts w:ascii="Consolas" w:hAnsi="Consolas"/>
+          <w:color w:val="D9E8F7"/>
+          <w:sz w:val="20"/>
+          <w:szCs w:val="20"/>
+        </w:rPr>
+        <w:t xml:space="preserve"> </w:t>
+      </w:r>
+      <w:r>
+        <w:rPr>
+          <w:rFonts w:ascii="Consolas" w:hAnsi="Consolas"/>
+          <w:color w:val="F9FAF4"/>
+          <w:sz w:val="20"/>
+          <w:szCs w:val="20"/>
+        </w:rPr>
+        <w:t>{</w:t>
+      </w:r>
+    </w:p>
+    <w:p>
+      <w:pPr>
+        <w:pStyle w:val="NormalWeb"/>
+        <w:shd w:val="clear" w:color="auto" w:fill="1E1F22"/>
+        <w:spacing w:before="0" w:beforeAutospacing="0" w:after="0" w:afterAutospacing="0"/>
+        <w:rPr>
+          <w:rFonts w:ascii="Consolas" w:hAnsi="Consolas"/>
+          <w:color w:val="CCCCCC"/>
+          <w:sz w:val="20"/>
+          <w:szCs w:val="20"/>
+        </w:rPr>
+      </w:pPr>
+      <w:r>
+        <w:rPr>
+          <w:rFonts w:ascii="Consolas" w:hAnsi="Consolas"/>
+          <w:color w:val="D9E8F7"/>
+          <w:sz w:val="20"/>
+          <w:szCs w:val="20"/>
+        </w:rPr>
+        <w:t xml:space="preserve">    </w:t>
+      </w:r>
+      <w:proofErr w:type="gramStart"/>
+      <w:r>
+        <w:rPr>
+          <w:rFonts w:ascii="Consolas" w:hAnsi="Consolas"/>
+          <w:i/>
+          <w:iCs/>
+          <w:color w:val="A0A0A0"/>
+          <w:sz w:val="20"/>
+          <w:szCs w:val="20"/>
+        </w:rPr>
+        <w:t>@Bean</w:t>
+      </w:r>
+      <w:proofErr w:type="gramEnd"/>
+    </w:p>
+    <w:p>
+      <w:pPr>
+        <w:pStyle w:val="NormalWeb"/>
+        <w:shd w:val="clear" w:color="auto" w:fill="1E1F22"/>
+        <w:spacing w:before="0" w:beforeAutospacing="0" w:after="0" w:afterAutospacing="0"/>
+        <w:rPr>
+          <w:rFonts w:ascii="Consolas" w:hAnsi="Consolas"/>
+          <w:color w:val="CCCCCC"/>
+          <w:sz w:val="20"/>
+          <w:szCs w:val="20"/>
+        </w:rPr>
+      </w:pPr>
+      <w:r>
+        <w:rPr>
+          <w:rFonts w:ascii="Consolas" w:hAnsi="Consolas"/>
+          <w:color w:val="D9E8F7"/>
+          <w:sz w:val="20"/>
+          <w:szCs w:val="20"/>
+        </w:rPr>
+        <w:t xml:space="preserve">    </w:t>
+      </w:r>
+      <w:r>
+        <w:rPr>
+          <w:rFonts w:ascii="Consolas" w:hAnsi="Consolas"/>
+          <w:color w:val="CC6C1D"/>
+          <w:sz w:val="20"/>
+          <w:szCs w:val="20"/>
+          <w:u w:val="single"/>
+        </w:rPr>
+        <w:t>public</w:t>
+      </w:r>
+      <w:r>
+        <w:rPr>
+          <w:rFonts w:ascii="Consolas" w:hAnsi="Consolas"/>
+          <w:color w:val="D9E8F7"/>
+          <w:sz w:val="20"/>
+          <w:szCs w:val="20"/>
+        </w:rPr>
+        <w:t xml:space="preserve"> </w:t>
+      </w:r>
+      <w:proofErr w:type="spellStart"/>
+      <w:r>
+        <w:rPr>
+          <w:rFonts w:ascii="Consolas" w:hAnsi="Consolas"/>
+          <w:color w:val="80F2F6"/>
+          <w:sz w:val="20"/>
+          <w:szCs w:val="20"/>
+        </w:rPr>
+        <w:t>SecurityFilterChain</w:t>
+      </w:r>
+      <w:proofErr w:type="spellEnd"/>
+      <w:r>
+        <w:rPr>
+          <w:rFonts w:ascii="Consolas" w:hAnsi="Consolas"/>
+          <w:color w:val="D9E8F7"/>
+          <w:sz w:val="20"/>
+          <w:szCs w:val="20"/>
+        </w:rPr>
+        <w:t xml:space="preserve"> </w:t>
+      </w:r>
+      <w:proofErr w:type="spellStart"/>
+      <w:proofErr w:type="gramStart"/>
+      <w:r>
+        <w:rPr>
+          <w:rFonts w:ascii="Consolas" w:hAnsi="Consolas"/>
+          <w:color w:val="1EB540"/>
+          <w:sz w:val="20"/>
+          <w:szCs w:val="20"/>
+        </w:rPr>
+        <w:t>filterChain</w:t>
+      </w:r>
+      <w:proofErr w:type="spellEnd"/>
+      <w:r>
+        <w:rPr>
+          <w:rFonts w:ascii="Consolas" w:hAnsi="Consolas"/>
+          <w:color w:val="F9FAF4"/>
+          <w:sz w:val="20"/>
+          <w:szCs w:val="20"/>
+        </w:rPr>
+        <w:t>(</w:t>
+      </w:r>
+      <w:proofErr w:type="spellStart"/>
+      <w:proofErr w:type="gramEnd"/>
+      <w:r>
+        <w:rPr>
+          <w:rFonts w:ascii="Consolas" w:hAnsi="Consolas"/>
+          <w:color w:val="1290C3"/>
+          <w:sz w:val="20"/>
+          <w:szCs w:val="20"/>
+        </w:rPr>
+        <w:t>HttpSecurity</w:t>
+      </w:r>
+      <w:proofErr w:type="spellEnd"/>
+      <w:r>
+        <w:rPr>
+          <w:rFonts w:ascii="Consolas" w:hAnsi="Consolas"/>
+          <w:color w:val="D9E8F7"/>
+          <w:sz w:val="20"/>
+          <w:szCs w:val="20"/>
+        </w:rPr>
+        <w:t xml:space="preserve"> </w:t>
+      </w:r>
+      <w:r>
+        <w:rPr>
+          <w:rFonts w:ascii="Consolas" w:hAnsi="Consolas"/>
+          <w:color w:val="79ABFF"/>
+          <w:sz w:val="20"/>
+          <w:szCs w:val="20"/>
+        </w:rPr>
+        <w:t>http</w:t>
+      </w:r>
+      <w:r>
+        <w:rPr>
+          <w:rFonts w:ascii="Consolas" w:hAnsi="Consolas"/>
+          <w:color w:val="F9FAF4"/>
+          <w:sz w:val="20"/>
+          <w:szCs w:val="20"/>
+        </w:rPr>
+        <w:t>)</w:t>
+      </w:r>
+      <w:r>
+        <w:rPr>
+          <w:rFonts w:ascii="Consolas" w:hAnsi="Consolas"/>
+          <w:color w:val="D9E8F7"/>
+          <w:sz w:val="20"/>
+          <w:szCs w:val="20"/>
+        </w:rPr>
+        <w:t xml:space="preserve"> </w:t>
+      </w:r>
+      <w:r>
+        <w:rPr>
+          <w:rFonts w:ascii="Consolas" w:hAnsi="Consolas"/>
+          <w:color w:val="CC6C1D"/>
+          <w:sz w:val="20"/>
+          <w:szCs w:val="20"/>
+        </w:rPr>
+        <w:t>throws</w:t>
+      </w:r>
+      <w:r>
+        <w:rPr>
+          <w:rFonts w:ascii="Consolas" w:hAnsi="Consolas"/>
+          <w:color w:val="D9E8F7"/>
+          <w:sz w:val="20"/>
+          <w:szCs w:val="20"/>
+        </w:rPr>
+        <w:t xml:space="preserve"> </w:t>
+      </w:r>
+      <w:r>
+        <w:rPr>
+          <w:rFonts w:ascii="Consolas" w:hAnsi="Consolas"/>
+          <w:color w:val="1290C3"/>
+          <w:sz w:val="20"/>
+          <w:szCs w:val="20"/>
+        </w:rPr>
+        <w:t>Exception</w:t>
+      </w:r>
+      <w:r>
+        <w:rPr>
+          <w:rFonts w:ascii="Consolas" w:hAnsi="Consolas"/>
+          <w:color w:val="D9E8F7"/>
+          <w:sz w:val="20"/>
+          <w:szCs w:val="20"/>
+        </w:rPr>
+        <w:t xml:space="preserve"> </w:t>
+      </w:r>
+      <w:r>
+        <w:rPr>
+          <w:rFonts w:ascii="Consolas" w:hAnsi="Consolas"/>
+          <w:color w:val="F9FAF4"/>
+          <w:sz w:val="20"/>
+          <w:szCs w:val="20"/>
+        </w:rPr>
+        <w:t>{</w:t>
+      </w:r>
+    </w:p>
+    <w:p>
+      <w:pPr>
+        <w:pStyle w:val="NormalWeb"/>
+        <w:shd w:val="clear" w:color="auto" w:fill="1E1F22"/>
+        <w:spacing w:before="0" w:beforeAutospacing="0" w:after="0" w:afterAutospacing="0"/>
+        <w:rPr>
+          <w:rFonts w:ascii="Consolas" w:hAnsi="Consolas"/>
+          <w:color w:val="CCCCCC"/>
+          <w:sz w:val="20"/>
+          <w:szCs w:val="20"/>
+        </w:rPr>
+      </w:pPr>
+      <w:r>
+        <w:rPr>
+          <w:rFonts w:ascii="Consolas" w:hAnsi="Consolas"/>
+          <w:color w:val="D9E8F7"/>
+          <w:sz w:val="20"/>
+          <w:szCs w:val="20"/>
+        </w:rPr>
+        <w:t xml:space="preserve">        </w:t>
+      </w:r>
+      <w:proofErr w:type="spellStart"/>
+      <w:proofErr w:type="gramStart"/>
+      <w:r>
+        <w:rPr>
+          <w:rFonts w:ascii="Consolas" w:hAnsi="Consolas"/>
+          <w:color w:val="79ABFF"/>
+          <w:sz w:val="20"/>
+          <w:szCs w:val="20"/>
+        </w:rPr>
+        <w:t>http</w:t>
+      </w:r>
+      <w:r>
+        <w:rPr>
+          <w:rFonts w:ascii="Consolas" w:hAnsi="Consolas"/>
+          <w:color w:val="E6E6FA"/>
+          <w:sz w:val="20"/>
+          <w:szCs w:val="20"/>
+        </w:rPr>
+        <w:t>.</w:t>
+      </w:r>
+      <w:r>
+        <w:rPr>
+          <w:rFonts w:ascii="Consolas" w:hAnsi="Consolas"/>
+          <w:color w:val="A7EC21"/>
+          <w:sz w:val="20"/>
+          <w:szCs w:val="20"/>
+        </w:rPr>
+        <w:t>csrf</w:t>
+      </w:r>
+      <w:proofErr w:type="spellEnd"/>
+      <w:proofErr w:type="gramEnd"/>
+      <w:r>
+        <w:rPr>
+          <w:rFonts w:ascii="Consolas" w:hAnsi="Consolas"/>
+          <w:color w:val="F9FAF4"/>
+          <w:sz w:val="20"/>
+          <w:szCs w:val="20"/>
+        </w:rPr>
+        <w:t>(</w:t>
+      </w:r>
+      <w:proofErr w:type="spellStart"/>
+      <w:r>
+        <w:rPr>
+          <w:rFonts w:ascii="Consolas" w:hAnsi="Consolas"/>
+          <w:color w:val="F2F200"/>
+          <w:sz w:val="20"/>
+          <w:szCs w:val="20"/>
+        </w:rPr>
+        <w:t>csrf</w:t>
+      </w:r>
+      <w:proofErr w:type="spellEnd"/>
+      <w:r>
+        <w:rPr>
+          <w:rFonts w:ascii="Consolas" w:hAnsi="Consolas"/>
+          <w:color w:val="D9E8F7"/>
+          <w:sz w:val="20"/>
+          <w:szCs w:val="20"/>
+        </w:rPr>
+        <w:t xml:space="preserve"> </w:t>
+      </w:r>
+      <w:r>
+        <w:rPr>
+          <w:rFonts w:ascii="Consolas" w:hAnsi="Consolas"/>
+          <w:color w:val="E6E6FA"/>
+          <w:sz w:val="20"/>
+          <w:szCs w:val="20"/>
+        </w:rPr>
+        <w:t>-&gt;</w:t>
+      </w:r>
+      <w:r>
+        <w:rPr>
+          <w:rFonts w:ascii="Consolas" w:hAnsi="Consolas"/>
+          <w:color w:val="D9E8F7"/>
+          <w:sz w:val="20"/>
+          <w:szCs w:val="20"/>
+        </w:rPr>
+        <w:t xml:space="preserve"> </w:t>
+      </w:r>
+      <w:proofErr w:type="spellStart"/>
+      <w:proofErr w:type="gramStart"/>
+      <w:r>
+        <w:rPr>
+          <w:rFonts w:ascii="Consolas" w:hAnsi="Consolas"/>
+          <w:color w:val="F3EC79"/>
+          <w:sz w:val="20"/>
+          <w:szCs w:val="20"/>
+        </w:rPr>
+        <w:t>csrf</w:t>
+      </w:r>
+      <w:r>
+        <w:rPr>
+          <w:rFonts w:ascii="Consolas" w:hAnsi="Consolas"/>
+          <w:color w:val="E6E6FA"/>
+          <w:sz w:val="20"/>
+          <w:szCs w:val="20"/>
+        </w:rPr>
+        <w:t>.</w:t>
+      </w:r>
+      <w:r>
+        <w:rPr>
+          <w:rFonts w:ascii="Consolas" w:hAnsi="Consolas"/>
+          <w:color w:val="A7EC21"/>
+          <w:sz w:val="20"/>
+          <w:szCs w:val="20"/>
+        </w:rPr>
+        <w:t>disable</w:t>
+      </w:r>
+      <w:proofErr w:type="spellEnd"/>
+      <w:proofErr w:type="gramEnd"/>
+      <w:r>
+        <w:rPr>
+          <w:rFonts w:ascii="Consolas" w:hAnsi="Consolas"/>
+          <w:color w:val="F9FAF4"/>
+          <w:sz w:val="20"/>
+          <w:szCs w:val="20"/>
+        </w:rPr>
+        <w:t>()</w:t>
+      </w:r>
+      <w:proofErr w:type="gramStart"/>
+      <w:r>
+        <w:rPr>
+          <w:rFonts w:ascii="Consolas" w:hAnsi="Consolas"/>
+          <w:color w:val="F9FAF4"/>
+          <w:sz w:val="20"/>
+          <w:szCs w:val="20"/>
+        </w:rPr>
+        <w:t>)</w:t>
+      </w:r>
+      <w:r>
+        <w:rPr>
+          <w:rFonts w:ascii="Consolas" w:hAnsi="Consolas"/>
+          <w:color w:val="E6E6FA"/>
+          <w:sz w:val="20"/>
+          <w:szCs w:val="20"/>
+        </w:rPr>
+        <w:t>;</w:t>
+      </w:r>
+      <w:proofErr w:type="gramEnd"/>
+    </w:p>
+    <w:p>
+      <w:pPr>
+        <w:pStyle w:val="NormalWeb"/>
+        <w:shd w:val="clear" w:color="auto" w:fill="1E1F22"/>
+        <w:spacing w:before="0" w:beforeAutospacing="0" w:after="0" w:afterAutospacing="0"/>
+        <w:rPr>
+          <w:rFonts w:ascii="Consolas" w:hAnsi="Consolas"/>
+          <w:color w:val="CCCCCC"/>
+          <w:sz w:val="20"/>
+          <w:szCs w:val="20"/>
+        </w:rPr>
+      </w:pPr>
+      <w:r>
+        <w:rPr>
+          <w:rFonts w:ascii="Consolas" w:hAnsi="Consolas"/>
+          <w:color w:val="D9E8F7"/>
+          <w:sz w:val="20"/>
+          <w:szCs w:val="20"/>
+        </w:rPr>
+        <w:t xml:space="preserve">        </w:t>
+      </w:r>
+      <w:r>
+        <w:rPr>
+          <w:rFonts w:ascii="Consolas" w:hAnsi="Consolas"/>
+          <w:color w:val="CC6C1D"/>
+          <w:sz w:val="20"/>
+          <w:szCs w:val="20"/>
+        </w:rPr>
+        <w:t>return</w:t>
+      </w:r>
+      <w:r>
+        <w:rPr>
+          <w:rFonts w:ascii="Consolas" w:hAnsi="Consolas"/>
+          <w:color w:val="D9E8F7"/>
+          <w:sz w:val="20"/>
+          <w:szCs w:val="20"/>
+        </w:rPr>
+        <w:t xml:space="preserve"> </w:t>
+      </w:r>
+      <w:proofErr w:type="spellStart"/>
+      <w:proofErr w:type="gramStart"/>
+      <w:r>
+        <w:rPr>
+          <w:rFonts w:ascii="Consolas" w:hAnsi="Consolas"/>
+          <w:color w:val="79ABFF"/>
+          <w:sz w:val="20"/>
+          <w:szCs w:val="20"/>
+        </w:rPr>
+        <w:t>http</w:t>
+      </w:r>
+      <w:r>
+        <w:rPr>
+          <w:rFonts w:ascii="Consolas" w:hAnsi="Consolas"/>
+          <w:color w:val="E6E6FA"/>
+          <w:sz w:val="20"/>
+          <w:szCs w:val="20"/>
+        </w:rPr>
+        <w:t>.</w:t>
+      </w:r>
+      <w:r>
+        <w:rPr>
+          <w:rFonts w:ascii="Consolas" w:hAnsi="Consolas"/>
+          <w:color w:val="A7EC21"/>
+          <w:sz w:val="20"/>
+          <w:szCs w:val="20"/>
+        </w:rPr>
+        <w:t>build</w:t>
+      </w:r>
+      <w:proofErr w:type="spellEnd"/>
+      <w:proofErr w:type="gramEnd"/>
+      <w:r>
+        <w:rPr>
+          <w:rFonts w:ascii="Consolas" w:hAnsi="Consolas"/>
+          <w:color w:val="F9FAF4"/>
+          <w:sz w:val="20"/>
+          <w:szCs w:val="20"/>
+        </w:rPr>
+        <w:t>(</w:t>
+      </w:r>
+      <w:proofErr w:type="gramStart"/>
+      <w:r>
+        <w:rPr>
+          <w:rFonts w:ascii="Consolas" w:hAnsi="Consolas"/>
+          <w:color w:val="F9FAF4"/>
+          <w:sz w:val="20"/>
+          <w:szCs w:val="20"/>
+        </w:rPr>
+        <w:t>)</w:t>
+      </w:r>
+      <w:r>
+        <w:rPr>
+          <w:rFonts w:ascii="Consolas" w:hAnsi="Consolas"/>
+          <w:color w:val="E6E6FA"/>
+          <w:sz w:val="20"/>
+          <w:szCs w:val="20"/>
+        </w:rPr>
+        <w:t>;</w:t>
+      </w:r>
+      <w:proofErr w:type="gramEnd"/>
+    </w:p>
+    <w:p>
+      <w:pPr>
+        <w:pStyle w:val="NormalWeb"/>
+        <w:shd w:val="clear" w:color="auto" w:fill="1E1F22"/>
+        <w:spacing w:before="0" w:beforeAutospacing="0" w:after="0" w:afterAutospacing="0"/>
+        <w:rPr>
+          <w:rFonts w:ascii="Consolas" w:hAnsi="Consolas"/>
+          <w:color w:val="CCCCCC"/>
+          <w:sz w:val="20"/>
+          <w:szCs w:val="20"/>
+        </w:rPr>
+      </w:pPr>
+      <w:r>
+        <w:rPr>
+          <w:rFonts w:ascii="Consolas" w:hAnsi="Consolas"/>
+          <w:color w:val="D9E8F7"/>
+          <w:sz w:val="20"/>
+          <w:szCs w:val="20"/>
+        </w:rPr>
+        <w:t xml:space="preserve">    </w:t>
+      </w:r>
+      <w:r>
+        <w:rPr>
+          <w:rFonts w:ascii="Consolas" w:hAnsi="Consolas"/>
+          <w:color w:val="F9FAF4"/>
+          <w:sz w:val="20"/>
+          <w:szCs w:val="20"/>
+        </w:rPr>
+        <w:t>}</w:t>
+      </w:r>
+    </w:p>
+    <w:p>
+      <w:pPr>
+        <w:pStyle w:val="NormalWeb"/>
+        <w:shd w:val="clear" w:color="auto" w:fill="1E1F22"/>
+        <w:spacing w:before="0" w:beforeAutospacing="0" w:after="0" w:afterAutospacing="0"/>
+        <w:rPr>
+          <w:rFonts w:ascii="Consolas" w:hAnsi="Consolas"/>
+          <w:color w:val="CCCCCC"/>
+          <w:sz w:val="20"/>
+          <w:szCs w:val="20"/>
+        </w:rPr>
+      </w:pPr>
+      <w:r>
+        <w:rPr>
+          <w:rFonts w:ascii="Consolas" w:hAnsi="Consolas"/>
+          <w:color w:val="F9FAF4"/>
+          <w:sz w:val="20"/>
+          <w:szCs w:val="20"/>
+        </w:rPr>
+        <w:t>}</w:t>
+      </w:r>
+    </w:p>
+    <w:p>
+      <w:pPr>
+        <w:pStyle w:val="Heading1"/>
+        <w:tabs>
+          <w:tab w:val="left" w:pos="327"/>
+        </w:tabs>
+        <w:spacing w:after="240"/>
+        <w:ind w:left="0" w:firstLine="0"/>
+        <w:rPr>
+          <w:spacing w:val="-2"/>
+          <w:sz w:val="36"/>
+          <w:szCs w:val="36"/>
+        </w:rPr>
+      </w:pPr>
+      <w:r>
+        <w:rPr>
+          <w:spacing w:val="-2"/>
+          <w:sz w:val="36"/>
+          <w:szCs w:val="36"/>
+        </w:rPr>
+        <w:lastRenderedPageBreak/>
+        <w:t>Output:</w:t>
+      </w:r>
+    </w:p>
+    <w:p>
+      <w:pPr>
+        <w:pStyle w:val="Heading1"/>
+        <w:tabs>
+          <w:tab w:val="left" w:pos="327"/>
+        </w:tabs>
+        <w:spacing w:after="240"/>
+        <w:ind w:left="0" w:firstLine="0"/>
+      </w:pPr>
+      <w:r>
+        <w:rPr>
+          <w:noProof/>
+          <w:spacing w:val="-2"/>
+          <w:sz w:val="36"/>
+          <w:szCs w:val="36"/>
+        </w:rPr>
+        <w:drawing>
+          <wp:inline distT="0" distB="0" distL="0" distR="0" wp14:anchorId="124A9E23" wp14:editId="515AFABA">
+            <wp:extent cx="5765165" cy="3079115"/>
+            <wp:effectExtent l="0" t="0" r="6985" b="6985"/>
+            <wp:docPr id="1057894411" name="Picture 1" descr="A screenshot of a computer program&#10;&#10;AI-generated content may be incorrect."/>
+            <wp:cNvGraphicFramePr>
+              <a:graphicFrameLocks xmlns:a="http://schemas.openxmlformats.org/drawingml/2006/main" noChangeAspect="1"/>
+            </wp:cNvGraphicFramePr>
+            <a:graphic xmlns:a="http://schemas.openxmlformats.org/drawingml/2006/main">
+              <a:graphicData uri="http://schemas.openxmlformats.org/drawingml/2006/picture">
+                <pic:pic xmlns:pic="http://schemas.openxmlformats.org/drawingml/2006/picture">
+                  <pic:nvPicPr>
+                    <pic:cNvPr id="1057894411" name="Picture 1" descr="A screenshot of a computer program&#10;&#10;AI-generated content may be incorrect."/>
+                    <pic:cNvPicPr>
+                      <a:picLocks noChangeAspect="1" noChangeArrowheads="1"/>
+                    </pic:cNvPicPr>
+                  </pic:nvPicPr>
+                  <pic:blipFill>
+                    <a:blip r:embed="rId14" cstate="print">
+                      <a:extLst>
+                        <a:ext uri="{28A0092B-C50C-407E-A947-70E740481C1C}">
+                          <a14:useLocalDpi xmlns:a14="http://schemas.microsoft.com/office/drawing/2010/main" val="0"/>
+                        </a:ext>
+                      </a:extLst>
+                    </a:blip>
+                    <a:srcRect/>
+                    <a:stretch>
+                      <a:fillRect/>
+                    </a:stretch>
+                  </pic:blipFill>
+                  <pic:spPr bwMode="auto">
+                    <a:xfrm>
+                      <a:off x="0" y="0"/>
+                      <a:ext cx="5765165" cy="3079115"/>
+                    </a:xfrm>
+                    <a:prstGeom prst="rect">
+                      <a:avLst/>
+                    </a:prstGeom>
+                    <a:noFill/>
+                    <a:ln>
+                      <a:noFill/>
+                    </a:ln>
+                  </pic:spPr>
+                </pic:pic>
+              </a:graphicData>
+            </a:graphic>
+          </wp:inline>
+        </w:drawing>
+      </w:r>
+    </w:p>
+    <w:p>
+      <w:pPr>
+        <w:rPr>
+          <w:b/>
+          <w:bCs/>
+          <w:sz w:val="24"/>
+          <w:szCs w:val="24"/>
+        </w:rPr>
+      </w:pPr>
+      <w:r>
+        <w:rPr>
+          <w:b/>
+          <w:bCs/>
+          <w:noProof/>
+          <w:sz w:val="24"/>
+          <w:szCs w:val="24"/>
+        </w:rPr>
+        <w:drawing>
+          <wp:inline distT="0" distB="0" distL="0" distR="0" wp14:anchorId="6F25E874" wp14:editId="44141449">
+            <wp:extent cx="5743575" cy="1700530"/>
+            <wp:effectExtent l="0" t="0" r="9525" b="0"/>
+            <wp:docPr id="1395258878" name="Picture 2" descr="A screenshot of a computer&#10;&#10;AI-generated content may be incorrect."/>
+            <wp:cNvGraphicFramePr>
+              <a:graphicFrameLocks xmlns:a="http://schemas.openxmlformats.org/drawingml/2006/main" noChangeAspect="1"/>
+            </wp:cNvGraphicFramePr>
+            <a:graphic xmlns:a="http://schemas.openxmlformats.org/drawingml/2006/main">
+              <a:graphicData uri="http://schemas.openxmlformats.org/drawingml/2006/picture">
+                <pic:pic xmlns:pic="http://schemas.openxmlformats.org/drawingml/2006/picture">
+                  <pic:nvPicPr>
+                    <pic:cNvPr id="1395258878" name="Picture 2" descr="A screenshot of a computer&#10;&#10;AI-generated content may be incorrect."/>
+                    <pic:cNvPicPr>
+                      <a:picLocks noChangeAspect="1" noChangeArrowheads="1"/>
+                    </pic:cNvPicPr>
+                  </pic:nvPicPr>
+                  <pic:blipFill>
+                    <a:blip r:embed="rId15" cstate="print">
+                      <a:extLst>
+                        <a:ext uri="{28A0092B-C50C-407E-A947-70E740481C1C}">
+                          <a14:useLocalDpi xmlns:a14="http://schemas.microsoft.com/office/drawing/2010/main" val="0"/>
+                        </a:ext>
+                      </a:extLst>
+                    </a:blip>
+                    <a:srcRect/>
+                    <a:stretch>
+                      <a:fillRect/>
+                    </a:stretch>
+                  </pic:blipFill>
+                  <pic:spPr bwMode="auto">
+                    <a:xfrm>
+                      <a:off x="0" y="0"/>
+                      <a:ext cx="5743575" cy="1700530"/>
+                    </a:xfrm>
+                    <a:prstGeom prst="rect">
+                      <a:avLst/>
+                    </a:prstGeom>
+                    <a:noFill/>
+                    <a:ln>
+                      <a:noFill/>
+                    </a:ln>
+                  </pic:spPr>
+                </pic:pic>
+              </a:graphicData>
+            </a:graphic>
+          </wp:inline>
+        </w:drawing>
+      </w:r>
     </w:p>
     <w:p>
       <w:pPr>
@@ -34693,6 +43058,7 @@
   <w:style w:type="character" w:default="1" w:styleId="DefaultParagraphFont">
     <w:name w:val="Default Paragraph Font"/>
     <w:uiPriority w:val="1"/>
+    <w:semiHidden/>
     <w:unhideWhenUsed/>
   </w:style>
   <w:style w:type="table" w:default="1" w:styleId="TableNormal">
